--- a/lab 4.docx
+++ b/lab 4.docx
@@ -104,26 +104,86 @@
                 <w:szCs w:val="24"/>
                 <w:lang w:val="en-US"/>
               </w:rPr>
-              <w:t>void main(){</w:t>
-            </w:r>
-          </w:p>
-          <w:p>
-            <w:pPr>
-              <w:rPr>
-                <w:rFonts w:ascii="Times New Roman" w:hAnsi="Times New Roman" w:cs="Times New Roman"/>
-                <w:sz w:val="24"/>
-                <w:szCs w:val="24"/>
-                <w:lang w:val="en-US"/>
-              </w:rPr>
-            </w:pPr>
-            <w:r>
-              <w:rPr>
-                <w:rFonts w:ascii="Times New Roman" w:hAnsi="Times New Roman" w:cs="Times New Roman"/>
-                <w:sz w:val="24"/>
-                <w:szCs w:val="24"/>
-                <w:lang w:val="en-US"/>
-              </w:rPr>
-              <w:t xml:space="preserve">  List lst = List.filled(4, null);</w:t>
+              <w:t xml:space="preserve">void </w:t>
+            </w:r>
+            <w:proofErr w:type="gramStart"/>
+            <w:r>
+              <w:rPr>
+                <w:rFonts w:ascii="Times New Roman" w:hAnsi="Times New Roman" w:cs="Times New Roman"/>
+                <w:sz w:val="24"/>
+                <w:szCs w:val="24"/>
+                <w:lang w:val="en-US"/>
+              </w:rPr>
+              <w:t>main(</w:t>
+            </w:r>
+            <w:proofErr w:type="gramEnd"/>
+            <w:r>
+              <w:rPr>
+                <w:rFonts w:ascii="Times New Roman" w:hAnsi="Times New Roman" w:cs="Times New Roman"/>
+                <w:sz w:val="24"/>
+                <w:szCs w:val="24"/>
+                <w:lang w:val="en-US"/>
+              </w:rPr>
+              <w:t>){</w:t>
+            </w:r>
+          </w:p>
+          <w:p>
+            <w:pPr>
+              <w:rPr>
+                <w:rFonts w:ascii="Times New Roman" w:hAnsi="Times New Roman" w:cs="Times New Roman"/>
+                <w:sz w:val="24"/>
+                <w:szCs w:val="24"/>
+                <w:lang w:val="en-US"/>
+              </w:rPr>
+            </w:pPr>
+            <w:r>
+              <w:rPr>
+                <w:rFonts w:ascii="Times New Roman" w:hAnsi="Times New Roman" w:cs="Times New Roman"/>
+                <w:sz w:val="24"/>
+                <w:szCs w:val="24"/>
+                <w:lang w:val="en-US"/>
+              </w:rPr>
+              <w:t xml:space="preserve">  List </w:t>
+            </w:r>
+            <w:proofErr w:type="spellStart"/>
+            <w:r>
+              <w:rPr>
+                <w:rFonts w:ascii="Times New Roman" w:hAnsi="Times New Roman" w:cs="Times New Roman"/>
+                <w:sz w:val="24"/>
+                <w:szCs w:val="24"/>
+                <w:lang w:val="en-US"/>
+              </w:rPr>
+              <w:t>lst</w:t>
+            </w:r>
+            <w:proofErr w:type="spellEnd"/>
+            <w:r>
+              <w:rPr>
+                <w:rFonts w:ascii="Times New Roman" w:hAnsi="Times New Roman" w:cs="Times New Roman"/>
+                <w:sz w:val="24"/>
+                <w:szCs w:val="24"/>
+                <w:lang w:val="en-US"/>
+              </w:rPr>
+              <w:t xml:space="preserve"> = </w:t>
+            </w:r>
+            <w:proofErr w:type="spellStart"/>
+            <w:r>
+              <w:rPr>
+                <w:rFonts w:ascii="Times New Roman" w:hAnsi="Times New Roman" w:cs="Times New Roman"/>
+                <w:sz w:val="24"/>
+                <w:szCs w:val="24"/>
+                <w:lang w:val="en-US"/>
+              </w:rPr>
+              <w:t>List.filled</w:t>
+            </w:r>
+            <w:proofErr w:type="spellEnd"/>
+            <w:r>
+              <w:rPr>
+                <w:rFonts w:ascii="Times New Roman" w:hAnsi="Times New Roman" w:cs="Times New Roman"/>
+                <w:sz w:val="24"/>
+                <w:szCs w:val="24"/>
+                <w:lang w:val="en-US"/>
+              </w:rPr>
+              <w:t>(4, null);</w:t>
             </w:r>
           </w:p>
           <w:p>
@@ -237,45 +297,125 @@
                 <w:szCs w:val="24"/>
                 <w:lang w:val="en-US"/>
               </w:rPr>
-              <w:t>void main(){</w:t>
-            </w:r>
-          </w:p>
-          <w:p>
-            <w:pPr>
-              <w:rPr>
-                <w:rFonts w:ascii="Times New Roman" w:hAnsi="Times New Roman" w:cs="Times New Roman"/>
-                <w:sz w:val="24"/>
-                <w:szCs w:val="24"/>
-                <w:lang w:val="en-US"/>
-              </w:rPr>
-            </w:pPr>
-            <w:r>
-              <w:rPr>
-                <w:rFonts w:ascii="Times New Roman" w:hAnsi="Times New Roman" w:cs="Times New Roman"/>
-                <w:sz w:val="24"/>
-                <w:szCs w:val="24"/>
-                <w:lang w:val="en-US"/>
-              </w:rPr>
-              <w:t xml:space="preserve">  List lst = List.filled(4, null);</w:t>
-            </w:r>
-          </w:p>
-          <w:p>
-            <w:pPr>
-              <w:rPr>
-                <w:rFonts w:ascii="Times New Roman" w:hAnsi="Times New Roman" w:cs="Times New Roman"/>
-                <w:sz w:val="24"/>
-                <w:szCs w:val="24"/>
-                <w:lang w:val="en-US"/>
-              </w:rPr>
-            </w:pPr>
-            <w:r>
-              <w:rPr>
-                <w:rFonts w:ascii="Times New Roman" w:hAnsi="Times New Roman" w:cs="Times New Roman"/>
-                <w:sz w:val="24"/>
-                <w:szCs w:val="24"/>
-                <w:lang w:val="en-US"/>
-              </w:rPr>
-              <w:t xml:space="preserve">  print(lst);</w:t>
+              <w:t xml:space="preserve">void </w:t>
+            </w:r>
+            <w:proofErr w:type="gramStart"/>
+            <w:r>
+              <w:rPr>
+                <w:rFonts w:ascii="Times New Roman" w:hAnsi="Times New Roman" w:cs="Times New Roman"/>
+                <w:sz w:val="24"/>
+                <w:szCs w:val="24"/>
+                <w:lang w:val="en-US"/>
+              </w:rPr>
+              <w:t>main(</w:t>
+            </w:r>
+            <w:proofErr w:type="gramEnd"/>
+            <w:r>
+              <w:rPr>
+                <w:rFonts w:ascii="Times New Roman" w:hAnsi="Times New Roman" w:cs="Times New Roman"/>
+                <w:sz w:val="24"/>
+                <w:szCs w:val="24"/>
+                <w:lang w:val="en-US"/>
+              </w:rPr>
+              <w:t>){</w:t>
+            </w:r>
+          </w:p>
+          <w:p>
+            <w:pPr>
+              <w:rPr>
+                <w:rFonts w:ascii="Times New Roman" w:hAnsi="Times New Roman" w:cs="Times New Roman"/>
+                <w:sz w:val="24"/>
+                <w:szCs w:val="24"/>
+                <w:lang w:val="en-US"/>
+              </w:rPr>
+            </w:pPr>
+            <w:r>
+              <w:rPr>
+                <w:rFonts w:ascii="Times New Roman" w:hAnsi="Times New Roman" w:cs="Times New Roman"/>
+                <w:sz w:val="24"/>
+                <w:szCs w:val="24"/>
+                <w:lang w:val="en-US"/>
+              </w:rPr>
+              <w:t xml:space="preserve">  List </w:t>
+            </w:r>
+            <w:proofErr w:type="spellStart"/>
+            <w:r>
+              <w:rPr>
+                <w:rFonts w:ascii="Times New Roman" w:hAnsi="Times New Roman" w:cs="Times New Roman"/>
+                <w:sz w:val="24"/>
+                <w:szCs w:val="24"/>
+                <w:lang w:val="en-US"/>
+              </w:rPr>
+              <w:t>lst</w:t>
+            </w:r>
+            <w:proofErr w:type="spellEnd"/>
+            <w:r>
+              <w:rPr>
+                <w:rFonts w:ascii="Times New Roman" w:hAnsi="Times New Roman" w:cs="Times New Roman"/>
+                <w:sz w:val="24"/>
+                <w:szCs w:val="24"/>
+                <w:lang w:val="en-US"/>
+              </w:rPr>
+              <w:t xml:space="preserve"> = </w:t>
+            </w:r>
+            <w:proofErr w:type="spellStart"/>
+            <w:r>
+              <w:rPr>
+                <w:rFonts w:ascii="Times New Roman" w:hAnsi="Times New Roman" w:cs="Times New Roman"/>
+                <w:sz w:val="24"/>
+                <w:szCs w:val="24"/>
+                <w:lang w:val="en-US"/>
+              </w:rPr>
+              <w:t>List.filled</w:t>
+            </w:r>
+            <w:proofErr w:type="spellEnd"/>
+            <w:r>
+              <w:rPr>
+                <w:rFonts w:ascii="Times New Roman" w:hAnsi="Times New Roman" w:cs="Times New Roman"/>
+                <w:sz w:val="24"/>
+                <w:szCs w:val="24"/>
+                <w:lang w:val="en-US"/>
+              </w:rPr>
+              <w:t>(4, null);</w:t>
+            </w:r>
+          </w:p>
+          <w:p>
+            <w:pPr>
+              <w:rPr>
+                <w:rFonts w:ascii="Times New Roman" w:hAnsi="Times New Roman" w:cs="Times New Roman"/>
+                <w:sz w:val="24"/>
+                <w:szCs w:val="24"/>
+                <w:lang w:val="en-US"/>
+              </w:rPr>
+            </w:pPr>
+            <w:r>
+              <w:rPr>
+                <w:rFonts w:ascii="Times New Roman" w:hAnsi="Times New Roman" w:cs="Times New Roman"/>
+                <w:sz w:val="24"/>
+                <w:szCs w:val="24"/>
+                <w:lang w:val="en-US"/>
+              </w:rPr>
+              <w:t xml:space="preserve">  print(</w:t>
+            </w:r>
+            <w:proofErr w:type="spellStart"/>
+            <w:r>
+              <w:rPr>
+                <w:rFonts w:ascii="Times New Roman" w:hAnsi="Times New Roman" w:cs="Times New Roman"/>
+                <w:sz w:val="24"/>
+                <w:szCs w:val="24"/>
+                <w:lang w:val="en-US"/>
+              </w:rPr>
+              <w:t>lst</w:t>
+            </w:r>
+            <w:proofErr w:type="spellEnd"/>
+            <w:r>
+              <w:rPr>
+                <w:rFonts w:ascii="Times New Roman" w:hAnsi="Times New Roman" w:cs="Times New Roman"/>
+                <w:sz w:val="24"/>
+                <w:szCs w:val="24"/>
+                <w:lang w:val="en-US"/>
+              </w:rPr>
+              <w:t>);</w:t>
             </w:r>
           </w:p>
           <w:p>
@@ -379,64 +519,175 @@
                 <w:szCs w:val="24"/>
                 <w:lang w:val="en-US"/>
               </w:rPr>
-              <w:t>void main() {</w:t>
-            </w:r>
-          </w:p>
-          <w:p>
-            <w:pPr>
-              <w:rPr>
-                <w:rFonts w:ascii="Times New Roman" w:hAnsi="Times New Roman" w:cs="Times New Roman"/>
-                <w:sz w:val="24"/>
-                <w:szCs w:val="24"/>
-                <w:lang w:val="en-US"/>
-              </w:rPr>
-            </w:pPr>
-            <w:r>
-              <w:rPr>
-                <w:rFonts w:ascii="Times New Roman" w:hAnsi="Times New Roman" w:cs="Times New Roman"/>
-                <w:sz w:val="24"/>
-                <w:szCs w:val="24"/>
-                <w:lang w:val="en-US"/>
-              </w:rPr>
-              <w:t xml:space="preserve"> List tst = [ 'One', 'Two' , 'Three' ]  ;</w:t>
-            </w:r>
-          </w:p>
-          <w:p>
-            <w:pPr>
-              <w:rPr>
-                <w:rFonts w:ascii="Times New Roman" w:hAnsi="Times New Roman" w:cs="Times New Roman"/>
-                <w:sz w:val="24"/>
-                <w:szCs w:val="24"/>
-                <w:lang w:val="en-US"/>
-              </w:rPr>
-            </w:pPr>
-            <w:r>
-              <w:rPr>
-                <w:rFonts w:ascii="Times New Roman" w:hAnsi="Times New Roman" w:cs="Times New Roman"/>
-                <w:sz w:val="24"/>
-                <w:szCs w:val="24"/>
-                <w:lang w:val="en-US"/>
-              </w:rPr>
-              <w:t xml:space="preserve"> print(tst);</w:t>
-            </w:r>
-          </w:p>
-          <w:p>
-            <w:pPr>
-              <w:rPr>
-                <w:rFonts w:ascii="Times New Roman" w:hAnsi="Times New Roman" w:cs="Times New Roman"/>
-                <w:sz w:val="24"/>
-                <w:szCs w:val="24"/>
-                <w:lang w:val="en-US"/>
-              </w:rPr>
-            </w:pPr>
-            <w:r>
-              <w:rPr>
-                <w:rFonts w:ascii="Times New Roman" w:hAnsi="Times New Roman" w:cs="Times New Roman"/>
-                <w:sz w:val="24"/>
-                <w:szCs w:val="24"/>
-                <w:lang w:val="en-US"/>
-              </w:rPr>
-              <w:t xml:space="preserve"> print(tst[0])</w:t>
+              <w:t xml:space="preserve">void </w:t>
+            </w:r>
+            <w:proofErr w:type="gramStart"/>
+            <w:r>
+              <w:rPr>
+                <w:rFonts w:ascii="Times New Roman" w:hAnsi="Times New Roman" w:cs="Times New Roman"/>
+                <w:sz w:val="24"/>
+                <w:szCs w:val="24"/>
+                <w:lang w:val="en-US"/>
+              </w:rPr>
+              <w:t>main(</w:t>
+            </w:r>
+            <w:proofErr w:type="gramEnd"/>
+            <w:r>
+              <w:rPr>
+                <w:rFonts w:ascii="Times New Roman" w:hAnsi="Times New Roman" w:cs="Times New Roman"/>
+                <w:sz w:val="24"/>
+                <w:szCs w:val="24"/>
+                <w:lang w:val="en-US"/>
+              </w:rPr>
+              <w:t>) {</w:t>
+            </w:r>
+          </w:p>
+          <w:p>
+            <w:pPr>
+              <w:rPr>
+                <w:rFonts w:ascii="Times New Roman" w:hAnsi="Times New Roman" w:cs="Times New Roman"/>
+                <w:sz w:val="24"/>
+                <w:szCs w:val="24"/>
+                <w:lang w:val="en-US"/>
+              </w:rPr>
+            </w:pPr>
+            <w:r>
+              <w:rPr>
+                <w:rFonts w:ascii="Times New Roman" w:hAnsi="Times New Roman" w:cs="Times New Roman"/>
+                <w:sz w:val="24"/>
+                <w:szCs w:val="24"/>
+                <w:lang w:val="en-US"/>
+              </w:rPr>
+              <w:t xml:space="preserve"> List </w:t>
+            </w:r>
+            <w:proofErr w:type="spellStart"/>
+            <w:r>
+              <w:rPr>
+                <w:rFonts w:ascii="Times New Roman" w:hAnsi="Times New Roman" w:cs="Times New Roman"/>
+                <w:sz w:val="24"/>
+                <w:szCs w:val="24"/>
+                <w:lang w:val="en-US"/>
+              </w:rPr>
+              <w:t>tst</w:t>
+            </w:r>
+            <w:proofErr w:type="spellEnd"/>
+            <w:r>
+              <w:rPr>
+                <w:rFonts w:ascii="Times New Roman" w:hAnsi="Times New Roman" w:cs="Times New Roman"/>
+                <w:sz w:val="24"/>
+                <w:szCs w:val="24"/>
+                <w:lang w:val="en-US"/>
+              </w:rPr>
+              <w:t xml:space="preserve"> = [ 'One', 'Two</w:t>
+            </w:r>
+            <w:proofErr w:type="gramStart"/>
+            <w:r>
+              <w:rPr>
+                <w:rFonts w:ascii="Times New Roman" w:hAnsi="Times New Roman" w:cs="Times New Roman"/>
+                <w:sz w:val="24"/>
+                <w:szCs w:val="24"/>
+                <w:lang w:val="en-US"/>
+              </w:rPr>
+              <w:t>' ,</w:t>
+            </w:r>
+            <w:proofErr w:type="gramEnd"/>
+            <w:r>
+              <w:rPr>
+                <w:rFonts w:ascii="Times New Roman" w:hAnsi="Times New Roman" w:cs="Times New Roman"/>
+                <w:sz w:val="24"/>
+                <w:szCs w:val="24"/>
+                <w:lang w:val="en-US"/>
+              </w:rPr>
+              <w:t xml:space="preserve"> 'Three' ]  ;</w:t>
+            </w:r>
+          </w:p>
+          <w:p>
+            <w:pPr>
+              <w:rPr>
+                <w:rFonts w:ascii="Times New Roman" w:hAnsi="Times New Roman" w:cs="Times New Roman"/>
+                <w:sz w:val="24"/>
+                <w:szCs w:val="24"/>
+                <w:lang w:val="en-US"/>
+              </w:rPr>
+            </w:pPr>
+            <w:r>
+              <w:rPr>
+                <w:rFonts w:ascii="Times New Roman" w:hAnsi="Times New Roman" w:cs="Times New Roman"/>
+                <w:sz w:val="24"/>
+                <w:szCs w:val="24"/>
+                <w:lang w:val="en-US"/>
+              </w:rPr>
+              <w:t xml:space="preserve"> print(</w:t>
+            </w:r>
+            <w:proofErr w:type="spellStart"/>
+            <w:r>
+              <w:rPr>
+                <w:rFonts w:ascii="Times New Roman" w:hAnsi="Times New Roman" w:cs="Times New Roman"/>
+                <w:sz w:val="24"/>
+                <w:szCs w:val="24"/>
+                <w:lang w:val="en-US"/>
+              </w:rPr>
+              <w:t>tst</w:t>
+            </w:r>
+            <w:proofErr w:type="spellEnd"/>
+            <w:r>
+              <w:rPr>
+                <w:rFonts w:ascii="Times New Roman" w:hAnsi="Times New Roman" w:cs="Times New Roman"/>
+                <w:sz w:val="24"/>
+                <w:szCs w:val="24"/>
+                <w:lang w:val="en-US"/>
+              </w:rPr>
+              <w:t>);</w:t>
+            </w:r>
+          </w:p>
+          <w:p>
+            <w:pPr>
+              <w:rPr>
+                <w:rFonts w:ascii="Times New Roman" w:hAnsi="Times New Roman" w:cs="Times New Roman"/>
+                <w:sz w:val="24"/>
+                <w:szCs w:val="24"/>
+                <w:lang w:val="en-US"/>
+              </w:rPr>
+            </w:pPr>
+            <w:r>
+              <w:rPr>
+                <w:rFonts w:ascii="Times New Roman" w:hAnsi="Times New Roman" w:cs="Times New Roman"/>
+                <w:sz w:val="24"/>
+                <w:szCs w:val="24"/>
+                <w:lang w:val="en-US"/>
+              </w:rPr>
+              <w:t xml:space="preserve"> print(</w:t>
+            </w:r>
+            <w:proofErr w:type="spellStart"/>
+            <w:proofErr w:type="gramStart"/>
+            <w:r>
+              <w:rPr>
+                <w:rFonts w:ascii="Times New Roman" w:hAnsi="Times New Roman" w:cs="Times New Roman"/>
+                <w:sz w:val="24"/>
+                <w:szCs w:val="24"/>
+                <w:lang w:val="en-US"/>
+              </w:rPr>
+              <w:t>tst</w:t>
+            </w:r>
+            <w:proofErr w:type="spellEnd"/>
+            <w:r>
+              <w:rPr>
+                <w:rFonts w:ascii="Times New Roman" w:hAnsi="Times New Roman" w:cs="Times New Roman"/>
+                <w:sz w:val="24"/>
+                <w:szCs w:val="24"/>
+                <w:lang w:val="en-US"/>
+              </w:rPr>
+              <w:t>[</w:t>
+            </w:r>
+            <w:proofErr w:type="gramEnd"/>
+            <w:r>
+              <w:rPr>
+                <w:rFonts w:ascii="Times New Roman" w:hAnsi="Times New Roman" w:cs="Times New Roman"/>
+                <w:sz w:val="24"/>
+                <w:szCs w:val="24"/>
+                <w:lang w:val="en-US"/>
+              </w:rPr>
+              <w:t>0])</w:t>
             </w:r>
             <w:r>
               <w:rPr>
@@ -464,26 +715,77 @@
                 <w:szCs w:val="24"/>
                 <w:lang w:val="en-US"/>
               </w:rPr>
-              <w:t xml:space="preserve">  tst.add( 'Four' );</w:t>
-            </w:r>
-          </w:p>
-          <w:p>
-            <w:pPr>
-              <w:rPr>
-                <w:rFonts w:ascii="Times New Roman" w:hAnsi="Times New Roman" w:cs="Times New Roman"/>
-                <w:sz w:val="24"/>
-                <w:szCs w:val="24"/>
-                <w:lang w:val="en-US"/>
-              </w:rPr>
-            </w:pPr>
-            <w:r>
-              <w:rPr>
-                <w:rFonts w:ascii="Times New Roman" w:hAnsi="Times New Roman" w:cs="Times New Roman"/>
-                <w:sz w:val="24"/>
-                <w:szCs w:val="24"/>
-                <w:lang w:val="en-US"/>
-              </w:rPr>
-              <w:t xml:space="preserve">  print(tst);</w:t>
+              <w:t xml:space="preserve">  </w:t>
+            </w:r>
+            <w:proofErr w:type="spellStart"/>
+            <w:proofErr w:type="gramStart"/>
+            <w:r>
+              <w:rPr>
+                <w:rFonts w:ascii="Times New Roman" w:hAnsi="Times New Roman" w:cs="Times New Roman"/>
+                <w:sz w:val="24"/>
+                <w:szCs w:val="24"/>
+                <w:lang w:val="en-US"/>
+              </w:rPr>
+              <w:t>tst.add</w:t>
+            </w:r>
+            <w:proofErr w:type="spellEnd"/>
+            <w:r>
+              <w:rPr>
+                <w:rFonts w:ascii="Times New Roman" w:hAnsi="Times New Roman" w:cs="Times New Roman"/>
+                <w:sz w:val="24"/>
+                <w:szCs w:val="24"/>
+                <w:lang w:val="en-US"/>
+              </w:rPr>
+              <w:t>( '</w:t>
+            </w:r>
+            <w:proofErr w:type="gramEnd"/>
+            <w:r>
+              <w:rPr>
+                <w:rFonts w:ascii="Times New Roman" w:hAnsi="Times New Roman" w:cs="Times New Roman"/>
+                <w:sz w:val="24"/>
+                <w:szCs w:val="24"/>
+                <w:lang w:val="en-US"/>
+              </w:rPr>
+              <w:t>Four' );</w:t>
+            </w:r>
+          </w:p>
+          <w:p>
+            <w:pPr>
+              <w:rPr>
+                <w:rFonts w:ascii="Times New Roman" w:hAnsi="Times New Roman" w:cs="Times New Roman"/>
+                <w:sz w:val="24"/>
+                <w:szCs w:val="24"/>
+                <w:lang w:val="en-US"/>
+              </w:rPr>
+            </w:pPr>
+            <w:r>
+              <w:rPr>
+                <w:rFonts w:ascii="Times New Roman" w:hAnsi="Times New Roman" w:cs="Times New Roman"/>
+                <w:sz w:val="24"/>
+                <w:szCs w:val="24"/>
+                <w:lang w:val="en-US"/>
+              </w:rPr>
+              <w:t xml:space="preserve">  print(</w:t>
+            </w:r>
+            <w:proofErr w:type="spellStart"/>
+            <w:r>
+              <w:rPr>
+                <w:rFonts w:ascii="Times New Roman" w:hAnsi="Times New Roman" w:cs="Times New Roman"/>
+                <w:sz w:val="24"/>
+                <w:szCs w:val="24"/>
+                <w:lang w:val="en-US"/>
+              </w:rPr>
+              <w:t>tst</w:t>
+            </w:r>
+            <w:proofErr w:type="spellEnd"/>
+            <w:r>
+              <w:rPr>
+                <w:rFonts w:ascii="Times New Roman" w:hAnsi="Times New Roman" w:cs="Times New Roman"/>
+                <w:sz w:val="24"/>
+                <w:szCs w:val="24"/>
+                <w:lang w:val="en-US"/>
+              </w:rPr>
+              <w:t>);</w:t>
             </w:r>
           </w:p>
           <w:p>
@@ -597,93 +899,215 @@
                 <w:szCs w:val="24"/>
                 <w:lang w:val="en-US"/>
               </w:rPr>
-              <w:t>void main() {</w:t>
-            </w:r>
-          </w:p>
-          <w:p>
-            <w:pPr>
-              <w:rPr>
-                <w:rFonts w:ascii="Times New Roman" w:hAnsi="Times New Roman" w:cs="Times New Roman"/>
-                <w:sz w:val="24"/>
-                <w:szCs w:val="24"/>
-                <w:lang w:val="en-US"/>
-              </w:rPr>
-            </w:pPr>
-            <w:r>
-              <w:rPr>
-                <w:rFonts w:ascii="Times New Roman" w:hAnsi="Times New Roman" w:cs="Times New Roman"/>
-                <w:sz w:val="24"/>
-                <w:szCs w:val="24"/>
-                <w:lang w:val="en-US"/>
-              </w:rPr>
-              <w:t xml:space="preserve"> List tst = [ 'One', 'Two' , 'Three' ]  ;</w:t>
-            </w:r>
-          </w:p>
-          <w:p>
-            <w:pPr>
-              <w:rPr>
-                <w:rFonts w:ascii="Times New Roman" w:hAnsi="Times New Roman" w:cs="Times New Roman"/>
-                <w:sz w:val="24"/>
-                <w:szCs w:val="24"/>
-                <w:lang w:val="en-US"/>
-              </w:rPr>
-            </w:pPr>
-            <w:r>
-              <w:rPr>
-                <w:rFonts w:ascii="Times New Roman" w:hAnsi="Times New Roman" w:cs="Times New Roman"/>
-                <w:sz w:val="24"/>
-                <w:szCs w:val="24"/>
-                <w:lang w:val="en-US"/>
-              </w:rPr>
-              <w:t xml:space="preserve"> print(tst);</w:t>
-            </w:r>
-          </w:p>
-          <w:p>
-            <w:pPr>
-              <w:rPr>
-                <w:rFonts w:ascii="Times New Roman" w:hAnsi="Times New Roman" w:cs="Times New Roman"/>
-                <w:sz w:val="24"/>
-                <w:szCs w:val="24"/>
-                <w:lang w:val="en-US"/>
-              </w:rPr>
-            </w:pPr>
-          </w:p>
-          <w:p>
-            <w:pPr>
-              <w:rPr>
-                <w:rFonts w:ascii="Times New Roman" w:hAnsi="Times New Roman" w:cs="Times New Roman"/>
-                <w:sz w:val="24"/>
-                <w:szCs w:val="24"/>
-                <w:lang w:val="en-US"/>
-              </w:rPr>
-            </w:pPr>
-            <w:r>
-              <w:rPr>
-                <w:rFonts w:ascii="Times New Roman" w:hAnsi="Times New Roman" w:cs="Times New Roman"/>
-                <w:sz w:val="24"/>
-                <w:szCs w:val="24"/>
-                <w:lang w:val="en-US"/>
-              </w:rPr>
-              <w:t xml:space="preserve">  tst.removeAt(1);</w:t>
-            </w:r>
-          </w:p>
-          <w:p>
-            <w:pPr>
-              <w:rPr>
-                <w:rFonts w:ascii="Times New Roman" w:hAnsi="Times New Roman" w:cs="Times New Roman"/>
-                <w:sz w:val="24"/>
-                <w:szCs w:val="24"/>
-                <w:lang w:val="en-US"/>
-              </w:rPr>
-            </w:pPr>
-            <w:r>
-              <w:rPr>
-                <w:rFonts w:ascii="Times New Roman" w:hAnsi="Times New Roman" w:cs="Times New Roman"/>
-                <w:sz w:val="24"/>
-                <w:szCs w:val="24"/>
-                <w:lang w:val="en-US"/>
-              </w:rPr>
-              <w:t xml:space="preserve">   print(tst);</w:t>
+              <w:t xml:space="preserve">void </w:t>
+            </w:r>
+            <w:proofErr w:type="gramStart"/>
+            <w:r>
+              <w:rPr>
+                <w:rFonts w:ascii="Times New Roman" w:hAnsi="Times New Roman" w:cs="Times New Roman"/>
+                <w:sz w:val="24"/>
+                <w:szCs w:val="24"/>
+                <w:lang w:val="en-US"/>
+              </w:rPr>
+              <w:t>main(</w:t>
+            </w:r>
+            <w:proofErr w:type="gramEnd"/>
+            <w:r>
+              <w:rPr>
+                <w:rFonts w:ascii="Times New Roman" w:hAnsi="Times New Roman" w:cs="Times New Roman"/>
+                <w:sz w:val="24"/>
+                <w:szCs w:val="24"/>
+                <w:lang w:val="en-US"/>
+              </w:rPr>
+              <w:t>) {</w:t>
+            </w:r>
+          </w:p>
+          <w:p>
+            <w:pPr>
+              <w:rPr>
+                <w:rFonts w:ascii="Times New Roman" w:hAnsi="Times New Roman" w:cs="Times New Roman"/>
+                <w:sz w:val="24"/>
+                <w:szCs w:val="24"/>
+                <w:lang w:val="en-US"/>
+              </w:rPr>
+            </w:pPr>
+            <w:r>
+              <w:rPr>
+                <w:rFonts w:ascii="Times New Roman" w:hAnsi="Times New Roman" w:cs="Times New Roman"/>
+                <w:sz w:val="24"/>
+                <w:szCs w:val="24"/>
+                <w:lang w:val="en-US"/>
+              </w:rPr>
+              <w:t xml:space="preserve"> List </w:t>
+            </w:r>
+            <w:proofErr w:type="spellStart"/>
+            <w:r>
+              <w:rPr>
+                <w:rFonts w:ascii="Times New Roman" w:hAnsi="Times New Roman" w:cs="Times New Roman"/>
+                <w:sz w:val="24"/>
+                <w:szCs w:val="24"/>
+                <w:lang w:val="en-US"/>
+              </w:rPr>
+              <w:t>tst</w:t>
+            </w:r>
+            <w:proofErr w:type="spellEnd"/>
+            <w:r>
+              <w:rPr>
+                <w:rFonts w:ascii="Times New Roman" w:hAnsi="Times New Roman" w:cs="Times New Roman"/>
+                <w:sz w:val="24"/>
+                <w:szCs w:val="24"/>
+                <w:lang w:val="en-US"/>
+              </w:rPr>
+              <w:t xml:space="preserve"> = [ 'One', 'Two</w:t>
+            </w:r>
+            <w:proofErr w:type="gramStart"/>
+            <w:r>
+              <w:rPr>
+                <w:rFonts w:ascii="Times New Roman" w:hAnsi="Times New Roman" w:cs="Times New Roman"/>
+                <w:sz w:val="24"/>
+                <w:szCs w:val="24"/>
+                <w:lang w:val="en-US"/>
+              </w:rPr>
+              <w:t>' ,</w:t>
+            </w:r>
+            <w:proofErr w:type="gramEnd"/>
+            <w:r>
+              <w:rPr>
+                <w:rFonts w:ascii="Times New Roman" w:hAnsi="Times New Roman" w:cs="Times New Roman"/>
+                <w:sz w:val="24"/>
+                <w:szCs w:val="24"/>
+                <w:lang w:val="en-US"/>
+              </w:rPr>
+              <w:t xml:space="preserve"> 'Three' ]  ;</w:t>
+            </w:r>
+          </w:p>
+          <w:p>
+            <w:pPr>
+              <w:rPr>
+                <w:rFonts w:ascii="Times New Roman" w:hAnsi="Times New Roman" w:cs="Times New Roman"/>
+                <w:sz w:val="24"/>
+                <w:szCs w:val="24"/>
+                <w:lang w:val="en-US"/>
+              </w:rPr>
+            </w:pPr>
+            <w:r>
+              <w:rPr>
+                <w:rFonts w:ascii="Times New Roman" w:hAnsi="Times New Roman" w:cs="Times New Roman"/>
+                <w:sz w:val="24"/>
+                <w:szCs w:val="24"/>
+                <w:lang w:val="en-US"/>
+              </w:rPr>
+              <w:t xml:space="preserve"> print(</w:t>
+            </w:r>
+            <w:proofErr w:type="spellStart"/>
+            <w:r>
+              <w:rPr>
+                <w:rFonts w:ascii="Times New Roman" w:hAnsi="Times New Roman" w:cs="Times New Roman"/>
+                <w:sz w:val="24"/>
+                <w:szCs w:val="24"/>
+                <w:lang w:val="en-US"/>
+              </w:rPr>
+              <w:t>tst</w:t>
+            </w:r>
+            <w:proofErr w:type="spellEnd"/>
+            <w:r>
+              <w:rPr>
+                <w:rFonts w:ascii="Times New Roman" w:hAnsi="Times New Roman" w:cs="Times New Roman"/>
+                <w:sz w:val="24"/>
+                <w:szCs w:val="24"/>
+                <w:lang w:val="en-US"/>
+              </w:rPr>
+              <w:t>);</w:t>
+            </w:r>
+          </w:p>
+          <w:p>
+            <w:pPr>
+              <w:rPr>
+                <w:rFonts w:ascii="Times New Roman" w:hAnsi="Times New Roman" w:cs="Times New Roman"/>
+                <w:sz w:val="24"/>
+                <w:szCs w:val="24"/>
+                <w:lang w:val="en-US"/>
+              </w:rPr>
+            </w:pPr>
+          </w:p>
+          <w:p>
+            <w:pPr>
+              <w:rPr>
+                <w:rFonts w:ascii="Times New Roman" w:hAnsi="Times New Roman" w:cs="Times New Roman"/>
+                <w:sz w:val="24"/>
+                <w:szCs w:val="24"/>
+                <w:lang w:val="en-US"/>
+              </w:rPr>
+            </w:pPr>
+            <w:r>
+              <w:rPr>
+                <w:rFonts w:ascii="Times New Roman" w:hAnsi="Times New Roman" w:cs="Times New Roman"/>
+                <w:sz w:val="24"/>
+                <w:szCs w:val="24"/>
+                <w:lang w:val="en-US"/>
+              </w:rPr>
+              <w:t xml:space="preserve">  </w:t>
+            </w:r>
+            <w:proofErr w:type="spellStart"/>
+            <w:proofErr w:type="gramStart"/>
+            <w:r>
+              <w:rPr>
+                <w:rFonts w:ascii="Times New Roman" w:hAnsi="Times New Roman" w:cs="Times New Roman"/>
+                <w:sz w:val="24"/>
+                <w:szCs w:val="24"/>
+                <w:lang w:val="en-US"/>
+              </w:rPr>
+              <w:t>tst.removeAt</w:t>
+            </w:r>
+            <w:proofErr w:type="spellEnd"/>
+            <w:proofErr w:type="gramEnd"/>
+            <w:r>
+              <w:rPr>
+                <w:rFonts w:ascii="Times New Roman" w:hAnsi="Times New Roman" w:cs="Times New Roman"/>
+                <w:sz w:val="24"/>
+                <w:szCs w:val="24"/>
+                <w:lang w:val="en-US"/>
+              </w:rPr>
+              <w:t>(1);</w:t>
+            </w:r>
+          </w:p>
+          <w:p>
+            <w:pPr>
+              <w:rPr>
+                <w:rFonts w:ascii="Times New Roman" w:hAnsi="Times New Roman" w:cs="Times New Roman"/>
+                <w:sz w:val="24"/>
+                <w:szCs w:val="24"/>
+                <w:lang w:val="en-US"/>
+              </w:rPr>
+            </w:pPr>
+            <w:r>
+              <w:rPr>
+                <w:rFonts w:ascii="Times New Roman" w:hAnsi="Times New Roman" w:cs="Times New Roman"/>
+                <w:sz w:val="24"/>
+                <w:szCs w:val="24"/>
+                <w:lang w:val="en-US"/>
+              </w:rPr>
+              <w:t xml:space="preserve">   print(</w:t>
+            </w:r>
+            <w:proofErr w:type="spellStart"/>
+            <w:r>
+              <w:rPr>
+                <w:rFonts w:ascii="Times New Roman" w:hAnsi="Times New Roman" w:cs="Times New Roman"/>
+                <w:sz w:val="24"/>
+                <w:szCs w:val="24"/>
+                <w:lang w:val="en-US"/>
+              </w:rPr>
+              <w:t>tst</w:t>
+            </w:r>
+            <w:proofErr w:type="spellEnd"/>
+            <w:r>
+              <w:rPr>
+                <w:rFonts w:ascii="Times New Roman" w:hAnsi="Times New Roman" w:cs="Times New Roman"/>
+                <w:sz w:val="24"/>
+                <w:szCs w:val="24"/>
+                <w:lang w:val="en-US"/>
+              </w:rPr>
+              <w:t>);</w:t>
             </w:r>
           </w:p>
           <w:p>
@@ -807,64 +1231,166 @@
                 <w:szCs w:val="24"/>
                 <w:lang w:val="en-US"/>
               </w:rPr>
-              <w:t>void main() {</w:t>
-            </w:r>
-          </w:p>
-          <w:p>
-            <w:pPr>
-              <w:rPr>
-                <w:rFonts w:ascii="Times New Roman" w:hAnsi="Times New Roman" w:cs="Times New Roman"/>
-                <w:sz w:val="24"/>
-                <w:szCs w:val="24"/>
-                <w:lang w:val="en-US"/>
-              </w:rPr>
-            </w:pPr>
-            <w:r>
-              <w:rPr>
-                <w:rFonts w:ascii="Times New Roman" w:hAnsi="Times New Roman" w:cs="Times New Roman"/>
-                <w:sz w:val="24"/>
-                <w:szCs w:val="24"/>
-                <w:lang w:val="en-US"/>
-              </w:rPr>
-              <w:t xml:space="preserve"> List tst = [ 'One', 'Two' , 'Three' ]  ;</w:t>
-            </w:r>
-          </w:p>
-          <w:p>
-            <w:pPr>
-              <w:rPr>
-                <w:rFonts w:ascii="Times New Roman" w:hAnsi="Times New Roman" w:cs="Times New Roman"/>
-                <w:sz w:val="24"/>
-                <w:szCs w:val="24"/>
-                <w:lang w:val="en-US"/>
-              </w:rPr>
-            </w:pPr>
-            <w:r>
-              <w:rPr>
-                <w:rFonts w:ascii="Times New Roman" w:hAnsi="Times New Roman" w:cs="Times New Roman"/>
-                <w:sz w:val="24"/>
-                <w:szCs w:val="24"/>
-                <w:lang w:val="en-US"/>
-              </w:rPr>
-              <w:t xml:space="preserve"> print(tst);</w:t>
-            </w:r>
-          </w:p>
-          <w:p>
-            <w:pPr>
-              <w:rPr>
-                <w:rFonts w:ascii="Times New Roman" w:hAnsi="Times New Roman" w:cs="Times New Roman"/>
-                <w:sz w:val="24"/>
-                <w:szCs w:val="24"/>
-                <w:lang w:val="en-US"/>
-              </w:rPr>
-            </w:pPr>
-            <w:r>
-              <w:rPr>
-                <w:rFonts w:ascii="Times New Roman" w:hAnsi="Times New Roman" w:cs="Times New Roman"/>
-                <w:sz w:val="24"/>
-                <w:szCs w:val="24"/>
-                <w:lang w:val="en-US"/>
-              </w:rPr>
-              <w:t xml:space="preserve">  print(tst.length);</w:t>
+              <w:t xml:space="preserve">void </w:t>
+            </w:r>
+            <w:proofErr w:type="gramStart"/>
+            <w:r>
+              <w:rPr>
+                <w:rFonts w:ascii="Times New Roman" w:hAnsi="Times New Roman" w:cs="Times New Roman"/>
+                <w:sz w:val="24"/>
+                <w:szCs w:val="24"/>
+                <w:lang w:val="en-US"/>
+              </w:rPr>
+              <w:t>main(</w:t>
+            </w:r>
+            <w:proofErr w:type="gramEnd"/>
+            <w:r>
+              <w:rPr>
+                <w:rFonts w:ascii="Times New Roman" w:hAnsi="Times New Roman" w:cs="Times New Roman"/>
+                <w:sz w:val="24"/>
+                <w:szCs w:val="24"/>
+                <w:lang w:val="en-US"/>
+              </w:rPr>
+              <w:t>) {</w:t>
+            </w:r>
+          </w:p>
+          <w:p>
+            <w:pPr>
+              <w:rPr>
+                <w:rFonts w:ascii="Times New Roman" w:hAnsi="Times New Roman" w:cs="Times New Roman"/>
+                <w:sz w:val="24"/>
+                <w:szCs w:val="24"/>
+                <w:lang w:val="en-US"/>
+              </w:rPr>
+            </w:pPr>
+            <w:r>
+              <w:rPr>
+                <w:rFonts w:ascii="Times New Roman" w:hAnsi="Times New Roman" w:cs="Times New Roman"/>
+                <w:sz w:val="24"/>
+                <w:szCs w:val="24"/>
+                <w:lang w:val="en-US"/>
+              </w:rPr>
+              <w:t xml:space="preserve"> List </w:t>
+            </w:r>
+            <w:proofErr w:type="spellStart"/>
+            <w:r>
+              <w:rPr>
+                <w:rFonts w:ascii="Times New Roman" w:hAnsi="Times New Roman" w:cs="Times New Roman"/>
+                <w:sz w:val="24"/>
+                <w:szCs w:val="24"/>
+                <w:lang w:val="en-US"/>
+              </w:rPr>
+              <w:t>tst</w:t>
+            </w:r>
+            <w:proofErr w:type="spellEnd"/>
+            <w:r>
+              <w:rPr>
+                <w:rFonts w:ascii="Times New Roman" w:hAnsi="Times New Roman" w:cs="Times New Roman"/>
+                <w:sz w:val="24"/>
+                <w:szCs w:val="24"/>
+                <w:lang w:val="en-US"/>
+              </w:rPr>
+              <w:t xml:space="preserve"> = [ 'One', 'Two</w:t>
+            </w:r>
+            <w:proofErr w:type="gramStart"/>
+            <w:r>
+              <w:rPr>
+                <w:rFonts w:ascii="Times New Roman" w:hAnsi="Times New Roman" w:cs="Times New Roman"/>
+                <w:sz w:val="24"/>
+                <w:szCs w:val="24"/>
+                <w:lang w:val="en-US"/>
+              </w:rPr>
+              <w:t>' ,</w:t>
+            </w:r>
+            <w:proofErr w:type="gramEnd"/>
+            <w:r>
+              <w:rPr>
+                <w:rFonts w:ascii="Times New Roman" w:hAnsi="Times New Roman" w:cs="Times New Roman"/>
+                <w:sz w:val="24"/>
+                <w:szCs w:val="24"/>
+                <w:lang w:val="en-US"/>
+              </w:rPr>
+              <w:t xml:space="preserve"> 'Three' ]  ;</w:t>
+            </w:r>
+          </w:p>
+          <w:p>
+            <w:pPr>
+              <w:rPr>
+                <w:rFonts w:ascii="Times New Roman" w:hAnsi="Times New Roman" w:cs="Times New Roman"/>
+                <w:sz w:val="24"/>
+                <w:szCs w:val="24"/>
+                <w:lang w:val="en-US"/>
+              </w:rPr>
+            </w:pPr>
+            <w:r>
+              <w:rPr>
+                <w:rFonts w:ascii="Times New Roman" w:hAnsi="Times New Roman" w:cs="Times New Roman"/>
+                <w:sz w:val="24"/>
+                <w:szCs w:val="24"/>
+                <w:lang w:val="en-US"/>
+              </w:rPr>
+              <w:t xml:space="preserve"> print(</w:t>
+            </w:r>
+            <w:proofErr w:type="spellStart"/>
+            <w:r>
+              <w:rPr>
+                <w:rFonts w:ascii="Times New Roman" w:hAnsi="Times New Roman" w:cs="Times New Roman"/>
+                <w:sz w:val="24"/>
+                <w:szCs w:val="24"/>
+                <w:lang w:val="en-US"/>
+              </w:rPr>
+              <w:t>tst</w:t>
+            </w:r>
+            <w:proofErr w:type="spellEnd"/>
+            <w:r>
+              <w:rPr>
+                <w:rFonts w:ascii="Times New Roman" w:hAnsi="Times New Roman" w:cs="Times New Roman"/>
+                <w:sz w:val="24"/>
+                <w:szCs w:val="24"/>
+                <w:lang w:val="en-US"/>
+              </w:rPr>
+              <w:t>);</w:t>
+            </w:r>
+          </w:p>
+          <w:p>
+            <w:pPr>
+              <w:rPr>
+                <w:rFonts w:ascii="Times New Roman" w:hAnsi="Times New Roman" w:cs="Times New Roman"/>
+                <w:sz w:val="24"/>
+                <w:szCs w:val="24"/>
+                <w:lang w:val="en-US"/>
+              </w:rPr>
+            </w:pPr>
+            <w:r>
+              <w:rPr>
+                <w:rFonts w:ascii="Times New Roman" w:hAnsi="Times New Roman" w:cs="Times New Roman"/>
+                <w:sz w:val="24"/>
+                <w:szCs w:val="24"/>
+                <w:lang w:val="en-US"/>
+              </w:rPr>
+              <w:t xml:space="preserve">  print(</w:t>
+            </w:r>
+            <w:proofErr w:type="spellStart"/>
+            <w:proofErr w:type="gramStart"/>
+            <w:r>
+              <w:rPr>
+                <w:rFonts w:ascii="Times New Roman" w:hAnsi="Times New Roman" w:cs="Times New Roman"/>
+                <w:sz w:val="24"/>
+                <w:szCs w:val="24"/>
+                <w:lang w:val="en-US"/>
+              </w:rPr>
+              <w:t>tst.length</w:t>
+            </w:r>
+            <w:proofErr w:type="spellEnd"/>
+            <w:proofErr w:type="gramEnd"/>
+            <w:r>
+              <w:rPr>
+                <w:rFonts w:ascii="Times New Roman" w:hAnsi="Times New Roman" w:cs="Times New Roman"/>
+                <w:sz w:val="24"/>
+                <w:szCs w:val="24"/>
+                <w:lang w:val="en-US"/>
+              </w:rPr>
+              <w:t>);</w:t>
             </w:r>
           </w:p>
           <w:p>
@@ -1027,64 +1553,144 @@
                 <w:szCs w:val="24"/>
                 <w:lang w:val="en-US"/>
               </w:rPr>
-              <w:t>import 'dart:io';</w:t>
-            </w:r>
-          </w:p>
-          <w:p>
-            <w:pPr>
-              <w:rPr>
-                <w:rFonts w:ascii="Times New Roman" w:hAnsi="Times New Roman" w:cs="Times New Roman"/>
-                <w:sz w:val="24"/>
-                <w:szCs w:val="24"/>
-                <w:lang w:val="en-US"/>
-              </w:rPr>
-            </w:pPr>
-            <w:r>
-              <w:rPr>
-                <w:rFonts w:ascii="Times New Roman" w:hAnsi="Times New Roman" w:cs="Times New Roman"/>
-                <w:sz w:val="24"/>
-                <w:szCs w:val="24"/>
-                <w:lang w:val="en-US"/>
-              </w:rPr>
-              <w:t>void main() {</w:t>
-            </w:r>
-          </w:p>
-          <w:p>
-            <w:pPr>
-              <w:rPr>
-                <w:rFonts w:ascii="Times New Roman" w:hAnsi="Times New Roman" w:cs="Times New Roman"/>
-                <w:sz w:val="24"/>
-                <w:szCs w:val="24"/>
-                <w:lang w:val="en-US"/>
-              </w:rPr>
-            </w:pPr>
-            <w:r>
-              <w:rPr>
-                <w:rFonts w:ascii="Times New Roman" w:hAnsi="Times New Roman" w:cs="Times New Roman"/>
-                <w:sz w:val="24"/>
-                <w:szCs w:val="24"/>
-                <w:lang w:val="en-US"/>
-              </w:rPr>
-              <w:t xml:space="preserve"> dynamic mapType = {};</w:t>
-            </w:r>
-          </w:p>
-          <w:p>
-            <w:pPr>
-              <w:rPr>
-                <w:rFonts w:ascii="Times New Roman" w:hAnsi="Times New Roman" w:cs="Times New Roman"/>
-                <w:sz w:val="24"/>
-                <w:szCs w:val="24"/>
-                <w:lang w:val="en-US"/>
-              </w:rPr>
-            </w:pPr>
-            <w:r>
-              <w:rPr>
-                <w:rFonts w:ascii="Times New Roman" w:hAnsi="Times New Roman" w:cs="Times New Roman"/>
-                <w:sz w:val="24"/>
-                <w:szCs w:val="24"/>
-                <w:lang w:val="en-US"/>
-              </w:rPr>
-              <w:t xml:space="preserve"> print(mapType);</w:t>
+              <w:t>import '</w:t>
+            </w:r>
+            <w:proofErr w:type="spellStart"/>
+            <w:r>
+              <w:rPr>
+                <w:rFonts w:ascii="Times New Roman" w:hAnsi="Times New Roman" w:cs="Times New Roman"/>
+                <w:sz w:val="24"/>
+                <w:szCs w:val="24"/>
+                <w:lang w:val="en-US"/>
+              </w:rPr>
+              <w:t>dart:io</w:t>
+            </w:r>
+            <w:proofErr w:type="spellEnd"/>
+            <w:r>
+              <w:rPr>
+                <w:rFonts w:ascii="Times New Roman" w:hAnsi="Times New Roman" w:cs="Times New Roman"/>
+                <w:sz w:val="24"/>
+                <w:szCs w:val="24"/>
+                <w:lang w:val="en-US"/>
+              </w:rPr>
+              <w:t>';</w:t>
+            </w:r>
+          </w:p>
+          <w:p>
+            <w:pPr>
+              <w:rPr>
+                <w:rFonts w:ascii="Times New Roman" w:hAnsi="Times New Roman" w:cs="Times New Roman"/>
+                <w:sz w:val="24"/>
+                <w:szCs w:val="24"/>
+                <w:lang w:val="en-US"/>
+              </w:rPr>
+            </w:pPr>
+            <w:r>
+              <w:rPr>
+                <w:rFonts w:ascii="Times New Roman" w:hAnsi="Times New Roman" w:cs="Times New Roman"/>
+                <w:sz w:val="24"/>
+                <w:szCs w:val="24"/>
+                <w:lang w:val="en-US"/>
+              </w:rPr>
+              <w:t xml:space="preserve">void </w:t>
+            </w:r>
+            <w:proofErr w:type="gramStart"/>
+            <w:r>
+              <w:rPr>
+                <w:rFonts w:ascii="Times New Roman" w:hAnsi="Times New Roman" w:cs="Times New Roman"/>
+                <w:sz w:val="24"/>
+                <w:szCs w:val="24"/>
+                <w:lang w:val="en-US"/>
+              </w:rPr>
+              <w:t>main(</w:t>
+            </w:r>
+            <w:proofErr w:type="gramEnd"/>
+            <w:r>
+              <w:rPr>
+                <w:rFonts w:ascii="Times New Roman" w:hAnsi="Times New Roman" w:cs="Times New Roman"/>
+                <w:sz w:val="24"/>
+                <w:szCs w:val="24"/>
+                <w:lang w:val="en-US"/>
+              </w:rPr>
+              <w:t>) {</w:t>
+            </w:r>
+          </w:p>
+          <w:p>
+            <w:pPr>
+              <w:rPr>
+                <w:rFonts w:ascii="Times New Roman" w:hAnsi="Times New Roman" w:cs="Times New Roman"/>
+                <w:sz w:val="24"/>
+                <w:szCs w:val="24"/>
+                <w:lang w:val="en-US"/>
+              </w:rPr>
+            </w:pPr>
+            <w:r>
+              <w:rPr>
+                <w:rFonts w:ascii="Times New Roman" w:hAnsi="Times New Roman" w:cs="Times New Roman"/>
+                <w:sz w:val="24"/>
+                <w:szCs w:val="24"/>
+                <w:lang w:val="en-US"/>
+              </w:rPr>
+              <w:t xml:space="preserve"> dynamic </w:t>
+            </w:r>
+            <w:proofErr w:type="spellStart"/>
+            <w:r>
+              <w:rPr>
+                <w:rFonts w:ascii="Times New Roman" w:hAnsi="Times New Roman" w:cs="Times New Roman"/>
+                <w:sz w:val="24"/>
+                <w:szCs w:val="24"/>
+                <w:lang w:val="en-US"/>
+              </w:rPr>
+              <w:t>mapType</w:t>
+            </w:r>
+            <w:proofErr w:type="spellEnd"/>
+            <w:r>
+              <w:rPr>
+                <w:rFonts w:ascii="Times New Roman" w:hAnsi="Times New Roman" w:cs="Times New Roman"/>
+                <w:sz w:val="24"/>
+                <w:szCs w:val="24"/>
+                <w:lang w:val="en-US"/>
+              </w:rPr>
+              <w:t xml:space="preserve"> = {};</w:t>
+            </w:r>
+          </w:p>
+          <w:p>
+            <w:pPr>
+              <w:rPr>
+                <w:rFonts w:ascii="Times New Roman" w:hAnsi="Times New Roman" w:cs="Times New Roman"/>
+                <w:sz w:val="24"/>
+                <w:szCs w:val="24"/>
+                <w:lang w:val="en-US"/>
+              </w:rPr>
+            </w:pPr>
+            <w:r>
+              <w:rPr>
+                <w:rFonts w:ascii="Times New Roman" w:hAnsi="Times New Roman" w:cs="Times New Roman"/>
+                <w:sz w:val="24"/>
+                <w:szCs w:val="24"/>
+                <w:lang w:val="en-US"/>
+              </w:rPr>
+              <w:t xml:space="preserve"> print(</w:t>
+            </w:r>
+            <w:proofErr w:type="spellStart"/>
+            <w:r>
+              <w:rPr>
+                <w:rFonts w:ascii="Times New Roman" w:hAnsi="Times New Roman" w:cs="Times New Roman"/>
+                <w:sz w:val="24"/>
+                <w:szCs w:val="24"/>
+                <w:lang w:val="en-US"/>
+              </w:rPr>
+              <w:t>mapType</w:t>
+            </w:r>
+            <w:proofErr w:type="spellEnd"/>
+            <w:r>
+              <w:rPr>
+                <w:rFonts w:ascii="Times New Roman" w:hAnsi="Times New Roman" w:cs="Times New Roman"/>
+                <w:sz w:val="24"/>
+                <w:szCs w:val="24"/>
+                <w:lang w:val="en-US"/>
+              </w:rPr>
+              <w:t>);</w:t>
             </w:r>
           </w:p>
           <w:p>
@@ -1208,121 +1814,281 @@
                 <w:szCs w:val="24"/>
                 <w:lang w:val="en-US"/>
               </w:rPr>
-              <w:t>import 'dart:io';</w:t>
-            </w:r>
-          </w:p>
-          <w:p>
-            <w:pPr>
-              <w:rPr>
-                <w:rFonts w:ascii="Times New Roman" w:hAnsi="Times New Roman" w:cs="Times New Roman"/>
-                <w:sz w:val="24"/>
-                <w:szCs w:val="24"/>
-                <w:lang w:val="en-US"/>
-              </w:rPr>
-            </w:pPr>
-            <w:r>
-              <w:rPr>
-                <w:rFonts w:ascii="Times New Roman" w:hAnsi="Times New Roman" w:cs="Times New Roman"/>
-                <w:sz w:val="24"/>
-                <w:szCs w:val="24"/>
-                <w:lang w:val="en-US"/>
-              </w:rPr>
-              <w:t>void main() {</w:t>
-            </w:r>
-          </w:p>
-          <w:p>
-            <w:pPr>
-              <w:rPr>
-                <w:rFonts w:ascii="Times New Roman" w:hAnsi="Times New Roman" w:cs="Times New Roman"/>
-                <w:sz w:val="24"/>
-                <w:szCs w:val="24"/>
-                <w:lang w:val="en-US"/>
-              </w:rPr>
-            </w:pPr>
-            <w:r>
-              <w:rPr>
-                <w:rFonts w:ascii="Times New Roman" w:hAnsi="Times New Roman" w:cs="Times New Roman"/>
-                <w:sz w:val="24"/>
-                <w:szCs w:val="24"/>
-                <w:lang w:val="en-US"/>
-              </w:rPr>
-              <w:t xml:space="preserve"> dynamic mapType = new Map();</w:t>
-            </w:r>
-          </w:p>
-          <w:p>
-            <w:pPr>
-              <w:rPr>
-                <w:rFonts w:ascii="Times New Roman" w:hAnsi="Times New Roman" w:cs="Times New Roman"/>
-                <w:sz w:val="24"/>
-                <w:szCs w:val="24"/>
-                <w:lang w:val="en-US"/>
-              </w:rPr>
-            </w:pPr>
-            <w:r>
-              <w:rPr>
-                <w:rFonts w:ascii="Times New Roman" w:hAnsi="Times New Roman" w:cs="Times New Roman"/>
-                <w:sz w:val="24"/>
-                <w:szCs w:val="24"/>
-                <w:lang w:val="en-US"/>
-              </w:rPr>
-              <w:t xml:space="preserve"> mapType['First'] = 'University';</w:t>
-            </w:r>
-          </w:p>
-          <w:p>
-            <w:pPr>
-              <w:rPr>
-                <w:rFonts w:ascii="Times New Roman" w:hAnsi="Times New Roman" w:cs="Times New Roman"/>
-                <w:sz w:val="24"/>
-                <w:szCs w:val="24"/>
-                <w:lang w:val="en-US"/>
-              </w:rPr>
-            </w:pPr>
-            <w:r>
-              <w:rPr>
-                <w:rFonts w:ascii="Times New Roman" w:hAnsi="Times New Roman" w:cs="Times New Roman"/>
-                <w:sz w:val="24"/>
-                <w:szCs w:val="24"/>
-                <w:lang w:val="en-US"/>
-              </w:rPr>
-              <w:t xml:space="preserve"> mapType['Second'] = 'of';</w:t>
-            </w:r>
-          </w:p>
-          <w:p>
-            <w:pPr>
-              <w:rPr>
-                <w:rFonts w:ascii="Times New Roman" w:hAnsi="Times New Roman" w:cs="Times New Roman"/>
-                <w:sz w:val="24"/>
-                <w:szCs w:val="24"/>
-                <w:lang w:val="en-US"/>
-              </w:rPr>
-            </w:pPr>
-            <w:r>
-              <w:rPr>
-                <w:rFonts w:ascii="Times New Roman" w:hAnsi="Times New Roman" w:cs="Times New Roman"/>
-                <w:sz w:val="24"/>
-                <w:szCs w:val="24"/>
-                <w:lang w:val="en-US"/>
-              </w:rPr>
-              <w:t xml:space="preserve"> mapType['Third'] = 'Lahore';</w:t>
-            </w:r>
-          </w:p>
-          <w:p>
-            <w:pPr>
-              <w:rPr>
-                <w:rFonts w:ascii="Times New Roman" w:hAnsi="Times New Roman" w:cs="Times New Roman"/>
-                <w:sz w:val="24"/>
-                <w:szCs w:val="24"/>
-                <w:lang w:val="en-US"/>
-              </w:rPr>
-            </w:pPr>
-            <w:r>
-              <w:rPr>
-                <w:rFonts w:ascii="Times New Roman" w:hAnsi="Times New Roman" w:cs="Times New Roman"/>
-                <w:sz w:val="24"/>
-                <w:szCs w:val="24"/>
-                <w:lang w:val="en-US"/>
-              </w:rPr>
-              <w:t xml:space="preserve"> print(mapType);</w:t>
+              <w:t>import '</w:t>
+            </w:r>
+            <w:proofErr w:type="spellStart"/>
+            <w:r>
+              <w:rPr>
+                <w:rFonts w:ascii="Times New Roman" w:hAnsi="Times New Roman" w:cs="Times New Roman"/>
+                <w:sz w:val="24"/>
+                <w:szCs w:val="24"/>
+                <w:lang w:val="en-US"/>
+              </w:rPr>
+              <w:t>dart:io</w:t>
+            </w:r>
+            <w:proofErr w:type="spellEnd"/>
+            <w:r>
+              <w:rPr>
+                <w:rFonts w:ascii="Times New Roman" w:hAnsi="Times New Roman" w:cs="Times New Roman"/>
+                <w:sz w:val="24"/>
+                <w:szCs w:val="24"/>
+                <w:lang w:val="en-US"/>
+              </w:rPr>
+              <w:t>';</w:t>
+            </w:r>
+          </w:p>
+          <w:p>
+            <w:pPr>
+              <w:rPr>
+                <w:rFonts w:ascii="Times New Roman" w:hAnsi="Times New Roman" w:cs="Times New Roman"/>
+                <w:sz w:val="24"/>
+                <w:szCs w:val="24"/>
+                <w:lang w:val="en-US"/>
+              </w:rPr>
+            </w:pPr>
+            <w:r>
+              <w:rPr>
+                <w:rFonts w:ascii="Times New Roman" w:hAnsi="Times New Roman" w:cs="Times New Roman"/>
+                <w:sz w:val="24"/>
+                <w:szCs w:val="24"/>
+                <w:lang w:val="en-US"/>
+              </w:rPr>
+              <w:t xml:space="preserve">void </w:t>
+            </w:r>
+            <w:proofErr w:type="gramStart"/>
+            <w:r>
+              <w:rPr>
+                <w:rFonts w:ascii="Times New Roman" w:hAnsi="Times New Roman" w:cs="Times New Roman"/>
+                <w:sz w:val="24"/>
+                <w:szCs w:val="24"/>
+                <w:lang w:val="en-US"/>
+              </w:rPr>
+              <w:t>main(</w:t>
+            </w:r>
+            <w:proofErr w:type="gramEnd"/>
+            <w:r>
+              <w:rPr>
+                <w:rFonts w:ascii="Times New Roman" w:hAnsi="Times New Roman" w:cs="Times New Roman"/>
+                <w:sz w:val="24"/>
+                <w:szCs w:val="24"/>
+                <w:lang w:val="en-US"/>
+              </w:rPr>
+              <w:t>) {</w:t>
+            </w:r>
+          </w:p>
+          <w:p>
+            <w:pPr>
+              <w:rPr>
+                <w:rFonts w:ascii="Times New Roman" w:hAnsi="Times New Roman" w:cs="Times New Roman"/>
+                <w:sz w:val="24"/>
+                <w:szCs w:val="24"/>
+                <w:lang w:val="en-US"/>
+              </w:rPr>
+            </w:pPr>
+            <w:r>
+              <w:rPr>
+                <w:rFonts w:ascii="Times New Roman" w:hAnsi="Times New Roman" w:cs="Times New Roman"/>
+                <w:sz w:val="24"/>
+                <w:szCs w:val="24"/>
+                <w:lang w:val="en-US"/>
+              </w:rPr>
+              <w:t xml:space="preserve"> dynamic </w:t>
+            </w:r>
+            <w:proofErr w:type="spellStart"/>
+            <w:r>
+              <w:rPr>
+                <w:rFonts w:ascii="Times New Roman" w:hAnsi="Times New Roman" w:cs="Times New Roman"/>
+                <w:sz w:val="24"/>
+                <w:szCs w:val="24"/>
+                <w:lang w:val="en-US"/>
+              </w:rPr>
+              <w:t>mapType</w:t>
+            </w:r>
+            <w:proofErr w:type="spellEnd"/>
+            <w:r>
+              <w:rPr>
+                <w:rFonts w:ascii="Times New Roman" w:hAnsi="Times New Roman" w:cs="Times New Roman"/>
+                <w:sz w:val="24"/>
+                <w:szCs w:val="24"/>
+                <w:lang w:val="en-US"/>
+              </w:rPr>
+              <w:t xml:space="preserve"> = new </w:t>
+            </w:r>
+            <w:proofErr w:type="gramStart"/>
+            <w:r>
+              <w:rPr>
+                <w:rFonts w:ascii="Times New Roman" w:hAnsi="Times New Roman" w:cs="Times New Roman"/>
+                <w:sz w:val="24"/>
+                <w:szCs w:val="24"/>
+                <w:lang w:val="en-US"/>
+              </w:rPr>
+              <w:t>Map(</w:t>
+            </w:r>
+            <w:proofErr w:type="gramEnd"/>
+            <w:r>
+              <w:rPr>
+                <w:rFonts w:ascii="Times New Roman" w:hAnsi="Times New Roman" w:cs="Times New Roman"/>
+                <w:sz w:val="24"/>
+                <w:szCs w:val="24"/>
+                <w:lang w:val="en-US"/>
+              </w:rPr>
+              <w:t>);</w:t>
+            </w:r>
+          </w:p>
+          <w:p>
+            <w:pPr>
+              <w:rPr>
+                <w:rFonts w:ascii="Times New Roman" w:hAnsi="Times New Roman" w:cs="Times New Roman"/>
+                <w:sz w:val="24"/>
+                <w:szCs w:val="24"/>
+                <w:lang w:val="en-US"/>
+              </w:rPr>
+            </w:pPr>
+            <w:r>
+              <w:rPr>
+                <w:rFonts w:ascii="Times New Roman" w:hAnsi="Times New Roman" w:cs="Times New Roman"/>
+                <w:sz w:val="24"/>
+                <w:szCs w:val="24"/>
+                <w:lang w:val="en-US"/>
+              </w:rPr>
+              <w:t xml:space="preserve"> </w:t>
+            </w:r>
+            <w:proofErr w:type="spellStart"/>
+            <w:r>
+              <w:rPr>
+                <w:rFonts w:ascii="Times New Roman" w:hAnsi="Times New Roman" w:cs="Times New Roman"/>
+                <w:sz w:val="24"/>
+                <w:szCs w:val="24"/>
+                <w:lang w:val="en-US"/>
+              </w:rPr>
+              <w:t>mapType</w:t>
+            </w:r>
+            <w:proofErr w:type="spellEnd"/>
+            <w:r>
+              <w:rPr>
+                <w:rFonts w:ascii="Times New Roman" w:hAnsi="Times New Roman" w:cs="Times New Roman"/>
+                <w:sz w:val="24"/>
+                <w:szCs w:val="24"/>
+                <w:lang w:val="en-US"/>
+              </w:rPr>
+              <w:t>['First'] = 'University';</w:t>
+            </w:r>
+          </w:p>
+          <w:p>
+            <w:pPr>
+              <w:rPr>
+                <w:rFonts w:ascii="Times New Roman" w:hAnsi="Times New Roman" w:cs="Times New Roman"/>
+                <w:sz w:val="24"/>
+                <w:szCs w:val="24"/>
+                <w:lang w:val="en-US"/>
+              </w:rPr>
+            </w:pPr>
+            <w:r>
+              <w:rPr>
+                <w:rFonts w:ascii="Times New Roman" w:hAnsi="Times New Roman" w:cs="Times New Roman"/>
+                <w:sz w:val="24"/>
+                <w:szCs w:val="24"/>
+                <w:lang w:val="en-US"/>
+              </w:rPr>
+              <w:t xml:space="preserve"> </w:t>
+            </w:r>
+            <w:proofErr w:type="spellStart"/>
+            <w:r>
+              <w:rPr>
+                <w:rFonts w:ascii="Times New Roman" w:hAnsi="Times New Roman" w:cs="Times New Roman"/>
+                <w:sz w:val="24"/>
+                <w:szCs w:val="24"/>
+                <w:lang w:val="en-US"/>
+              </w:rPr>
+              <w:t>mapType</w:t>
+            </w:r>
+            <w:proofErr w:type="spellEnd"/>
+            <w:r>
+              <w:rPr>
+                <w:rFonts w:ascii="Times New Roman" w:hAnsi="Times New Roman" w:cs="Times New Roman"/>
+                <w:sz w:val="24"/>
+                <w:szCs w:val="24"/>
+                <w:lang w:val="en-US"/>
+              </w:rPr>
+              <w:t>['Second'] = 'of';</w:t>
+            </w:r>
+          </w:p>
+          <w:p>
+            <w:pPr>
+              <w:rPr>
+                <w:rFonts w:ascii="Times New Roman" w:hAnsi="Times New Roman" w:cs="Times New Roman"/>
+                <w:sz w:val="24"/>
+                <w:szCs w:val="24"/>
+                <w:lang w:val="en-US"/>
+              </w:rPr>
+            </w:pPr>
+            <w:r>
+              <w:rPr>
+                <w:rFonts w:ascii="Times New Roman" w:hAnsi="Times New Roman" w:cs="Times New Roman"/>
+                <w:sz w:val="24"/>
+                <w:szCs w:val="24"/>
+                <w:lang w:val="en-US"/>
+              </w:rPr>
+              <w:t xml:space="preserve"> </w:t>
+            </w:r>
+            <w:proofErr w:type="spellStart"/>
+            <w:r>
+              <w:rPr>
+                <w:rFonts w:ascii="Times New Roman" w:hAnsi="Times New Roman" w:cs="Times New Roman"/>
+                <w:sz w:val="24"/>
+                <w:szCs w:val="24"/>
+                <w:lang w:val="en-US"/>
+              </w:rPr>
+              <w:t>mapType</w:t>
+            </w:r>
+            <w:proofErr w:type="spellEnd"/>
+            <w:r>
+              <w:rPr>
+                <w:rFonts w:ascii="Times New Roman" w:hAnsi="Times New Roman" w:cs="Times New Roman"/>
+                <w:sz w:val="24"/>
+                <w:szCs w:val="24"/>
+                <w:lang w:val="en-US"/>
+              </w:rPr>
+              <w:t>['Third'] = 'Lahore';</w:t>
+            </w:r>
+          </w:p>
+          <w:p>
+            <w:pPr>
+              <w:rPr>
+                <w:rFonts w:ascii="Times New Roman" w:hAnsi="Times New Roman" w:cs="Times New Roman"/>
+                <w:sz w:val="24"/>
+                <w:szCs w:val="24"/>
+                <w:lang w:val="en-US"/>
+              </w:rPr>
+            </w:pPr>
+            <w:r>
+              <w:rPr>
+                <w:rFonts w:ascii="Times New Roman" w:hAnsi="Times New Roman" w:cs="Times New Roman"/>
+                <w:sz w:val="24"/>
+                <w:szCs w:val="24"/>
+                <w:lang w:val="en-US"/>
+              </w:rPr>
+              <w:t xml:space="preserve"> print(</w:t>
+            </w:r>
+            <w:proofErr w:type="spellStart"/>
+            <w:r>
+              <w:rPr>
+                <w:rFonts w:ascii="Times New Roman" w:hAnsi="Times New Roman" w:cs="Times New Roman"/>
+                <w:sz w:val="24"/>
+                <w:szCs w:val="24"/>
+                <w:lang w:val="en-US"/>
+              </w:rPr>
+              <w:t>mapType</w:t>
+            </w:r>
+            <w:proofErr w:type="spellEnd"/>
+            <w:r>
+              <w:rPr>
+                <w:rFonts w:ascii="Times New Roman" w:hAnsi="Times New Roman" w:cs="Times New Roman"/>
+                <w:sz w:val="24"/>
+                <w:szCs w:val="24"/>
+                <w:lang w:val="en-US"/>
+              </w:rPr>
+              <w:t>);</w:t>
             </w:r>
           </w:p>
           <w:p>
@@ -1416,121 +2182,281 @@
                 <w:szCs w:val="24"/>
                 <w:lang w:val="en-US"/>
               </w:rPr>
-              <w:t>import 'dart:io';</w:t>
-            </w:r>
-          </w:p>
-          <w:p>
-            <w:pPr>
-              <w:rPr>
-                <w:rFonts w:ascii="Times New Roman" w:hAnsi="Times New Roman" w:cs="Times New Roman"/>
-                <w:sz w:val="24"/>
-                <w:szCs w:val="24"/>
-                <w:lang w:val="en-US"/>
-              </w:rPr>
-            </w:pPr>
-            <w:r>
-              <w:rPr>
-                <w:rFonts w:ascii="Times New Roman" w:hAnsi="Times New Roman" w:cs="Times New Roman"/>
-                <w:sz w:val="24"/>
-                <w:szCs w:val="24"/>
-                <w:lang w:val="en-US"/>
-              </w:rPr>
-              <w:t>void main() {</w:t>
-            </w:r>
-          </w:p>
-          <w:p>
-            <w:pPr>
-              <w:rPr>
-                <w:rFonts w:ascii="Times New Roman" w:hAnsi="Times New Roman" w:cs="Times New Roman"/>
-                <w:sz w:val="24"/>
-                <w:szCs w:val="24"/>
-                <w:lang w:val="en-US"/>
-              </w:rPr>
-            </w:pPr>
-            <w:r>
-              <w:rPr>
-                <w:rFonts w:ascii="Times New Roman" w:hAnsi="Times New Roman" w:cs="Times New Roman"/>
-                <w:sz w:val="24"/>
-                <w:szCs w:val="24"/>
-                <w:lang w:val="en-US"/>
-              </w:rPr>
-              <w:t xml:space="preserve"> dynamic mapType = new Map();</w:t>
-            </w:r>
-          </w:p>
-          <w:p>
-            <w:pPr>
-              <w:rPr>
-                <w:rFonts w:ascii="Times New Roman" w:hAnsi="Times New Roman" w:cs="Times New Roman"/>
-                <w:sz w:val="24"/>
-                <w:szCs w:val="24"/>
-                <w:lang w:val="en-US"/>
-              </w:rPr>
-            </w:pPr>
-            <w:r>
-              <w:rPr>
-                <w:rFonts w:ascii="Times New Roman" w:hAnsi="Times New Roman" w:cs="Times New Roman"/>
-                <w:sz w:val="24"/>
-                <w:szCs w:val="24"/>
-                <w:lang w:val="en-US"/>
-              </w:rPr>
-              <w:t xml:space="preserve"> mapType['First'] = 'University';</w:t>
-            </w:r>
-          </w:p>
-          <w:p>
-            <w:pPr>
-              <w:rPr>
-                <w:rFonts w:ascii="Times New Roman" w:hAnsi="Times New Roman" w:cs="Times New Roman"/>
-                <w:sz w:val="24"/>
-                <w:szCs w:val="24"/>
-                <w:lang w:val="en-US"/>
-              </w:rPr>
-            </w:pPr>
-            <w:r>
-              <w:rPr>
-                <w:rFonts w:ascii="Times New Roman" w:hAnsi="Times New Roman" w:cs="Times New Roman"/>
-                <w:sz w:val="24"/>
-                <w:szCs w:val="24"/>
-                <w:lang w:val="en-US"/>
-              </w:rPr>
-              <w:t xml:space="preserve"> mapType['Second'] = 'of';</w:t>
-            </w:r>
-          </w:p>
-          <w:p>
-            <w:pPr>
-              <w:rPr>
-                <w:rFonts w:ascii="Times New Roman" w:hAnsi="Times New Roman" w:cs="Times New Roman"/>
-                <w:sz w:val="24"/>
-                <w:szCs w:val="24"/>
-                <w:lang w:val="en-US"/>
-              </w:rPr>
-            </w:pPr>
-            <w:r>
-              <w:rPr>
-                <w:rFonts w:ascii="Times New Roman" w:hAnsi="Times New Roman" w:cs="Times New Roman"/>
-                <w:sz w:val="24"/>
-                <w:szCs w:val="24"/>
-                <w:lang w:val="en-US"/>
-              </w:rPr>
-              <w:t xml:space="preserve"> mapType['Third'] = 'Lahore';</w:t>
-            </w:r>
-          </w:p>
-          <w:p>
-            <w:pPr>
-              <w:rPr>
-                <w:rFonts w:ascii="Times New Roman" w:hAnsi="Times New Roman" w:cs="Times New Roman"/>
-                <w:sz w:val="24"/>
-                <w:szCs w:val="24"/>
-                <w:lang w:val="en-US"/>
-              </w:rPr>
-            </w:pPr>
-            <w:r>
-              <w:rPr>
-                <w:rFonts w:ascii="Times New Roman" w:hAnsi="Times New Roman" w:cs="Times New Roman"/>
-                <w:sz w:val="24"/>
-                <w:szCs w:val="24"/>
-                <w:lang w:val="en-US"/>
-              </w:rPr>
-              <w:t xml:space="preserve"> print(mapType);</w:t>
+              <w:t>import '</w:t>
+            </w:r>
+            <w:proofErr w:type="spellStart"/>
+            <w:r>
+              <w:rPr>
+                <w:rFonts w:ascii="Times New Roman" w:hAnsi="Times New Roman" w:cs="Times New Roman"/>
+                <w:sz w:val="24"/>
+                <w:szCs w:val="24"/>
+                <w:lang w:val="en-US"/>
+              </w:rPr>
+              <w:t>dart:io</w:t>
+            </w:r>
+            <w:proofErr w:type="spellEnd"/>
+            <w:r>
+              <w:rPr>
+                <w:rFonts w:ascii="Times New Roman" w:hAnsi="Times New Roman" w:cs="Times New Roman"/>
+                <w:sz w:val="24"/>
+                <w:szCs w:val="24"/>
+                <w:lang w:val="en-US"/>
+              </w:rPr>
+              <w:t>';</w:t>
+            </w:r>
+          </w:p>
+          <w:p>
+            <w:pPr>
+              <w:rPr>
+                <w:rFonts w:ascii="Times New Roman" w:hAnsi="Times New Roman" w:cs="Times New Roman"/>
+                <w:sz w:val="24"/>
+                <w:szCs w:val="24"/>
+                <w:lang w:val="en-US"/>
+              </w:rPr>
+            </w:pPr>
+            <w:r>
+              <w:rPr>
+                <w:rFonts w:ascii="Times New Roman" w:hAnsi="Times New Roman" w:cs="Times New Roman"/>
+                <w:sz w:val="24"/>
+                <w:szCs w:val="24"/>
+                <w:lang w:val="en-US"/>
+              </w:rPr>
+              <w:t xml:space="preserve">void </w:t>
+            </w:r>
+            <w:proofErr w:type="gramStart"/>
+            <w:r>
+              <w:rPr>
+                <w:rFonts w:ascii="Times New Roman" w:hAnsi="Times New Roman" w:cs="Times New Roman"/>
+                <w:sz w:val="24"/>
+                <w:szCs w:val="24"/>
+                <w:lang w:val="en-US"/>
+              </w:rPr>
+              <w:t>main(</w:t>
+            </w:r>
+            <w:proofErr w:type="gramEnd"/>
+            <w:r>
+              <w:rPr>
+                <w:rFonts w:ascii="Times New Roman" w:hAnsi="Times New Roman" w:cs="Times New Roman"/>
+                <w:sz w:val="24"/>
+                <w:szCs w:val="24"/>
+                <w:lang w:val="en-US"/>
+              </w:rPr>
+              <w:t>) {</w:t>
+            </w:r>
+          </w:p>
+          <w:p>
+            <w:pPr>
+              <w:rPr>
+                <w:rFonts w:ascii="Times New Roman" w:hAnsi="Times New Roman" w:cs="Times New Roman"/>
+                <w:sz w:val="24"/>
+                <w:szCs w:val="24"/>
+                <w:lang w:val="en-US"/>
+              </w:rPr>
+            </w:pPr>
+            <w:r>
+              <w:rPr>
+                <w:rFonts w:ascii="Times New Roman" w:hAnsi="Times New Roman" w:cs="Times New Roman"/>
+                <w:sz w:val="24"/>
+                <w:szCs w:val="24"/>
+                <w:lang w:val="en-US"/>
+              </w:rPr>
+              <w:t xml:space="preserve"> dynamic </w:t>
+            </w:r>
+            <w:proofErr w:type="spellStart"/>
+            <w:r>
+              <w:rPr>
+                <w:rFonts w:ascii="Times New Roman" w:hAnsi="Times New Roman" w:cs="Times New Roman"/>
+                <w:sz w:val="24"/>
+                <w:szCs w:val="24"/>
+                <w:lang w:val="en-US"/>
+              </w:rPr>
+              <w:t>mapType</w:t>
+            </w:r>
+            <w:proofErr w:type="spellEnd"/>
+            <w:r>
+              <w:rPr>
+                <w:rFonts w:ascii="Times New Roman" w:hAnsi="Times New Roman" w:cs="Times New Roman"/>
+                <w:sz w:val="24"/>
+                <w:szCs w:val="24"/>
+                <w:lang w:val="en-US"/>
+              </w:rPr>
+              <w:t xml:space="preserve"> = new </w:t>
+            </w:r>
+            <w:proofErr w:type="gramStart"/>
+            <w:r>
+              <w:rPr>
+                <w:rFonts w:ascii="Times New Roman" w:hAnsi="Times New Roman" w:cs="Times New Roman"/>
+                <w:sz w:val="24"/>
+                <w:szCs w:val="24"/>
+                <w:lang w:val="en-US"/>
+              </w:rPr>
+              <w:t>Map(</w:t>
+            </w:r>
+            <w:proofErr w:type="gramEnd"/>
+            <w:r>
+              <w:rPr>
+                <w:rFonts w:ascii="Times New Roman" w:hAnsi="Times New Roman" w:cs="Times New Roman"/>
+                <w:sz w:val="24"/>
+                <w:szCs w:val="24"/>
+                <w:lang w:val="en-US"/>
+              </w:rPr>
+              <w:t>);</w:t>
+            </w:r>
+          </w:p>
+          <w:p>
+            <w:pPr>
+              <w:rPr>
+                <w:rFonts w:ascii="Times New Roman" w:hAnsi="Times New Roman" w:cs="Times New Roman"/>
+                <w:sz w:val="24"/>
+                <w:szCs w:val="24"/>
+                <w:lang w:val="en-US"/>
+              </w:rPr>
+            </w:pPr>
+            <w:r>
+              <w:rPr>
+                <w:rFonts w:ascii="Times New Roman" w:hAnsi="Times New Roman" w:cs="Times New Roman"/>
+                <w:sz w:val="24"/>
+                <w:szCs w:val="24"/>
+                <w:lang w:val="en-US"/>
+              </w:rPr>
+              <w:t xml:space="preserve"> </w:t>
+            </w:r>
+            <w:proofErr w:type="spellStart"/>
+            <w:r>
+              <w:rPr>
+                <w:rFonts w:ascii="Times New Roman" w:hAnsi="Times New Roman" w:cs="Times New Roman"/>
+                <w:sz w:val="24"/>
+                <w:szCs w:val="24"/>
+                <w:lang w:val="en-US"/>
+              </w:rPr>
+              <w:t>mapType</w:t>
+            </w:r>
+            <w:proofErr w:type="spellEnd"/>
+            <w:r>
+              <w:rPr>
+                <w:rFonts w:ascii="Times New Roman" w:hAnsi="Times New Roman" w:cs="Times New Roman"/>
+                <w:sz w:val="24"/>
+                <w:szCs w:val="24"/>
+                <w:lang w:val="en-US"/>
+              </w:rPr>
+              <w:t>['First'] = 'University';</w:t>
+            </w:r>
+          </w:p>
+          <w:p>
+            <w:pPr>
+              <w:rPr>
+                <w:rFonts w:ascii="Times New Roman" w:hAnsi="Times New Roman" w:cs="Times New Roman"/>
+                <w:sz w:val="24"/>
+                <w:szCs w:val="24"/>
+                <w:lang w:val="en-US"/>
+              </w:rPr>
+            </w:pPr>
+            <w:r>
+              <w:rPr>
+                <w:rFonts w:ascii="Times New Roman" w:hAnsi="Times New Roman" w:cs="Times New Roman"/>
+                <w:sz w:val="24"/>
+                <w:szCs w:val="24"/>
+                <w:lang w:val="en-US"/>
+              </w:rPr>
+              <w:t xml:space="preserve"> </w:t>
+            </w:r>
+            <w:proofErr w:type="spellStart"/>
+            <w:r>
+              <w:rPr>
+                <w:rFonts w:ascii="Times New Roman" w:hAnsi="Times New Roman" w:cs="Times New Roman"/>
+                <w:sz w:val="24"/>
+                <w:szCs w:val="24"/>
+                <w:lang w:val="en-US"/>
+              </w:rPr>
+              <w:t>mapType</w:t>
+            </w:r>
+            <w:proofErr w:type="spellEnd"/>
+            <w:r>
+              <w:rPr>
+                <w:rFonts w:ascii="Times New Roman" w:hAnsi="Times New Roman" w:cs="Times New Roman"/>
+                <w:sz w:val="24"/>
+                <w:szCs w:val="24"/>
+                <w:lang w:val="en-US"/>
+              </w:rPr>
+              <w:t>['Second'] = 'of';</w:t>
+            </w:r>
+          </w:p>
+          <w:p>
+            <w:pPr>
+              <w:rPr>
+                <w:rFonts w:ascii="Times New Roman" w:hAnsi="Times New Roman" w:cs="Times New Roman"/>
+                <w:sz w:val="24"/>
+                <w:szCs w:val="24"/>
+                <w:lang w:val="en-US"/>
+              </w:rPr>
+            </w:pPr>
+            <w:r>
+              <w:rPr>
+                <w:rFonts w:ascii="Times New Roman" w:hAnsi="Times New Roman" w:cs="Times New Roman"/>
+                <w:sz w:val="24"/>
+                <w:szCs w:val="24"/>
+                <w:lang w:val="en-US"/>
+              </w:rPr>
+              <w:t xml:space="preserve"> </w:t>
+            </w:r>
+            <w:proofErr w:type="spellStart"/>
+            <w:r>
+              <w:rPr>
+                <w:rFonts w:ascii="Times New Roman" w:hAnsi="Times New Roman" w:cs="Times New Roman"/>
+                <w:sz w:val="24"/>
+                <w:szCs w:val="24"/>
+                <w:lang w:val="en-US"/>
+              </w:rPr>
+              <w:t>mapType</w:t>
+            </w:r>
+            <w:proofErr w:type="spellEnd"/>
+            <w:r>
+              <w:rPr>
+                <w:rFonts w:ascii="Times New Roman" w:hAnsi="Times New Roman" w:cs="Times New Roman"/>
+                <w:sz w:val="24"/>
+                <w:szCs w:val="24"/>
+                <w:lang w:val="en-US"/>
+              </w:rPr>
+              <w:t>['Third'] = 'Lahore';</w:t>
+            </w:r>
+          </w:p>
+          <w:p>
+            <w:pPr>
+              <w:rPr>
+                <w:rFonts w:ascii="Times New Roman" w:hAnsi="Times New Roman" w:cs="Times New Roman"/>
+                <w:sz w:val="24"/>
+                <w:szCs w:val="24"/>
+                <w:lang w:val="en-US"/>
+              </w:rPr>
+            </w:pPr>
+            <w:r>
+              <w:rPr>
+                <w:rFonts w:ascii="Times New Roman" w:hAnsi="Times New Roman" w:cs="Times New Roman"/>
+                <w:sz w:val="24"/>
+                <w:szCs w:val="24"/>
+                <w:lang w:val="en-US"/>
+              </w:rPr>
+              <w:t xml:space="preserve"> print(</w:t>
+            </w:r>
+            <w:proofErr w:type="spellStart"/>
+            <w:r>
+              <w:rPr>
+                <w:rFonts w:ascii="Times New Roman" w:hAnsi="Times New Roman" w:cs="Times New Roman"/>
+                <w:sz w:val="24"/>
+                <w:szCs w:val="24"/>
+                <w:lang w:val="en-US"/>
+              </w:rPr>
+              <w:t>mapType</w:t>
+            </w:r>
+            <w:proofErr w:type="spellEnd"/>
+            <w:r>
+              <w:rPr>
+                <w:rFonts w:ascii="Times New Roman" w:hAnsi="Times New Roman" w:cs="Times New Roman"/>
+                <w:sz w:val="24"/>
+                <w:szCs w:val="24"/>
+                <w:lang w:val="en-US"/>
+              </w:rPr>
+              <w:t>);</w:t>
             </w:r>
           </w:p>
           <w:p>
@@ -1624,159 +2550,359 @@
                 <w:szCs w:val="24"/>
                 <w:lang w:val="en-US"/>
               </w:rPr>
-              <w:t>import 'dart:io';</w:t>
-            </w:r>
-          </w:p>
-          <w:p>
-            <w:pPr>
-              <w:rPr>
-                <w:rFonts w:ascii="Times New Roman" w:hAnsi="Times New Roman" w:cs="Times New Roman"/>
-                <w:sz w:val="24"/>
-                <w:szCs w:val="24"/>
-                <w:lang w:val="en-US"/>
-              </w:rPr>
-            </w:pPr>
-            <w:r>
-              <w:rPr>
-                <w:rFonts w:ascii="Times New Roman" w:hAnsi="Times New Roman" w:cs="Times New Roman"/>
-                <w:sz w:val="24"/>
-                <w:szCs w:val="24"/>
-                <w:lang w:val="en-US"/>
-              </w:rPr>
-              <w:t>void main() {</w:t>
-            </w:r>
-          </w:p>
-          <w:p>
-            <w:pPr>
-              <w:rPr>
-                <w:rFonts w:ascii="Times New Roman" w:hAnsi="Times New Roman" w:cs="Times New Roman"/>
-                <w:sz w:val="24"/>
-                <w:szCs w:val="24"/>
-                <w:lang w:val="en-US"/>
-              </w:rPr>
-            </w:pPr>
-            <w:r>
-              <w:rPr>
-                <w:rFonts w:ascii="Times New Roman" w:hAnsi="Times New Roman" w:cs="Times New Roman"/>
-                <w:sz w:val="24"/>
-                <w:szCs w:val="24"/>
-                <w:lang w:val="en-US"/>
-              </w:rPr>
-              <w:t xml:space="preserve">  dynamic mapType = new Map();</w:t>
-            </w:r>
-          </w:p>
-          <w:p>
-            <w:pPr>
-              <w:rPr>
-                <w:rFonts w:ascii="Times New Roman" w:hAnsi="Times New Roman" w:cs="Times New Roman"/>
-                <w:sz w:val="24"/>
-                <w:szCs w:val="24"/>
-                <w:lang w:val="en-US"/>
-              </w:rPr>
-            </w:pPr>
-            <w:r>
-              <w:rPr>
-                <w:rFonts w:ascii="Times New Roman" w:hAnsi="Times New Roman" w:cs="Times New Roman"/>
-                <w:sz w:val="24"/>
-                <w:szCs w:val="24"/>
-                <w:lang w:val="en-US"/>
-              </w:rPr>
-              <w:t xml:space="preserve">  mapType['First'] = 'University';</w:t>
-            </w:r>
-          </w:p>
-          <w:p>
-            <w:pPr>
-              <w:rPr>
-                <w:rFonts w:ascii="Times New Roman" w:hAnsi="Times New Roman" w:cs="Times New Roman"/>
-                <w:sz w:val="24"/>
-                <w:szCs w:val="24"/>
-                <w:lang w:val="en-US"/>
-              </w:rPr>
-            </w:pPr>
-            <w:r>
-              <w:rPr>
-                <w:rFonts w:ascii="Times New Roman" w:hAnsi="Times New Roman" w:cs="Times New Roman"/>
-                <w:sz w:val="24"/>
-                <w:szCs w:val="24"/>
-                <w:lang w:val="en-US"/>
-              </w:rPr>
-              <w:t xml:space="preserve">  mapType['Second'] = 'of';</w:t>
-            </w:r>
-          </w:p>
-          <w:p>
-            <w:pPr>
-              <w:rPr>
-                <w:rFonts w:ascii="Times New Roman" w:hAnsi="Times New Roman" w:cs="Times New Roman"/>
-                <w:sz w:val="24"/>
-                <w:szCs w:val="24"/>
-                <w:lang w:val="en-US"/>
-              </w:rPr>
-            </w:pPr>
-            <w:r>
-              <w:rPr>
-                <w:rFonts w:ascii="Times New Roman" w:hAnsi="Times New Roman" w:cs="Times New Roman"/>
-                <w:sz w:val="24"/>
-                <w:szCs w:val="24"/>
-                <w:lang w:val="en-US"/>
-              </w:rPr>
-              <w:t xml:space="preserve">  mapType['Third'] = 'Lahore';</w:t>
-            </w:r>
-          </w:p>
-          <w:p>
-            <w:pPr>
-              <w:rPr>
-                <w:rFonts w:ascii="Times New Roman" w:hAnsi="Times New Roman" w:cs="Times New Roman"/>
-                <w:sz w:val="24"/>
-                <w:szCs w:val="24"/>
-                <w:lang w:val="en-US"/>
-              </w:rPr>
-            </w:pPr>
-            <w:r>
-              <w:rPr>
-                <w:rFonts w:ascii="Times New Roman" w:hAnsi="Times New Roman" w:cs="Times New Roman"/>
-                <w:sz w:val="24"/>
-                <w:szCs w:val="24"/>
-                <w:lang w:val="en-US"/>
-              </w:rPr>
-              <w:t xml:space="preserve">  print(mapType);</w:t>
-            </w:r>
-          </w:p>
-          <w:p>
-            <w:pPr>
-              <w:rPr>
-                <w:rFonts w:ascii="Times New Roman" w:hAnsi="Times New Roman" w:cs="Times New Roman"/>
-                <w:sz w:val="24"/>
-                <w:szCs w:val="24"/>
-                <w:lang w:val="en-US"/>
-              </w:rPr>
-            </w:pPr>
-            <w:r>
-              <w:rPr>
-                <w:rFonts w:ascii="Times New Roman" w:hAnsi="Times New Roman" w:cs="Times New Roman"/>
-                <w:sz w:val="24"/>
-                <w:szCs w:val="24"/>
-                <w:lang w:val="en-US"/>
-              </w:rPr>
-              <w:t xml:space="preserve">  mapType['New'] = 'Addition';</w:t>
-            </w:r>
-          </w:p>
-          <w:p>
-            <w:pPr>
-              <w:rPr>
-                <w:rFonts w:ascii="Times New Roman" w:hAnsi="Times New Roman" w:cs="Times New Roman"/>
-                <w:sz w:val="24"/>
-                <w:szCs w:val="24"/>
-                <w:lang w:val="en-US"/>
-              </w:rPr>
-            </w:pPr>
-            <w:r>
-              <w:rPr>
-                <w:rFonts w:ascii="Times New Roman" w:hAnsi="Times New Roman" w:cs="Times New Roman"/>
-                <w:sz w:val="24"/>
-                <w:szCs w:val="24"/>
-                <w:lang w:val="en-US"/>
-              </w:rPr>
-              <w:t xml:space="preserve">  print(mapType);</w:t>
+              <w:t>import '</w:t>
+            </w:r>
+            <w:proofErr w:type="spellStart"/>
+            <w:r>
+              <w:rPr>
+                <w:rFonts w:ascii="Times New Roman" w:hAnsi="Times New Roman" w:cs="Times New Roman"/>
+                <w:sz w:val="24"/>
+                <w:szCs w:val="24"/>
+                <w:lang w:val="en-US"/>
+              </w:rPr>
+              <w:t>dart:io</w:t>
+            </w:r>
+            <w:proofErr w:type="spellEnd"/>
+            <w:r>
+              <w:rPr>
+                <w:rFonts w:ascii="Times New Roman" w:hAnsi="Times New Roman" w:cs="Times New Roman"/>
+                <w:sz w:val="24"/>
+                <w:szCs w:val="24"/>
+                <w:lang w:val="en-US"/>
+              </w:rPr>
+              <w:t>';</w:t>
+            </w:r>
+          </w:p>
+          <w:p>
+            <w:pPr>
+              <w:rPr>
+                <w:rFonts w:ascii="Times New Roman" w:hAnsi="Times New Roman" w:cs="Times New Roman"/>
+                <w:sz w:val="24"/>
+                <w:szCs w:val="24"/>
+                <w:lang w:val="en-US"/>
+              </w:rPr>
+            </w:pPr>
+            <w:r>
+              <w:rPr>
+                <w:rFonts w:ascii="Times New Roman" w:hAnsi="Times New Roman" w:cs="Times New Roman"/>
+                <w:sz w:val="24"/>
+                <w:szCs w:val="24"/>
+                <w:lang w:val="en-US"/>
+              </w:rPr>
+              <w:t xml:space="preserve">void </w:t>
+            </w:r>
+            <w:proofErr w:type="gramStart"/>
+            <w:r>
+              <w:rPr>
+                <w:rFonts w:ascii="Times New Roman" w:hAnsi="Times New Roman" w:cs="Times New Roman"/>
+                <w:sz w:val="24"/>
+                <w:szCs w:val="24"/>
+                <w:lang w:val="en-US"/>
+              </w:rPr>
+              <w:t>main(</w:t>
+            </w:r>
+            <w:proofErr w:type="gramEnd"/>
+            <w:r>
+              <w:rPr>
+                <w:rFonts w:ascii="Times New Roman" w:hAnsi="Times New Roman" w:cs="Times New Roman"/>
+                <w:sz w:val="24"/>
+                <w:szCs w:val="24"/>
+                <w:lang w:val="en-US"/>
+              </w:rPr>
+              <w:t>) {</w:t>
+            </w:r>
+          </w:p>
+          <w:p>
+            <w:pPr>
+              <w:rPr>
+                <w:rFonts w:ascii="Times New Roman" w:hAnsi="Times New Roman" w:cs="Times New Roman"/>
+                <w:sz w:val="24"/>
+                <w:szCs w:val="24"/>
+                <w:lang w:val="en-US"/>
+              </w:rPr>
+            </w:pPr>
+            <w:r>
+              <w:rPr>
+                <w:rFonts w:ascii="Times New Roman" w:hAnsi="Times New Roman" w:cs="Times New Roman"/>
+                <w:sz w:val="24"/>
+                <w:szCs w:val="24"/>
+                <w:lang w:val="en-US"/>
+              </w:rPr>
+              <w:t xml:space="preserve">  dynamic </w:t>
+            </w:r>
+            <w:proofErr w:type="spellStart"/>
+            <w:r>
+              <w:rPr>
+                <w:rFonts w:ascii="Times New Roman" w:hAnsi="Times New Roman" w:cs="Times New Roman"/>
+                <w:sz w:val="24"/>
+                <w:szCs w:val="24"/>
+                <w:lang w:val="en-US"/>
+              </w:rPr>
+              <w:t>mapType</w:t>
+            </w:r>
+            <w:proofErr w:type="spellEnd"/>
+            <w:r>
+              <w:rPr>
+                <w:rFonts w:ascii="Times New Roman" w:hAnsi="Times New Roman" w:cs="Times New Roman"/>
+                <w:sz w:val="24"/>
+                <w:szCs w:val="24"/>
+                <w:lang w:val="en-US"/>
+              </w:rPr>
+              <w:t xml:space="preserve"> = new </w:t>
+            </w:r>
+            <w:proofErr w:type="gramStart"/>
+            <w:r>
+              <w:rPr>
+                <w:rFonts w:ascii="Times New Roman" w:hAnsi="Times New Roman" w:cs="Times New Roman"/>
+                <w:sz w:val="24"/>
+                <w:szCs w:val="24"/>
+                <w:lang w:val="en-US"/>
+              </w:rPr>
+              <w:t>Map(</w:t>
+            </w:r>
+            <w:proofErr w:type="gramEnd"/>
+            <w:r>
+              <w:rPr>
+                <w:rFonts w:ascii="Times New Roman" w:hAnsi="Times New Roman" w:cs="Times New Roman"/>
+                <w:sz w:val="24"/>
+                <w:szCs w:val="24"/>
+                <w:lang w:val="en-US"/>
+              </w:rPr>
+              <w:t>);</w:t>
+            </w:r>
+          </w:p>
+          <w:p>
+            <w:pPr>
+              <w:rPr>
+                <w:rFonts w:ascii="Times New Roman" w:hAnsi="Times New Roman" w:cs="Times New Roman"/>
+                <w:sz w:val="24"/>
+                <w:szCs w:val="24"/>
+                <w:lang w:val="en-US"/>
+              </w:rPr>
+            </w:pPr>
+            <w:r>
+              <w:rPr>
+                <w:rFonts w:ascii="Times New Roman" w:hAnsi="Times New Roman" w:cs="Times New Roman"/>
+                <w:sz w:val="24"/>
+                <w:szCs w:val="24"/>
+                <w:lang w:val="en-US"/>
+              </w:rPr>
+              <w:t xml:space="preserve">  </w:t>
+            </w:r>
+            <w:proofErr w:type="spellStart"/>
+            <w:r>
+              <w:rPr>
+                <w:rFonts w:ascii="Times New Roman" w:hAnsi="Times New Roman" w:cs="Times New Roman"/>
+                <w:sz w:val="24"/>
+                <w:szCs w:val="24"/>
+                <w:lang w:val="en-US"/>
+              </w:rPr>
+              <w:t>mapType</w:t>
+            </w:r>
+            <w:proofErr w:type="spellEnd"/>
+            <w:r>
+              <w:rPr>
+                <w:rFonts w:ascii="Times New Roman" w:hAnsi="Times New Roman" w:cs="Times New Roman"/>
+                <w:sz w:val="24"/>
+                <w:szCs w:val="24"/>
+                <w:lang w:val="en-US"/>
+              </w:rPr>
+              <w:t>['First'] = 'University';</w:t>
+            </w:r>
+          </w:p>
+          <w:p>
+            <w:pPr>
+              <w:rPr>
+                <w:rFonts w:ascii="Times New Roman" w:hAnsi="Times New Roman" w:cs="Times New Roman"/>
+                <w:sz w:val="24"/>
+                <w:szCs w:val="24"/>
+                <w:lang w:val="en-US"/>
+              </w:rPr>
+            </w:pPr>
+            <w:r>
+              <w:rPr>
+                <w:rFonts w:ascii="Times New Roman" w:hAnsi="Times New Roman" w:cs="Times New Roman"/>
+                <w:sz w:val="24"/>
+                <w:szCs w:val="24"/>
+                <w:lang w:val="en-US"/>
+              </w:rPr>
+              <w:t xml:space="preserve">  </w:t>
+            </w:r>
+            <w:proofErr w:type="spellStart"/>
+            <w:r>
+              <w:rPr>
+                <w:rFonts w:ascii="Times New Roman" w:hAnsi="Times New Roman" w:cs="Times New Roman"/>
+                <w:sz w:val="24"/>
+                <w:szCs w:val="24"/>
+                <w:lang w:val="en-US"/>
+              </w:rPr>
+              <w:t>mapType</w:t>
+            </w:r>
+            <w:proofErr w:type="spellEnd"/>
+            <w:r>
+              <w:rPr>
+                <w:rFonts w:ascii="Times New Roman" w:hAnsi="Times New Roman" w:cs="Times New Roman"/>
+                <w:sz w:val="24"/>
+                <w:szCs w:val="24"/>
+                <w:lang w:val="en-US"/>
+              </w:rPr>
+              <w:t>['Second'] = 'of';</w:t>
+            </w:r>
+          </w:p>
+          <w:p>
+            <w:pPr>
+              <w:rPr>
+                <w:rFonts w:ascii="Times New Roman" w:hAnsi="Times New Roman" w:cs="Times New Roman"/>
+                <w:sz w:val="24"/>
+                <w:szCs w:val="24"/>
+                <w:lang w:val="en-US"/>
+              </w:rPr>
+            </w:pPr>
+            <w:r>
+              <w:rPr>
+                <w:rFonts w:ascii="Times New Roman" w:hAnsi="Times New Roman" w:cs="Times New Roman"/>
+                <w:sz w:val="24"/>
+                <w:szCs w:val="24"/>
+                <w:lang w:val="en-US"/>
+              </w:rPr>
+              <w:t xml:space="preserve">  </w:t>
+            </w:r>
+            <w:proofErr w:type="spellStart"/>
+            <w:r>
+              <w:rPr>
+                <w:rFonts w:ascii="Times New Roman" w:hAnsi="Times New Roman" w:cs="Times New Roman"/>
+                <w:sz w:val="24"/>
+                <w:szCs w:val="24"/>
+                <w:lang w:val="en-US"/>
+              </w:rPr>
+              <w:t>mapType</w:t>
+            </w:r>
+            <w:proofErr w:type="spellEnd"/>
+            <w:r>
+              <w:rPr>
+                <w:rFonts w:ascii="Times New Roman" w:hAnsi="Times New Roman" w:cs="Times New Roman"/>
+                <w:sz w:val="24"/>
+                <w:szCs w:val="24"/>
+                <w:lang w:val="en-US"/>
+              </w:rPr>
+              <w:t>['Third'] = 'Lahore';</w:t>
+            </w:r>
+          </w:p>
+          <w:p>
+            <w:pPr>
+              <w:rPr>
+                <w:rFonts w:ascii="Times New Roman" w:hAnsi="Times New Roman" w:cs="Times New Roman"/>
+                <w:sz w:val="24"/>
+                <w:szCs w:val="24"/>
+                <w:lang w:val="en-US"/>
+              </w:rPr>
+            </w:pPr>
+            <w:r>
+              <w:rPr>
+                <w:rFonts w:ascii="Times New Roman" w:hAnsi="Times New Roman" w:cs="Times New Roman"/>
+                <w:sz w:val="24"/>
+                <w:szCs w:val="24"/>
+                <w:lang w:val="en-US"/>
+              </w:rPr>
+              <w:t xml:space="preserve">  print(</w:t>
+            </w:r>
+            <w:proofErr w:type="spellStart"/>
+            <w:r>
+              <w:rPr>
+                <w:rFonts w:ascii="Times New Roman" w:hAnsi="Times New Roman" w:cs="Times New Roman"/>
+                <w:sz w:val="24"/>
+                <w:szCs w:val="24"/>
+                <w:lang w:val="en-US"/>
+              </w:rPr>
+              <w:t>mapType</w:t>
+            </w:r>
+            <w:proofErr w:type="spellEnd"/>
+            <w:r>
+              <w:rPr>
+                <w:rFonts w:ascii="Times New Roman" w:hAnsi="Times New Roman" w:cs="Times New Roman"/>
+                <w:sz w:val="24"/>
+                <w:szCs w:val="24"/>
+                <w:lang w:val="en-US"/>
+              </w:rPr>
+              <w:t>);</w:t>
+            </w:r>
+          </w:p>
+          <w:p>
+            <w:pPr>
+              <w:rPr>
+                <w:rFonts w:ascii="Times New Roman" w:hAnsi="Times New Roman" w:cs="Times New Roman"/>
+                <w:sz w:val="24"/>
+                <w:szCs w:val="24"/>
+                <w:lang w:val="en-US"/>
+              </w:rPr>
+            </w:pPr>
+            <w:r>
+              <w:rPr>
+                <w:rFonts w:ascii="Times New Roman" w:hAnsi="Times New Roman" w:cs="Times New Roman"/>
+                <w:sz w:val="24"/>
+                <w:szCs w:val="24"/>
+                <w:lang w:val="en-US"/>
+              </w:rPr>
+              <w:t xml:space="preserve">  </w:t>
+            </w:r>
+            <w:proofErr w:type="spellStart"/>
+            <w:r>
+              <w:rPr>
+                <w:rFonts w:ascii="Times New Roman" w:hAnsi="Times New Roman" w:cs="Times New Roman"/>
+                <w:sz w:val="24"/>
+                <w:szCs w:val="24"/>
+                <w:lang w:val="en-US"/>
+              </w:rPr>
+              <w:t>mapType</w:t>
+            </w:r>
+            <w:proofErr w:type="spellEnd"/>
+            <w:r>
+              <w:rPr>
+                <w:rFonts w:ascii="Times New Roman" w:hAnsi="Times New Roman" w:cs="Times New Roman"/>
+                <w:sz w:val="24"/>
+                <w:szCs w:val="24"/>
+                <w:lang w:val="en-US"/>
+              </w:rPr>
+              <w:t>['New'] = 'Addition';</w:t>
+            </w:r>
+          </w:p>
+          <w:p>
+            <w:pPr>
+              <w:rPr>
+                <w:rFonts w:ascii="Times New Roman" w:hAnsi="Times New Roman" w:cs="Times New Roman"/>
+                <w:sz w:val="24"/>
+                <w:szCs w:val="24"/>
+                <w:lang w:val="en-US"/>
+              </w:rPr>
+            </w:pPr>
+            <w:r>
+              <w:rPr>
+                <w:rFonts w:ascii="Times New Roman" w:hAnsi="Times New Roman" w:cs="Times New Roman"/>
+                <w:sz w:val="24"/>
+                <w:szCs w:val="24"/>
+                <w:lang w:val="en-US"/>
+              </w:rPr>
+              <w:t xml:space="preserve">  print(</w:t>
+            </w:r>
+            <w:proofErr w:type="spellStart"/>
+            <w:r>
+              <w:rPr>
+                <w:rFonts w:ascii="Times New Roman" w:hAnsi="Times New Roman" w:cs="Times New Roman"/>
+                <w:sz w:val="24"/>
+                <w:szCs w:val="24"/>
+                <w:lang w:val="en-US"/>
+              </w:rPr>
+              <w:t>mapType</w:t>
+            </w:r>
+            <w:proofErr w:type="spellEnd"/>
+            <w:r>
+              <w:rPr>
+                <w:rFonts w:ascii="Times New Roman" w:hAnsi="Times New Roman" w:cs="Times New Roman"/>
+                <w:sz w:val="24"/>
+                <w:szCs w:val="24"/>
+                <w:lang w:val="en-US"/>
+              </w:rPr>
+              <w:t>);</w:t>
             </w:r>
           </w:p>
           <w:p>
@@ -1900,140 +3026,331 @@
                 <w:szCs w:val="24"/>
                 <w:lang w:val="en-US"/>
               </w:rPr>
-              <w:t>import 'dart:io';</w:t>
-            </w:r>
-          </w:p>
-          <w:p>
-            <w:pPr>
-              <w:rPr>
-                <w:rFonts w:ascii="Times New Roman" w:hAnsi="Times New Roman" w:cs="Times New Roman"/>
-                <w:sz w:val="24"/>
-                <w:szCs w:val="24"/>
-                <w:lang w:val="en-US"/>
-              </w:rPr>
-            </w:pPr>
-            <w:r>
-              <w:rPr>
-                <w:rFonts w:ascii="Times New Roman" w:hAnsi="Times New Roman" w:cs="Times New Roman"/>
-                <w:sz w:val="24"/>
-                <w:szCs w:val="24"/>
-                <w:lang w:val="en-US"/>
-              </w:rPr>
-              <w:t>void main() {</w:t>
-            </w:r>
-          </w:p>
-          <w:p>
-            <w:pPr>
-              <w:rPr>
-                <w:rFonts w:ascii="Times New Roman" w:hAnsi="Times New Roman" w:cs="Times New Roman"/>
-                <w:sz w:val="24"/>
-                <w:szCs w:val="24"/>
-                <w:lang w:val="en-US"/>
-              </w:rPr>
-            </w:pPr>
-            <w:r>
-              <w:rPr>
-                <w:rFonts w:ascii="Times New Roman" w:hAnsi="Times New Roman" w:cs="Times New Roman"/>
-                <w:sz w:val="24"/>
-                <w:szCs w:val="24"/>
-                <w:lang w:val="en-US"/>
-              </w:rPr>
-              <w:t xml:space="preserve">  dynamic mapType = new Map();</w:t>
-            </w:r>
-          </w:p>
-          <w:p>
-            <w:pPr>
-              <w:rPr>
-                <w:rFonts w:ascii="Times New Roman" w:hAnsi="Times New Roman" w:cs="Times New Roman"/>
-                <w:sz w:val="24"/>
-                <w:szCs w:val="24"/>
-                <w:lang w:val="en-US"/>
-              </w:rPr>
-            </w:pPr>
-            <w:r>
-              <w:rPr>
-                <w:rFonts w:ascii="Times New Roman" w:hAnsi="Times New Roman" w:cs="Times New Roman"/>
-                <w:sz w:val="24"/>
-                <w:szCs w:val="24"/>
-                <w:lang w:val="en-US"/>
-              </w:rPr>
-              <w:t xml:space="preserve">  mapType['First'] = 'University';</w:t>
-            </w:r>
-          </w:p>
-          <w:p>
-            <w:pPr>
-              <w:rPr>
-                <w:rFonts w:ascii="Times New Roman" w:hAnsi="Times New Roman" w:cs="Times New Roman"/>
-                <w:sz w:val="24"/>
-                <w:szCs w:val="24"/>
-                <w:lang w:val="en-US"/>
-              </w:rPr>
-            </w:pPr>
-            <w:r>
-              <w:rPr>
-                <w:rFonts w:ascii="Times New Roman" w:hAnsi="Times New Roman" w:cs="Times New Roman"/>
-                <w:sz w:val="24"/>
-                <w:szCs w:val="24"/>
-                <w:lang w:val="en-US"/>
-              </w:rPr>
-              <w:t xml:space="preserve">  mapType['Second'] = 'of';</w:t>
-            </w:r>
-          </w:p>
-          <w:p>
-            <w:pPr>
-              <w:rPr>
-                <w:rFonts w:ascii="Times New Roman" w:hAnsi="Times New Roman" w:cs="Times New Roman"/>
-                <w:sz w:val="24"/>
-                <w:szCs w:val="24"/>
-                <w:lang w:val="en-US"/>
-              </w:rPr>
-            </w:pPr>
-            <w:r>
-              <w:rPr>
-                <w:rFonts w:ascii="Times New Roman" w:hAnsi="Times New Roman" w:cs="Times New Roman"/>
-                <w:sz w:val="24"/>
-                <w:szCs w:val="24"/>
-                <w:lang w:val="en-US"/>
-              </w:rPr>
-              <w:t xml:space="preserve">  mapType['Third'] = 'Lahore';</w:t>
-            </w:r>
-          </w:p>
-          <w:p>
-            <w:pPr>
-              <w:rPr>
-                <w:rFonts w:ascii="Times New Roman" w:hAnsi="Times New Roman" w:cs="Times New Roman"/>
-                <w:sz w:val="24"/>
-                <w:szCs w:val="24"/>
-                <w:lang w:val="en-US"/>
-              </w:rPr>
-            </w:pPr>
-            <w:r>
-              <w:rPr>
-                <w:rFonts w:ascii="Times New Roman" w:hAnsi="Times New Roman" w:cs="Times New Roman"/>
-                <w:sz w:val="24"/>
-                <w:szCs w:val="24"/>
-                <w:lang w:val="en-US"/>
-              </w:rPr>
-              <w:t xml:space="preserve">  print(mapType);</w:t>
-            </w:r>
-          </w:p>
-          <w:p>
-            <w:pPr>
-              <w:rPr>
-                <w:rFonts w:ascii="Times New Roman" w:hAnsi="Times New Roman" w:cs="Times New Roman"/>
-                <w:sz w:val="24"/>
-                <w:szCs w:val="24"/>
-                <w:lang w:val="en-US"/>
-              </w:rPr>
-            </w:pPr>
-            <w:r>
-              <w:rPr>
-                <w:rFonts w:ascii="Times New Roman" w:hAnsi="Times New Roman" w:cs="Times New Roman"/>
-                <w:sz w:val="24"/>
-                <w:szCs w:val="24"/>
-                <w:lang w:val="en-US"/>
-              </w:rPr>
-              <w:t xml:space="preserve">  print(mapType.length);</w:t>
+              <w:t>import '</w:t>
+            </w:r>
+            <w:proofErr w:type="spellStart"/>
+            <w:r>
+              <w:rPr>
+                <w:rFonts w:ascii="Times New Roman" w:hAnsi="Times New Roman" w:cs="Times New Roman"/>
+                <w:sz w:val="24"/>
+                <w:szCs w:val="24"/>
+                <w:lang w:val="en-US"/>
+              </w:rPr>
+              <w:t>dart:io</w:t>
+            </w:r>
+            <w:proofErr w:type="spellEnd"/>
+            <w:r>
+              <w:rPr>
+                <w:rFonts w:ascii="Times New Roman" w:hAnsi="Times New Roman" w:cs="Times New Roman"/>
+                <w:sz w:val="24"/>
+                <w:szCs w:val="24"/>
+                <w:lang w:val="en-US"/>
+              </w:rPr>
+              <w:t>';</w:t>
+            </w:r>
+          </w:p>
+          <w:p>
+            <w:pPr>
+              <w:rPr>
+                <w:rFonts w:ascii="Times New Roman" w:hAnsi="Times New Roman" w:cs="Times New Roman"/>
+                <w:sz w:val="24"/>
+                <w:szCs w:val="24"/>
+                <w:lang w:val="en-US"/>
+              </w:rPr>
+            </w:pPr>
+            <w:r>
+              <w:rPr>
+                <w:rFonts w:ascii="Times New Roman" w:hAnsi="Times New Roman" w:cs="Times New Roman"/>
+                <w:sz w:val="24"/>
+                <w:szCs w:val="24"/>
+                <w:lang w:val="en-US"/>
+              </w:rPr>
+              <w:t xml:space="preserve">void </w:t>
+            </w:r>
+            <w:proofErr w:type="gramStart"/>
+            <w:r>
+              <w:rPr>
+                <w:rFonts w:ascii="Times New Roman" w:hAnsi="Times New Roman" w:cs="Times New Roman"/>
+                <w:sz w:val="24"/>
+                <w:szCs w:val="24"/>
+                <w:lang w:val="en-US"/>
+              </w:rPr>
+              <w:t>main(</w:t>
+            </w:r>
+            <w:proofErr w:type="gramEnd"/>
+            <w:r>
+              <w:rPr>
+                <w:rFonts w:ascii="Times New Roman" w:hAnsi="Times New Roman" w:cs="Times New Roman"/>
+                <w:sz w:val="24"/>
+                <w:szCs w:val="24"/>
+                <w:lang w:val="en-US"/>
+              </w:rPr>
+              <w:t>) {</w:t>
+            </w:r>
+          </w:p>
+          <w:p>
+            <w:pPr>
+              <w:rPr>
+                <w:rFonts w:ascii="Times New Roman" w:hAnsi="Times New Roman" w:cs="Times New Roman"/>
+                <w:sz w:val="24"/>
+                <w:szCs w:val="24"/>
+                <w:lang w:val="en-US"/>
+              </w:rPr>
+            </w:pPr>
+            <w:r>
+              <w:rPr>
+                <w:rFonts w:ascii="Times New Roman" w:hAnsi="Times New Roman" w:cs="Times New Roman"/>
+                <w:sz w:val="24"/>
+                <w:szCs w:val="24"/>
+                <w:lang w:val="en-US"/>
+              </w:rPr>
+              <w:t xml:space="preserve">  dynamic </w:t>
+            </w:r>
+            <w:proofErr w:type="spellStart"/>
+            <w:r>
+              <w:rPr>
+                <w:rFonts w:ascii="Times New Roman" w:hAnsi="Times New Roman" w:cs="Times New Roman"/>
+                <w:sz w:val="24"/>
+                <w:szCs w:val="24"/>
+                <w:lang w:val="en-US"/>
+              </w:rPr>
+              <w:t>mapType</w:t>
+            </w:r>
+            <w:proofErr w:type="spellEnd"/>
+            <w:r>
+              <w:rPr>
+                <w:rFonts w:ascii="Times New Roman" w:hAnsi="Times New Roman" w:cs="Times New Roman"/>
+                <w:sz w:val="24"/>
+                <w:szCs w:val="24"/>
+                <w:lang w:val="en-US"/>
+              </w:rPr>
+              <w:t xml:space="preserve"> = new </w:t>
+            </w:r>
+            <w:proofErr w:type="gramStart"/>
+            <w:r>
+              <w:rPr>
+                <w:rFonts w:ascii="Times New Roman" w:hAnsi="Times New Roman" w:cs="Times New Roman"/>
+                <w:sz w:val="24"/>
+                <w:szCs w:val="24"/>
+                <w:lang w:val="en-US"/>
+              </w:rPr>
+              <w:t>Map(</w:t>
+            </w:r>
+            <w:proofErr w:type="gramEnd"/>
+            <w:r>
+              <w:rPr>
+                <w:rFonts w:ascii="Times New Roman" w:hAnsi="Times New Roman" w:cs="Times New Roman"/>
+                <w:sz w:val="24"/>
+                <w:szCs w:val="24"/>
+                <w:lang w:val="en-US"/>
+              </w:rPr>
+              <w:t>);</w:t>
+            </w:r>
+          </w:p>
+          <w:p>
+            <w:pPr>
+              <w:rPr>
+                <w:rFonts w:ascii="Times New Roman" w:hAnsi="Times New Roman" w:cs="Times New Roman"/>
+                <w:sz w:val="24"/>
+                <w:szCs w:val="24"/>
+                <w:lang w:val="en-US"/>
+              </w:rPr>
+            </w:pPr>
+            <w:r>
+              <w:rPr>
+                <w:rFonts w:ascii="Times New Roman" w:hAnsi="Times New Roman" w:cs="Times New Roman"/>
+                <w:sz w:val="24"/>
+                <w:szCs w:val="24"/>
+                <w:lang w:val="en-US"/>
+              </w:rPr>
+              <w:t xml:space="preserve">  </w:t>
+            </w:r>
+            <w:proofErr w:type="spellStart"/>
+            <w:r>
+              <w:rPr>
+                <w:rFonts w:ascii="Times New Roman" w:hAnsi="Times New Roman" w:cs="Times New Roman"/>
+                <w:sz w:val="24"/>
+                <w:szCs w:val="24"/>
+                <w:lang w:val="en-US"/>
+              </w:rPr>
+              <w:t>mapType</w:t>
+            </w:r>
+            <w:proofErr w:type="spellEnd"/>
+            <w:r>
+              <w:rPr>
+                <w:rFonts w:ascii="Times New Roman" w:hAnsi="Times New Roman" w:cs="Times New Roman"/>
+                <w:sz w:val="24"/>
+                <w:szCs w:val="24"/>
+                <w:lang w:val="en-US"/>
+              </w:rPr>
+              <w:t>['First'] = 'University';</w:t>
+            </w:r>
+          </w:p>
+          <w:p>
+            <w:pPr>
+              <w:rPr>
+                <w:rFonts w:ascii="Times New Roman" w:hAnsi="Times New Roman" w:cs="Times New Roman"/>
+                <w:sz w:val="24"/>
+                <w:szCs w:val="24"/>
+                <w:lang w:val="en-US"/>
+              </w:rPr>
+            </w:pPr>
+            <w:r>
+              <w:rPr>
+                <w:rFonts w:ascii="Times New Roman" w:hAnsi="Times New Roman" w:cs="Times New Roman"/>
+                <w:sz w:val="24"/>
+                <w:szCs w:val="24"/>
+                <w:lang w:val="en-US"/>
+              </w:rPr>
+              <w:t xml:space="preserve">  </w:t>
+            </w:r>
+            <w:proofErr w:type="spellStart"/>
+            <w:r>
+              <w:rPr>
+                <w:rFonts w:ascii="Times New Roman" w:hAnsi="Times New Roman" w:cs="Times New Roman"/>
+                <w:sz w:val="24"/>
+                <w:szCs w:val="24"/>
+                <w:lang w:val="en-US"/>
+              </w:rPr>
+              <w:t>mapType</w:t>
+            </w:r>
+            <w:proofErr w:type="spellEnd"/>
+            <w:r>
+              <w:rPr>
+                <w:rFonts w:ascii="Times New Roman" w:hAnsi="Times New Roman" w:cs="Times New Roman"/>
+                <w:sz w:val="24"/>
+                <w:szCs w:val="24"/>
+                <w:lang w:val="en-US"/>
+              </w:rPr>
+              <w:t>['Second'] = 'of';</w:t>
+            </w:r>
+          </w:p>
+          <w:p>
+            <w:pPr>
+              <w:rPr>
+                <w:rFonts w:ascii="Times New Roman" w:hAnsi="Times New Roman" w:cs="Times New Roman"/>
+                <w:sz w:val="24"/>
+                <w:szCs w:val="24"/>
+                <w:lang w:val="en-US"/>
+              </w:rPr>
+            </w:pPr>
+            <w:r>
+              <w:rPr>
+                <w:rFonts w:ascii="Times New Roman" w:hAnsi="Times New Roman" w:cs="Times New Roman"/>
+                <w:sz w:val="24"/>
+                <w:szCs w:val="24"/>
+                <w:lang w:val="en-US"/>
+              </w:rPr>
+              <w:t xml:space="preserve">  </w:t>
+            </w:r>
+            <w:proofErr w:type="spellStart"/>
+            <w:r>
+              <w:rPr>
+                <w:rFonts w:ascii="Times New Roman" w:hAnsi="Times New Roman" w:cs="Times New Roman"/>
+                <w:sz w:val="24"/>
+                <w:szCs w:val="24"/>
+                <w:lang w:val="en-US"/>
+              </w:rPr>
+              <w:t>mapType</w:t>
+            </w:r>
+            <w:proofErr w:type="spellEnd"/>
+            <w:r>
+              <w:rPr>
+                <w:rFonts w:ascii="Times New Roman" w:hAnsi="Times New Roman" w:cs="Times New Roman"/>
+                <w:sz w:val="24"/>
+                <w:szCs w:val="24"/>
+                <w:lang w:val="en-US"/>
+              </w:rPr>
+              <w:t>['Third'] = 'Lahore';</w:t>
+            </w:r>
+          </w:p>
+          <w:p>
+            <w:pPr>
+              <w:rPr>
+                <w:rFonts w:ascii="Times New Roman" w:hAnsi="Times New Roman" w:cs="Times New Roman"/>
+                <w:sz w:val="24"/>
+                <w:szCs w:val="24"/>
+                <w:lang w:val="en-US"/>
+              </w:rPr>
+            </w:pPr>
+            <w:r>
+              <w:rPr>
+                <w:rFonts w:ascii="Times New Roman" w:hAnsi="Times New Roman" w:cs="Times New Roman"/>
+                <w:sz w:val="24"/>
+                <w:szCs w:val="24"/>
+                <w:lang w:val="en-US"/>
+              </w:rPr>
+              <w:t xml:space="preserve">  print(</w:t>
+            </w:r>
+            <w:proofErr w:type="spellStart"/>
+            <w:r>
+              <w:rPr>
+                <w:rFonts w:ascii="Times New Roman" w:hAnsi="Times New Roman" w:cs="Times New Roman"/>
+                <w:sz w:val="24"/>
+                <w:szCs w:val="24"/>
+                <w:lang w:val="en-US"/>
+              </w:rPr>
+              <w:t>mapType</w:t>
+            </w:r>
+            <w:proofErr w:type="spellEnd"/>
+            <w:r>
+              <w:rPr>
+                <w:rFonts w:ascii="Times New Roman" w:hAnsi="Times New Roman" w:cs="Times New Roman"/>
+                <w:sz w:val="24"/>
+                <w:szCs w:val="24"/>
+                <w:lang w:val="en-US"/>
+              </w:rPr>
+              <w:t>);</w:t>
+            </w:r>
+          </w:p>
+          <w:p>
+            <w:pPr>
+              <w:rPr>
+                <w:rFonts w:ascii="Times New Roman" w:hAnsi="Times New Roman" w:cs="Times New Roman"/>
+                <w:sz w:val="24"/>
+                <w:szCs w:val="24"/>
+                <w:lang w:val="en-US"/>
+              </w:rPr>
+            </w:pPr>
+            <w:r>
+              <w:rPr>
+                <w:rFonts w:ascii="Times New Roman" w:hAnsi="Times New Roman" w:cs="Times New Roman"/>
+                <w:sz w:val="24"/>
+                <w:szCs w:val="24"/>
+                <w:lang w:val="en-US"/>
+              </w:rPr>
+              <w:t xml:space="preserve">  </w:t>
+            </w:r>
+            <w:proofErr w:type="gramStart"/>
+            <w:r>
+              <w:rPr>
+                <w:rFonts w:ascii="Times New Roman" w:hAnsi="Times New Roman" w:cs="Times New Roman"/>
+                <w:sz w:val="24"/>
+                <w:szCs w:val="24"/>
+                <w:lang w:val="en-US"/>
+              </w:rPr>
+              <w:t>print(</w:t>
+            </w:r>
+            <w:proofErr w:type="spellStart"/>
+            <w:proofErr w:type="gramEnd"/>
+            <w:r>
+              <w:rPr>
+                <w:rFonts w:ascii="Times New Roman" w:hAnsi="Times New Roman" w:cs="Times New Roman"/>
+                <w:sz w:val="24"/>
+                <w:szCs w:val="24"/>
+                <w:lang w:val="en-US"/>
+              </w:rPr>
+              <w:t>mapType.length</w:t>
+            </w:r>
+            <w:proofErr w:type="spellEnd"/>
+            <w:r>
+              <w:rPr>
+                <w:rFonts w:ascii="Times New Roman" w:hAnsi="Times New Roman" w:cs="Times New Roman"/>
+                <w:sz w:val="24"/>
+                <w:szCs w:val="24"/>
+                <w:lang w:val="en-US"/>
+              </w:rPr>
+              <w:t>);</w:t>
             </w:r>
           </w:p>
           <w:p>
@@ -2168,7 +3485,27 @@
                 <w:szCs w:val="24"/>
                 <w:lang w:val="en-US"/>
               </w:rPr>
-              <w:t>void main() {</w:t>
+              <w:t xml:space="preserve">void </w:t>
+            </w:r>
+            <w:proofErr w:type="gramStart"/>
+            <w:r>
+              <w:rPr>
+                <w:rFonts w:ascii="Times New Roman" w:hAnsi="Times New Roman" w:cs="Times New Roman"/>
+                <w:sz w:val="24"/>
+                <w:szCs w:val="24"/>
+                <w:lang w:val="en-US"/>
+              </w:rPr>
+              <w:t>main(</w:t>
+            </w:r>
+            <w:proofErr w:type="gramEnd"/>
+            <w:r>
+              <w:rPr>
+                <w:rFonts w:ascii="Times New Roman" w:hAnsi="Times New Roman" w:cs="Times New Roman"/>
+                <w:sz w:val="24"/>
+                <w:szCs w:val="24"/>
+                <w:lang w:val="en-US"/>
+              </w:rPr>
+              <w:t>) {</w:t>
             </w:r>
           </w:p>
           <w:p>
@@ -2225,7 +3562,27 @@
                 <w:szCs w:val="24"/>
                 <w:lang w:val="en-US"/>
               </w:rPr>
-              <w:t xml:space="preserve">  var c= a+b;</w:t>
+              <w:t xml:space="preserve">  var c= </w:t>
+            </w:r>
+            <w:proofErr w:type="spellStart"/>
+            <w:r>
+              <w:rPr>
+                <w:rFonts w:ascii="Times New Roman" w:hAnsi="Times New Roman" w:cs="Times New Roman"/>
+                <w:sz w:val="24"/>
+                <w:szCs w:val="24"/>
+                <w:lang w:val="en-US"/>
+              </w:rPr>
+              <w:t>a+b</w:t>
+            </w:r>
+            <w:proofErr w:type="spellEnd"/>
+            <w:r>
+              <w:rPr>
+                <w:rFonts w:ascii="Times New Roman" w:hAnsi="Times New Roman" w:cs="Times New Roman"/>
+                <w:sz w:val="24"/>
+                <w:szCs w:val="24"/>
+                <w:lang w:val="en-US"/>
+              </w:rPr>
+              <w:t>;</w:t>
             </w:r>
           </w:p>
           <w:p>
@@ -2399,7 +3756,27 @@
                 <w:szCs w:val="24"/>
                 <w:lang w:val="en-US"/>
               </w:rPr>
-              <w:t>void main() {</w:t>
+              <w:t xml:space="preserve">void </w:t>
+            </w:r>
+            <w:proofErr w:type="gramStart"/>
+            <w:r>
+              <w:rPr>
+                <w:rFonts w:ascii="Times New Roman" w:hAnsi="Times New Roman" w:cs="Times New Roman"/>
+                <w:sz w:val="24"/>
+                <w:szCs w:val="24"/>
+                <w:lang w:val="en-US"/>
+              </w:rPr>
+              <w:t>main(</w:t>
+            </w:r>
+            <w:proofErr w:type="gramEnd"/>
+            <w:r>
+              <w:rPr>
+                <w:rFonts w:ascii="Times New Roman" w:hAnsi="Times New Roman" w:cs="Times New Roman"/>
+                <w:sz w:val="24"/>
+                <w:szCs w:val="24"/>
+                <w:lang w:val="en-US"/>
+              </w:rPr>
+              <w:t>) {</w:t>
             </w:r>
           </w:p>
           <w:p>
@@ -2629,7 +4006,27 @@
                 <w:szCs w:val="24"/>
                 <w:lang w:val="en-US"/>
               </w:rPr>
-              <w:t>void main() {</w:t>
+              <w:t xml:space="preserve">void </w:t>
+            </w:r>
+            <w:proofErr w:type="gramStart"/>
+            <w:r>
+              <w:rPr>
+                <w:rFonts w:ascii="Times New Roman" w:hAnsi="Times New Roman" w:cs="Times New Roman"/>
+                <w:sz w:val="24"/>
+                <w:szCs w:val="24"/>
+                <w:lang w:val="en-US"/>
+              </w:rPr>
+              <w:t>main(</w:t>
+            </w:r>
+            <w:proofErr w:type="gramEnd"/>
+            <w:r>
+              <w:rPr>
+                <w:rFonts w:ascii="Times New Roman" w:hAnsi="Times New Roman" w:cs="Times New Roman"/>
+                <w:sz w:val="24"/>
+                <w:szCs w:val="24"/>
+                <w:lang w:val="en-US"/>
+              </w:rPr>
+              <w:t>) {</w:t>
             </w:r>
           </w:p>
           <w:p>
@@ -2667,7 +4064,38 @@
                 <w:szCs w:val="24"/>
                 <w:lang w:val="en-US"/>
               </w:rPr>
-              <w:t xml:space="preserve">  print(num.abs());</w:t>
+              <w:t xml:space="preserve">  print(</w:t>
+            </w:r>
+            <w:proofErr w:type="spellStart"/>
+            <w:proofErr w:type="gramStart"/>
+            <w:r>
+              <w:rPr>
+                <w:rFonts w:ascii="Times New Roman" w:hAnsi="Times New Roman" w:cs="Times New Roman"/>
+                <w:sz w:val="24"/>
+                <w:szCs w:val="24"/>
+                <w:lang w:val="en-US"/>
+              </w:rPr>
+              <w:t>num.abs</w:t>
+            </w:r>
+            <w:proofErr w:type="spellEnd"/>
+            <w:r>
+              <w:rPr>
+                <w:rFonts w:ascii="Times New Roman" w:hAnsi="Times New Roman" w:cs="Times New Roman"/>
+                <w:sz w:val="24"/>
+                <w:szCs w:val="24"/>
+                <w:lang w:val="en-US"/>
+              </w:rPr>
+              <w:t>(</w:t>
+            </w:r>
+            <w:proofErr w:type="gramEnd"/>
+            <w:r>
+              <w:rPr>
+                <w:rFonts w:ascii="Times New Roman" w:hAnsi="Times New Roman" w:cs="Times New Roman"/>
+                <w:sz w:val="24"/>
+                <w:szCs w:val="24"/>
+                <w:lang w:val="en-US"/>
+              </w:rPr>
+              <w:t>));</w:t>
             </w:r>
           </w:p>
           <w:p>
@@ -2821,7 +4249,27 @@
                 <w:szCs w:val="24"/>
                 <w:lang w:val="en-US"/>
               </w:rPr>
-              <w:t>void main() {</w:t>
+              <w:t xml:space="preserve">void </w:t>
+            </w:r>
+            <w:proofErr w:type="gramStart"/>
+            <w:r>
+              <w:rPr>
+                <w:rFonts w:ascii="Times New Roman" w:hAnsi="Times New Roman" w:cs="Times New Roman"/>
+                <w:sz w:val="24"/>
+                <w:szCs w:val="24"/>
+                <w:lang w:val="en-US"/>
+              </w:rPr>
+              <w:t>main(</w:t>
+            </w:r>
+            <w:proofErr w:type="gramEnd"/>
+            <w:r>
+              <w:rPr>
+                <w:rFonts w:ascii="Times New Roman" w:hAnsi="Times New Roman" w:cs="Times New Roman"/>
+                <w:sz w:val="24"/>
+                <w:szCs w:val="24"/>
+                <w:lang w:val="en-US"/>
+              </w:rPr>
+              <w:t>) {</w:t>
             </w:r>
           </w:p>
           <w:p>
@@ -2859,93 +4307,313 @@
                 <w:szCs w:val="24"/>
                 <w:lang w:val="en-US"/>
               </w:rPr>
-              <w:t xml:space="preserve">  double decimalNum = 7.3;</w:t>
-            </w:r>
-          </w:p>
-          <w:p>
-            <w:pPr>
-              <w:rPr>
-                <w:rFonts w:ascii="Times New Roman" w:hAnsi="Times New Roman" w:cs="Times New Roman"/>
-                <w:sz w:val="24"/>
-                <w:szCs w:val="24"/>
-                <w:lang w:val="en-US"/>
-              </w:rPr>
-            </w:pPr>
-            <w:r>
-              <w:rPr>
-                <w:rFonts w:ascii="Times New Roman" w:hAnsi="Times New Roman" w:cs="Times New Roman"/>
-                <w:sz w:val="24"/>
-                <w:szCs w:val="24"/>
-                <w:lang w:val="en-US"/>
-              </w:rPr>
-              <w:t xml:space="preserve">  int ceilingValue = decimalNum.ceil();</w:t>
-            </w:r>
-          </w:p>
-          <w:p>
-            <w:pPr>
-              <w:rPr>
-                <w:rFonts w:ascii="Times New Roman" w:hAnsi="Times New Roman" w:cs="Times New Roman"/>
-                <w:sz w:val="24"/>
-                <w:szCs w:val="24"/>
-                <w:lang w:val="en-US"/>
-              </w:rPr>
-            </w:pPr>
-            <w:r>
-              <w:rPr>
-                <w:rFonts w:ascii="Times New Roman" w:hAnsi="Times New Roman" w:cs="Times New Roman"/>
-                <w:sz w:val="24"/>
-                <w:szCs w:val="24"/>
-                <w:lang w:val="en-US"/>
-              </w:rPr>
-              <w:t xml:space="preserve">  int floorValue = decimalNum.floor();</w:t>
-            </w:r>
-          </w:p>
-          <w:p>
-            <w:pPr>
-              <w:rPr>
-                <w:rFonts w:ascii="Times New Roman" w:hAnsi="Times New Roman" w:cs="Times New Roman"/>
-                <w:sz w:val="24"/>
-                <w:szCs w:val="24"/>
-                <w:lang w:val="en-US"/>
-              </w:rPr>
-            </w:pPr>
-          </w:p>
-          <w:p>
-            <w:pPr>
-              <w:rPr>
-                <w:rFonts w:ascii="Times New Roman" w:hAnsi="Times New Roman" w:cs="Times New Roman"/>
-                <w:sz w:val="24"/>
-                <w:szCs w:val="24"/>
-                <w:lang w:val="en-US"/>
-              </w:rPr>
-            </w:pPr>
-            <w:r>
-              <w:rPr>
-                <w:rFonts w:ascii="Times New Roman" w:hAnsi="Times New Roman" w:cs="Times New Roman"/>
-                <w:sz w:val="24"/>
-                <w:szCs w:val="24"/>
-                <w:lang w:val="en-US"/>
-              </w:rPr>
-              <w:t xml:space="preserve">  print('The ceiling value of $decimalNum is: $ceilingValue'); </w:t>
-            </w:r>
-          </w:p>
-          <w:p>
-            <w:pPr>
-              <w:rPr>
-                <w:rFonts w:ascii="Times New Roman" w:hAnsi="Times New Roman" w:cs="Times New Roman"/>
-                <w:sz w:val="24"/>
-                <w:szCs w:val="24"/>
-                <w:lang w:val="en-US"/>
-              </w:rPr>
-            </w:pPr>
-            <w:r>
-              <w:rPr>
-                <w:rFonts w:ascii="Times New Roman" w:hAnsi="Times New Roman" w:cs="Times New Roman"/>
-                <w:sz w:val="24"/>
-                <w:szCs w:val="24"/>
-                <w:lang w:val="en-US"/>
-              </w:rPr>
-              <w:t xml:space="preserve">  print('The floor value of $decimalNum is: $floorValue'); </w:t>
+              <w:t xml:space="preserve">  double </w:t>
+            </w:r>
+            <w:proofErr w:type="spellStart"/>
+            <w:r>
+              <w:rPr>
+                <w:rFonts w:ascii="Times New Roman" w:hAnsi="Times New Roman" w:cs="Times New Roman"/>
+                <w:sz w:val="24"/>
+                <w:szCs w:val="24"/>
+                <w:lang w:val="en-US"/>
+              </w:rPr>
+              <w:t>decimalNum</w:t>
+            </w:r>
+            <w:proofErr w:type="spellEnd"/>
+            <w:r>
+              <w:rPr>
+                <w:rFonts w:ascii="Times New Roman" w:hAnsi="Times New Roman" w:cs="Times New Roman"/>
+                <w:sz w:val="24"/>
+                <w:szCs w:val="24"/>
+                <w:lang w:val="en-US"/>
+              </w:rPr>
+              <w:t xml:space="preserve"> = 7.3;</w:t>
+            </w:r>
+          </w:p>
+          <w:p>
+            <w:pPr>
+              <w:rPr>
+                <w:rFonts w:ascii="Times New Roman" w:hAnsi="Times New Roman" w:cs="Times New Roman"/>
+                <w:sz w:val="24"/>
+                <w:szCs w:val="24"/>
+                <w:lang w:val="en-US"/>
+              </w:rPr>
+            </w:pPr>
+            <w:r>
+              <w:rPr>
+                <w:rFonts w:ascii="Times New Roman" w:hAnsi="Times New Roman" w:cs="Times New Roman"/>
+                <w:sz w:val="24"/>
+                <w:szCs w:val="24"/>
+                <w:lang w:val="en-US"/>
+              </w:rPr>
+              <w:t xml:space="preserve">  int </w:t>
+            </w:r>
+            <w:proofErr w:type="spellStart"/>
+            <w:r>
+              <w:rPr>
+                <w:rFonts w:ascii="Times New Roman" w:hAnsi="Times New Roman" w:cs="Times New Roman"/>
+                <w:sz w:val="24"/>
+                <w:szCs w:val="24"/>
+                <w:lang w:val="en-US"/>
+              </w:rPr>
+              <w:t>ceilingValue</w:t>
+            </w:r>
+            <w:proofErr w:type="spellEnd"/>
+            <w:r>
+              <w:rPr>
+                <w:rFonts w:ascii="Times New Roman" w:hAnsi="Times New Roman" w:cs="Times New Roman"/>
+                <w:sz w:val="24"/>
+                <w:szCs w:val="24"/>
+                <w:lang w:val="en-US"/>
+              </w:rPr>
+              <w:t xml:space="preserve"> = </w:t>
+            </w:r>
+            <w:proofErr w:type="spellStart"/>
+            <w:r>
+              <w:rPr>
+                <w:rFonts w:ascii="Times New Roman" w:hAnsi="Times New Roman" w:cs="Times New Roman"/>
+                <w:sz w:val="24"/>
+                <w:szCs w:val="24"/>
+                <w:lang w:val="en-US"/>
+              </w:rPr>
+              <w:t>decimalNum.ceil</w:t>
+            </w:r>
+            <w:proofErr w:type="spellEnd"/>
+            <w:r>
+              <w:rPr>
+                <w:rFonts w:ascii="Times New Roman" w:hAnsi="Times New Roman" w:cs="Times New Roman"/>
+                <w:sz w:val="24"/>
+                <w:szCs w:val="24"/>
+                <w:lang w:val="en-US"/>
+              </w:rPr>
+              <w:t>();</w:t>
+            </w:r>
+          </w:p>
+          <w:p>
+            <w:pPr>
+              <w:rPr>
+                <w:rFonts w:ascii="Times New Roman" w:hAnsi="Times New Roman" w:cs="Times New Roman"/>
+                <w:sz w:val="24"/>
+                <w:szCs w:val="24"/>
+                <w:lang w:val="en-US"/>
+              </w:rPr>
+            </w:pPr>
+            <w:r>
+              <w:rPr>
+                <w:rFonts w:ascii="Times New Roman" w:hAnsi="Times New Roman" w:cs="Times New Roman"/>
+                <w:sz w:val="24"/>
+                <w:szCs w:val="24"/>
+                <w:lang w:val="en-US"/>
+              </w:rPr>
+              <w:t xml:space="preserve">  int </w:t>
+            </w:r>
+            <w:proofErr w:type="spellStart"/>
+            <w:r>
+              <w:rPr>
+                <w:rFonts w:ascii="Times New Roman" w:hAnsi="Times New Roman" w:cs="Times New Roman"/>
+                <w:sz w:val="24"/>
+                <w:szCs w:val="24"/>
+                <w:lang w:val="en-US"/>
+              </w:rPr>
+              <w:t>floorValue</w:t>
+            </w:r>
+            <w:proofErr w:type="spellEnd"/>
+            <w:r>
+              <w:rPr>
+                <w:rFonts w:ascii="Times New Roman" w:hAnsi="Times New Roman" w:cs="Times New Roman"/>
+                <w:sz w:val="24"/>
+                <w:szCs w:val="24"/>
+                <w:lang w:val="en-US"/>
+              </w:rPr>
+              <w:t xml:space="preserve"> = </w:t>
+            </w:r>
+            <w:proofErr w:type="spellStart"/>
+            <w:r>
+              <w:rPr>
+                <w:rFonts w:ascii="Times New Roman" w:hAnsi="Times New Roman" w:cs="Times New Roman"/>
+                <w:sz w:val="24"/>
+                <w:szCs w:val="24"/>
+                <w:lang w:val="en-US"/>
+              </w:rPr>
+              <w:t>decimalNum.floor</w:t>
+            </w:r>
+            <w:proofErr w:type="spellEnd"/>
+            <w:r>
+              <w:rPr>
+                <w:rFonts w:ascii="Times New Roman" w:hAnsi="Times New Roman" w:cs="Times New Roman"/>
+                <w:sz w:val="24"/>
+                <w:szCs w:val="24"/>
+                <w:lang w:val="en-US"/>
+              </w:rPr>
+              <w:t>();</w:t>
+            </w:r>
+          </w:p>
+          <w:p>
+            <w:pPr>
+              <w:rPr>
+                <w:rFonts w:ascii="Times New Roman" w:hAnsi="Times New Roman" w:cs="Times New Roman"/>
+                <w:sz w:val="24"/>
+                <w:szCs w:val="24"/>
+                <w:lang w:val="en-US"/>
+              </w:rPr>
+            </w:pPr>
+          </w:p>
+          <w:p>
+            <w:pPr>
+              <w:rPr>
+                <w:rFonts w:ascii="Times New Roman" w:hAnsi="Times New Roman" w:cs="Times New Roman"/>
+                <w:sz w:val="24"/>
+                <w:szCs w:val="24"/>
+                <w:lang w:val="en-US"/>
+              </w:rPr>
+            </w:pPr>
+            <w:r>
+              <w:rPr>
+                <w:rFonts w:ascii="Times New Roman" w:hAnsi="Times New Roman" w:cs="Times New Roman"/>
+                <w:sz w:val="24"/>
+                <w:szCs w:val="24"/>
+                <w:lang w:val="en-US"/>
+              </w:rPr>
+              <w:t xml:space="preserve">  </w:t>
+            </w:r>
+            <w:proofErr w:type="gramStart"/>
+            <w:r>
+              <w:rPr>
+                <w:rFonts w:ascii="Times New Roman" w:hAnsi="Times New Roman" w:cs="Times New Roman"/>
+                <w:sz w:val="24"/>
+                <w:szCs w:val="24"/>
+                <w:lang w:val="en-US"/>
+              </w:rPr>
+              <w:t>print(</w:t>
+            </w:r>
+            <w:proofErr w:type="gramEnd"/>
+            <w:r>
+              <w:rPr>
+                <w:rFonts w:ascii="Times New Roman" w:hAnsi="Times New Roman" w:cs="Times New Roman"/>
+                <w:sz w:val="24"/>
+                <w:szCs w:val="24"/>
+                <w:lang w:val="en-US"/>
+              </w:rPr>
+              <w:t>'The ceiling value of $</w:t>
+            </w:r>
+            <w:proofErr w:type="spellStart"/>
+            <w:r>
+              <w:rPr>
+                <w:rFonts w:ascii="Times New Roman" w:hAnsi="Times New Roman" w:cs="Times New Roman"/>
+                <w:sz w:val="24"/>
+                <w:szCs w:val="24"/>
+                <w:lang w:val="en-US"/>
+              </w:rPr>
+              <w:t>decimalNum</w:t>
+            </w:r>
+            <w:proofErr w:type="spellEnd"/>
+            <w:r>
+              <w:rPr>
+                <w:rFonts w:ascii="Times New Roman" w:hAnsi="Times New Roman" w:cs="Times New Roman"/>
+                <w:sz w:val="24"/>
+                <w:szCs w:val="24"/>
+                <w:lang w:val="en-US"/>
+              </w:rPr>
+              <w:t xml:space="preserve"> is: $</w:t>
+            </w:r>
+            <w:proofErr w:type="spellStart"/>
+            <w:r>
+              <w:rPr>
+                <w:rFonts w:ascii="Times New Roman" w:hAnsi="Times New Roman" w:cs="Times New Roman"/>
+                <w:sz w:val="24"/>
+                <w:szCs w:val="24"/>
+                <w:lang w:val="en-US"/>
+              </w:rPr>
+              <w:t>ceilingValue</w:t>
+            </w:r>
+            <w:proofErr w:type="spellEnd"/>
+            <w:r>
+              <w:rPr>
+                <w:rFonts w:ascii="Times New Roman" w:hAnsi="Times New Roman" w:cs="Times New Roman"/>
+                <w:sz w:val="24"/>
+                <w:szCs w:val="24"/>
+                <w:lang w:val="en-US"/>
+              </w:rPr>
+              <w:t xml:space="preserve">'); </w:t>
+            </w:r>
+          </w:p>
+          <w:p>
+            <w:pPr>
+              <w:rPr>
+                <w:rFonts w:ascii="Times New Roman" w:hAnsi="Times New Roman" w:cs="Times New Roman"/>
+                <w:sz w:val="24"/>
+                <w:szCs w:val="24"/>
+                <w:lang w:val="en-US"/>
+              </w:rPr>
+            </w:pPr>
+            <w:r>
+              <w:rPr>
+                <w:rFonts w:ascii="Times New Roman" w:hAnsi="Times New Roman" w:cs="Times New Roman"/>
+                <w:sz w:val="24"/>
+                <w:szCs w:val="24"/>
+                <w:lang w:val="en-US"/>
+              </w:rPr>
+              <w:t xml:space="preserve">  </w:t>
+            </w:r>
+            <w:proofErr w:type="gramStart"/>
+            <w:r>
+              <w:rPr>
+                <w:rFonts w:ascii="Times New Roman" w:hAnsi="Times New Roman" w:cs="Times New Roman"/>
+                <w:sz w:val="24"/>
+                <w:szCs w:val="24"/>
+                <w:lang w:val="en-US"/>
+              </w:rPr>
+              <w:t>print(</w:t>
+            </w:r>
+            <w:proofErr w:type="gramEnd"/>
+            <w:r>
+              <w:rPr>
+                <w:rFonts w:ascii="Times New Roman" w:hAnsi="Times New Roman" w:cs="Times New Roman"/>
+                <w:sz w:val="24"/>
+                <w:szCs w:val="24"/>
+                <w:lang w:val="en-US"/>
+              </w:rPr>
+              <w:t>'The floor value of $</w:t>
+            </w:r>
+            <w:proofErr w:type="spellStart"/>
+            <w:r>
+              <w:rPr>
+                <w:rFonts w:ascii="Times New Roman" w:hAnsi="Times New Roman" w:cs="Times New Roman"/>
+                <w:sz w:val="24"/>
+                <w:szCs w:val="24"/>
+                <w:lang w:val="en-US"/>
+              </w:rPr>
+              <w:t>decimalNum</w:t>
+            </w:r>
+            <w:proofErr w:type="spellEnd"/>
+            <w:r>
+              <w:rPr>
+                <w:rFonts w:ascii="Times New Roman" w:hAnsi="Times New Roman" w:cs="Times New Roman"/>
+                <w:sz w:val="24"/>
+                <w:szCs w:val="24"/>
+                <w:lang w:val="en-US"/>
+              </w:rPr>
+              <w:t xml:space="preserve"> is: $</w:t>
+            </w:r>
+            <w:proofErr w:type="spellStart"/>
+            <w:r>
+              <w:rPr>
+                <w:rFonts w:ascii="Times New Roman" w:hAnsi="Times New Roman" w:cs="Times New Roman"/>
+                <w:sz w:val="24"/>
+                <w:szCs w:val="24"/>
+                <w:lang w:val="en-US"/>
+              </w:rPr>
+              <w:t>floorValue</w:t>
+            </w:r>
+            <w:proofErr w:type="spellEnd"/>
+            <w:r>
+              <w:rPr>
+                <w:rFonts w:ascii="Times New Roman" w:hAnsi="Times New Roman" w:cs="Times New Roman"/>
+                <w:sz w:val="24"/>
+                <w:szCs w:val="24"/>
+                <w:lang w:val="en-US"/>
+              </w:rPr>
+              <w:t xml:space="preserve">'); </w:t>
             </w:r>
           </w:p>
           <w:p>
@@ -3257,7 +4925,27 @@
           <w:szCs w:val="24"/>
           <w:lang w:val="en-US"/>
         </w:rPr>
-        <w:t>// 1) Declare an empty set named mySet in Dart.</w:t>
+        <w:t xml:space="preserve">// 1) Declare an empty set named </w:t>
+      </w:r>
+      <w:proofErr w:type="spellStart"/>
+      <w:r>
+        <w:rPr>
+          <w:rFonts w:ascii="Times New Roman" w:hAnsi="Times New Roman" w:cs="Times New Roman"/>
+          <w:sz w:val="24"/>
+          <w:szCs w:val="24"/>
+          <w:lang w:val="en-US"/>
+        </w:rPr>
+        <w:t>mySet</w:t>
+      </w:r>
+      <w:proofErr w:type="spellEnd"/>
+      <w:r>
+        <w:rPr>
+          <w:rFonts w:ascii="Times New Roman" w:hAnsi="Times New Roman" w:cs="Times New Roman"/>
+          <w:sz w:val="24"/>
+          <w:szCs w:val="24"/>
+          <w:lang w:val="en-US"/>
+        </w:rPr>
+        <w:t xml:space="preserve"> in Dart.</w:t>
       </w:r>
     </w:p>
     <w:tbl>
@@ -3290,64 +4978,164 @@
                 <w:szCs w:val="24"/>
                 <w:lang w:val="en-US"/>
               </w:rPr>
-              <w:t>import 'dart:io';</w:t>
-            </w:r>
-          </w:p>
-          <w:p>
-            <w:pPr>
-              <w:rPr>
-                <w:rFonts w:ascii="Times New Roman" w:hAnsi="Times New Roman" w:cs="Times New Roman"/>
-                <w:sz w:val="24"/>
-                <w:szCs w:val="24"/>
-                <w:lang w:val="en-US"/>
-              </w:rPr>
-            </w:pPr>
-            <w:r>
-              <w:rPr>
-                <w:rFonts w:ascii="Times New Roman" w:hAnsi="Times New Roman" w:cs="Times New Roman"/>
-                <w:sz w:val="24"/>
-                <w:szCs w:val="24"/>
-                <w:lang w:val="en-US"/>
-              </w:rPr>
-              <w:t xml:space="preserve">void main(){ </w:t>
-            </w:r>
-          </w:p>
-          <w:p>
-            <w:pPr>
-              <w:rPr>
-                <w:rFonts w:ascii="Times New Roman" w:hAnsi="Times New Roman" w:cs="Times New Roman"/>
-                <w:sz w:val="24"/>
-                <w:szCs w:val="24"/>
-                <w:lang w:val="en-US"/>
-              </w:rPr>
-            </w:pPr>
-            <w:r>
-              <w:rPr>
-                <w:rFonts w:ascii="Times New Roman" w:hAnsi="Times New Roman" w:cs="Times New Roman"/>
-                <w:sz w:val="24"/>
-                <w:szCs w:val="24"/>
-                <w:lang w:val="en-US"/>
-              </w:rPr>
-              <w:t xml:space="preserve">  Set&lt;String&gt; newSet = { };</w:t>
-            </w:r>
-          </w:p>
-          <w:p>
-            <w:pPr>
-              <w:rPr>
-                <w:rFonts w:ascii="Times New Roman" w:hAnsi="Times New Roman" w:cs="Times New Roman"/>
-                <w:sz w:val="24"/>
-                <w:szCs w:val="24"/>
-                <w:lang w:val="en-US"/>
-              </w:rPr>
-            </w:pPr>
-            <w:r>
-              <w:rPr>
-                <w:rFonts w:ascii="Times New Roman" w:hAnsi="Times New Roman" w:cs="Times New Roman"/>
-                <w:sz w:val="24"/>
-                <w:szCs w:val="24"/>
-                <w:lang w:val="en-US"/>
-              </w:rPr>
-              <w:t xml:space="preserve">  print(newSet);</w:t>
+              <w:t>import '</w:t>
+            </w:r>
+            <w:proofErr w:type="spellStart"/>
+            <w:r>
+              <w:rPr>
+                <w:rFonts w:ascii="Times New Roman" w:hAnsi="Times New Roman" w:cs="Times New Roman"/>
+                <w:sz w:val="24"/>
+                <w:szCs w:val="24"/>
+                <w:lang w:val="en-US"/>
+              </w:rPr>
+              <w:t>dart:io</w:t>
+            </w:r>
+            <w:proofErr w:type="spellEnd"/>
+            <w:r>
+              <w:rPr>
+                <w:rFonts w:ascii="Times New Roman" w:hAnsi="Times New Roman" w:cs="Times New Roman"/>
+                <w:sz w:val="24"/>
+                <w:szCs w:val="24"/>
+                <w:lang w:val="en-US"/>
+              </w:rPr>
+              <w:t>';</w:t>
+            </w:r>
+          </w:p>
+          <w:p>
+            <w:pPr>
+              <w:rPr>
+                <w:rFonts w:ascii="Times New Roman" w:hAnsi="Times New Roman" w:cs="Times New Roman"/>
+                <w:sz w:val="24"/>
+                <w:szCs w:val="24"/>
+                <w:lang w:val="en-US"/>
+              </w:rPr>
+            </w:pPr>
+            <w:r>
+              <w:rPr>
+                <w:rFonts w:ascii="Times New Roman" w:hAnsi="Times New Roman" w:cs="Times New Roman"/>
+                <w:sz w:val="24"/>
+                <w:szCs w:val="24"/>
+                <w:lang w:val="en-US"/>
+              </w:rPr>
+              <w:t xml:space="preserve">void </w:t>
+            </w:r>
+            <w:proofErr w:type="gramStart"/>
+            <w:r>
+              <w:rPr>
+                <w:rFonts w:ascii="Times New Roman" w:hAnsi="Times New Roman" w:cs="Times New Roman"/>
+                <w:sz w:val="24"/>
+                <w:szCs w:val="24"/>
+                <w:lang w:val="en-US"/>
+              </w:rPr>
+              <w:t>main(</w:t>
+            </w:r>
+            <w:proofErr w:type="gramEnd"/>
+            <w:r>
+              <w:rPr>
+                <w:rFonts w:ascii="Times New Roman" w:hAnsi="Times New Roman" w:cs="Times New Roman"/>
+                <w:sz w:val="24"/>
+                <w:szCs w:val="24"/>
+                <w:lang w:val="en-US"/>
+              </w:rPr>
+              <w:t xml:space="preserve">){ </w:t>
+            </w:r>
+          </w:p>
+          <w:p>
+            <w:pPr>
+              <w:rPr>
+                <w:rFonts w:ascii="Times New Roman" w:hAnsi="Times New Roman" w:cs="Times New Roman"/>
+                <w:sz w:val="24"/>
+                <w:szCs w:val="24"/>
+                <w:lang w:val="en-US"/>
+              </w:rPr>
+            </w:pPr>
+            <w:r>
+              <w:rPr>
+                <w:rFonts w:ascii="Times New Roman" w:hAnsi="Times New Roman" w:cs="Times New Roman"/>
+                <w:sz w:val="24"/>
+                <w:szCs w:val="24"/>
+                <w:lang w:val="en-US"/>
+              </w:rPr>
+              <w:t xml:space="preserve">  Set&lt;String&gt; </w:t>
+            </w:r>
+            <w:proofErr w:type="spellStart"/>
+            <w:r>
+              <w:rPr>
+                <w:rFonts w:ascii="Times New Roman" w:hAnsi="Times New Roman" w:cs="Times New Roman"/>
+                <w:sz w:val="24"/>
+                <w:szCs w:val="24"/>
+                <w:lang w:val="en-US"/>
+              </w:rPr>
+              <w:t>newSet</w:t>
+            </w:r>
+            <w:proofErr w:type="spellEnd"/>
+            <w:r>
+              <w:rPr>
+                <w:rFonts w:ascii="Times New Roman" w:hAnsi="Times New Roman" w:cs="Times New Roman"/>
+                <w:sz w:val="24"/>
+                <w:szCs w:val="24"/>
+                <w:lang w:val="en-US"/>
+              </w:rPr>
+              <w:t xml:space="preserve"> = </w:t>
+            </w:r>
+            <w:proofErr w:type="gramStart"/>
+            <w:r>
+              <w:rPr>
+                <w:rFonts w:ascii="Times New Roman" w:hAnsi="Times New Roman" w:cs="Times New Roman"/>
+                <w:sz w:val="24"/>
+                <w:szCs w:val="24"/>
+                <w:lang w:val="en-US"/>
+              </w:rPr>
+              <w:t>{ }</w:t>
+            </w:r>
+            <w:proofErr w:type="gramEnd"/>
+            <w:r>
+              <w:rPr>
+                <w:rFonts w:ascii="Times New Roman" w:hAnsi="Times New Roman" w:cs="Times New Roman"/>
+                <w:sz w:val="24"/>
+                <w:szCs w:val="24"/>
+                <w:lang w:val="en-US"/>
+              </w:rPr>
+              <w:t>;</w:t>
+            </w:r>
+          </w:p>
+          <w:p>
+            <w:pPr>
+              <w:rPr>
+                <w:rFonts w:ascii="Times New Roman" w:hAnsi="Times New Roman" w:cs="Times New Roman"/>
+                <w:sz w:val="24"/>
+                <w:szCs w:val="24"/>
+                <w:lang w:val="en-US"/>
+              </w:rPr>
+            </w:pPr>
+            <w:r>
+              <w:rPr>
+                <w:rFonts w:ascii="Times New Roman" w:hAnsi="Times New Roman" w:cs="Times New Roman"/>
+                <w:sz w:val="24"/>
+                <w:szCs w:val="24"/>
+                <w:lang w:val="en-US"/>
+              </w:rPr>
+              <w:t xml:space="preserve">  print(</w:t>
+            </w:r>
+            <w:proofErr w:type="spellStart"/>
+            <w:r>
+              <w:rPr>
+                <w:rFonts w:ascii="Times New Roman" w:hAnsi="Times New Roman" w:cs="Times New Roman"/>
+                <w:sz w:val="24"/>
+                <w:szCs w:val="24"/>
+                <w:lang w:val="en-US"/>
+              </w:rPr>
+              <w:t>newSet</w:t>
+            </w:r>
+            <w:proofErr w:type="spellEnd"/>
+            <w:r>
+              <w:rPr>
+                <w:rFonts w:ascii="Times New Roman" w:hAnsi="Times New Roman" w:cs="Times New Roman"/>
+                <w:sz w:val="24"/>
+                <w:szCs w:val="24"/>
+                <w:lang w:val="en-US"/>
+              </w:rPr>
+              <w:t>);</w:t>
             </w:r>
           </w:p>
           <w:p>
@@ -3505,7 +5293,27 @@
                 <w:szCs w:val="24"/>
                 <w:lang w:val="en-US"/>
               </w:rPr>
-              <w:t>import 'dart:io';</w:t>
+              <w:t>import '</w:t>
+            </w:r>
+            <w:proofErr w:type="spellStart"/>
+            <w:r>
+              <w:rPr>
+                <w:rFonts w:ascii="Times New Roman" w:hAnsi="Times New Roman" w:cs="Times New Roman"/>
+                <w:sz w:val="24"/>
+                <w:szCs w:val="24"/>
+                <w:lang w:val="en-US"/>
+              </w:rPr>
+              <w:t>dart:io</w:t>
+            </w:r>
+            <w:proofErr w:type="spellEnd"/>
+            <w:r>
+              <w:rPr>
+                <w:rFonts w:ascii="Times New Roman" w:hAnsi="Times New Roman" w:cs="Times New Roman"/>
+                <w:sz w:val="24"/>
+                <w:szCs w:val="24"/>
+                <w:lang w:val="en-US"/>
+              </w:rPr>
+              <w:t>';</w:t>
             </w:r>
           </w:p>
           <w:p>
@@ -3525,7 +5333,27 @@
                 <w:szCs w:val="24"/>
                 <w:lang w:val="en-US"/>
               </w:rPr>
-              <w:t xml:space="preserve">void main(){ </w:t>
+              <w:t xml:space="preserve">void </w:t>
+            </w:r>
+            <w:proofErr w:type="gramStart"/>
+            <w:r>
+              <w:rPr>
+                <w:rFonts w:ascii="Times New Roman" w:hAnsi="Times New Roman" w:cs="Times New Roman"/>
+                <w:sz w:val="24"/>
+                <w:szCs w:val="24"/>
+                <w:lang w:val="en-US"/>
+              </w:rPr>
+              <w:t>main(</w:t>
+            </w:r>
+            <w:proofErr w:type="gramEnd"/>
+            <w:r>
+              <w:rPr>
+                <w:rFonts w:ascii="Times New Roman" w:hAnsi="Times New Roman" w:cs="Times New Roman"/>
+                <w:sz w:val="24"/>
+                <w:szCs w:val="24"/>
+                <w:lang w:val="en-US"/>
+              </w:rPr>
+              <w:t xml:space="preserve">){ </w:t>
             </w:r>
           </w:p>
           <w:p>
@@ -3545,7 +5373,47 @@
                 <w:szCs w:val="24"/>
                 <w:lang w:val="en-US"/>
               </w:rPr>
-              <w:t>  Set&lt;int&gt; newSet = { 10,20 ,30 };</w:t>
+              <w:t xml:space="preserve">  Set&lt;int&gt; </w:t>
+            </w:r>
+            <w:proofErr w:type="spellStart"/>
+            <w:r>
+              <w:rPr>
+                <w:rFonts w:ascii="Times New Roman" w:hAnsi="Times New Roman" w:cs="Times New Roman"/>
+                <w:sz w:val="24"/>
+                <w:szCs w:val="24"/>
+                <w:lang w:val="en-US"/>
+              </w:rPr>
+              <w:t>newSet</w:t>
+            </w:r>
+            <w:proofErr w:type="spellEnd"/>
+            <w:r>
+              <w:rPr>
+                <w:rFonts w:ascii="Times New Roman" w:hAnsi="Times New Roman" w:cs="Times New Roman"/>
+                <w:sz w:val="24"/>
+                <w:szCs w:val="24"/>
+                <w:lang w:val="en-US"/>
+              </w:rPr>
+              <w:t xml:space="preserve"> = </w:t>
+            </w:r>
+            <w:proofErr w:type="gramStart"/>
+            <w:r>
+              <w:rPr>
+                <w:rFonts w:ascii="Times New Roman" w:hAnsi="Times New Roman" w:cs="Times New Roman"/>
+                <w:sz w:val="24"/>
+                <w:szCs w:val="24"/>
+                <w:lang w:val="en-US"/>
+              </w:rPr>
+              <w:t>{ 10</w:t>
+            </w:r>
+            <w:proofErr w:type="gramEnd"/>
+            <w:r>
+              <w:rPr>
+                <w:rFonts w:ascii="Times New Roman" w:hAnsi="Times New Roman" w:cs="Times New Roman"/>
+                <w:sz w:val="24"/>
+                <w:szCs w:val="24"/>
+                <w:lang w:val="en-US"/>
+              </w:rPr>
+              <w:t>,20 ,30 };</w:t>
             </w:r>
           </w:p>
           <w:p>
@@ -3565,7 +5433,27 @@
                 <w:szCs w:val="24"/>
                 <w:lang w:val="en-US"/>
               </w:rPr>
-              <w:t>  print(newSet);</w:t>
+              <w:t>  print(</w:t>
+            </w:r>
+            <w:proofErr w:type="spellStart"/>
+            <w:r>
+              <w:rPr>
+                <w:rFonts w:ascii="Times New Roman" w:hAnsi="Times New Roman" w:cs="Times New Roman"/>
+                <w:sz w:val="24"/>
+                <w:szCs w:val="24"/>
+                <w:lang w:val="en-US"/>
+              </w:rPr>
+              <w:t>newSet</w:t>
+            </w:r>
+            <w:proofErr w:type="spellEnd"/>
+            <w:r>
+              <w:rPr>
+                <w:rFonts w:ascii="Times New Roman" w:hAnsi="Times New Roman" w:cs="Times New Roman"/>
+                <w:sz w:val="24"/>
+                <w:szCs w:val="24"/>
+                <w:lang w:val="en-US"/>
+              </w:rPr>
+              <w:t>);</w:t>
             </w:r>
           </w:p>
           <w:p>
@@ -3713,102 +5601,242 @@
                 <w:szCs w:val="24"/>
                 <w:lang w:val="en-US"/>
               </w:rPr>
-              <w:t>import 'dart:io';</w:t>
-            </w:r>
-          </w:p>
-          <w:p>
-            <w:pPr>
-              <w:rPr>
-                <w:rFonts w:ascii="Times New Roman" w:hAnsi="Times New Roman" w:cs="Times New Roman"/>
-                <w:sz w:val="24"/>
-                <w:szCs w:val="24"/>
-                <w:lang w:val="en-US"/>
-              </w:rPr>
-            </w:pPr>
-            <w:r>
-              <w:rPr>
-                <w:rFonts w:ascii="Times New Roman" w:hAnsi="Times New Roman" w:cs="Times New Roman"/>
-                <w:sz w:val="24"/>
-                <w:szCs w:val="24"/>
-                <w:lang w:val="en-US"/>
-              </w:rPr>
-              <w:t>void main(){</w:t>
-            </w:r>
-          </w:p>
-          <w:p>
-            <w:pPr>
-              <w:rPr>
-                <w:rFonts w:ascii="Times New Roman" w:hAnsi="Times New Roman" w:cs="Times New Roman"/>
-                <w:sz w:val="24"/>
-                <w:szCs w:val="24"/>
-                <w:lang w:val="en-US"/>
-              </w:rPr>
-            </w:pPr>
-            <w:r>
-              <w:rPr>
-                <w:rFonts w:ascii="Times New Roman" w:hAnsi="Times New Roman" w:cs="Times New Roman"/>
-                <w:sz w:val="24"/>
-                <w:szCs w:val="24"/>
-                <w:lang w:val="en-US"/>
-              </w:rPr>
-              <w:t>  Set&lt;int&gt; newSet = { 10, 20 ,30 };</w:t>
-            </w:r>
-          </w:p>
-          <w:p>
-            <w:pPr>
-              <w:rPr>
-                <w:rFonts w:ascii="Times New Roman" w:hAnsi="Times New Roman" w:cs="Times New Roman"/>
-                <w:sz w:val="24"/>
-                <w:szCs w:val="24"/>
-                <w:lang w:val="en-US"/>
-              </w:rPr>
-            </w:pPr>
-            <w:r>
-              <w:rPr>
-                <w:rFonts w:ascii="Times New Roman" w:hAnsi="Times New Roman" w:cs="Times New Roman"/>
-                <w:sz w:val="24"/>
-                <w:szCs w:val="24"/>
-                <w:lang w:val="en-US"/>
-              </w:rPr>
-              <w:t>  print(newSet);</w:t>
-            </w:r>
-          </w:p>
-          <w:p>
-            <w:pPr>
-              <w:rPr>
-                <w:rFonts w:ascii="Times New Roman" w:hAnsi="Times New Roman" w:cs="Times New Roman"/>
-                <w:sz w:val="24"/>
-                <w:szCs w:val="24"/>
-                <w:lang w:val="en-US"/>
-              </w:rPr>
-            </w:pPr>
-            <w:r>
-              <w:rPr>
-                <w:rFonts w:ascii="Times New Roman" w:hAnsi="Times New Roman" w:cs="Times New Roman"/>
-                <w:sz w:val="24"/>
-                <w:szCs w:val="24"/>
-                <w:lang w:val="en-US"/>
-              </w:rPr>
-              <w:t>  newSet.remove(20);</w:t>
-            </w:r>
-          </w:p>
-          <w:p>
-            <w:pPr>
-              <w:rPr>
-                <w:rFonts w:ascii="Times New Roman" w:hAnsi="Times New Roman" w:cs="Times New Roman"/>
-                <w:sz w:val="24"/>
-                <w:szCs w:val="24"/>
-                <w:lang w:val="en-US"/>
-              </w:rPr>
-            </w:pPr>
-            <w:r>
-              <w:rPr>
-                <w:rFonts w:ascii="Times New Roman" w:hAnsi="Times New Roman" w:cs="Times New Roman"/>
-                <w:sz w:val="24"/>
-                <w:szCs w:val="24"/>
-                <w:lang w:val="en-US"/>
-              </w:rPr>
-              <w:t>  print(newSet);</w:t>
+              <w:t>import '</w:t>
+            </w:r>
+            <w:proofErr w:type="spellStart"/>
+            <w:r>
+              <w:rPr>
+                <w:rFonts w:ascii="Times New Roman" w:hAnsi="Times New Roman" w:cs="Times New Roman"/>
+                <w:sz w:val="24"/>
+                <w:szCs w:val="24"/>
+                <w:lang w:val="en-US"/>
+              </w:rPr>
+              <w:t>dart:io</w:t>
+            </w:r>
+            <w:proofErr w:type="spellEnd"/>
+            <w:r>
+              <w:rPr>
+                <w:rFonts w:ascii="Times New Roman" w:hAnsi="Times New Roman" w:cs="Times New Roman"/>
+                <w:sz w:val="24"/>
+                <w:szCs w:val="24"/>
+                <w:lang w:val="en-US"/>
+              </w:rPr>
+              <w:t>';</w:t>
+            </w:r>
+          </w:p>
+          <w:p>
+            <w:pPr>
+              <w:rPr>
+                <w:rFonts w:ascii="Times New Roman" w:hAnsi="Times New Roman" w:cs="Times New Roman"/>
+                <w:sz w:val="24"/>
+                <w:szCs w:val="24"/>
+                <w:lang w:val="en-US"/>
+              </w:rPr>
+            </w:pPr>
+            <w:r>
+              <w:rPr>
+                <w:rFonts w:ascii="Times New Roman" w:hAnsi="Times New Roman" w:cs="Times New Roman"/>
+                <w:sz w:val="24"/>
+                <w:szCs w:val="24"/>
+                <w:lang w:val="en-US"/>
+              </w:rPr>
+              <w:t xml:space="preserve">void </w:t>
+            </w:r>
+            <w:proofErr w:type="gramStart"/>
+            <w:r>
+              <w:rPr>
+                <w:rFonts w:ascii="Times New Roman" w:hAnsi="Times New Roman" w:cs="Times New Roman"/>
+                <w:sz w:val="24"/>
+                <w:szCs w:val="24"/>
+                <w:lang w:val="en-US"/>
+              </w:rPr>
+              <w:t>main(</w:t>
+            </w:r>
+            <w:proofErr w:type="gramEnd"/>
+            <w:r>
+              <w:rPr>
+                <w:rFonts w:ascii="Times New Roman" w:hAnsi="Times New Roman" w:cs="Times New Roman"/>
+                <w:sz w:val="24"/>
+                <w:szCs w:val="24"/>
+                <w:lang w:val="en-US"/>
+              </w:rPr>
+              <w:t>){</w:t>
+            </w:r>
+          </w:p>
+          <w:p>
+            <w:pPr>
+              <w:rPr>
+                <w:rFonts w:ascii="Times New Roman" w:hAnsi="Times New Roman" w:cs="Times New Roman"/>
+                <w:sz w:val="24"/>
+                <w:szCs w:val="24"/>
+                <w:lang w:val="en-US"/>
+              </w:rPr>
+            </w:pPr>
+            <w:r>
+              <w:rPr>
+                <w:rFonts w:ascii="Times New Roman" w:hAnsi="Times New Roman" w:cs="Times New Roman"/>
+                <w:sz w:val="24"/>
+                <w:szCs w:val="24"/>
+                <w:lang w:val="en-US"/>
+              </w:rPr>
+              <w:t xml:space="preserve">  Set&lt;int&gt; </w:t>
+            </w:r>
+            <w:proofErr w:type="spellStart"/>
+            <w:r>
+              <w:rPr>
+                <w:rFonts w:ascii="Times New Roman" w:hAnsi="Times New Roman" w:cs="Times New Roman"/>
+                <w:sz w:val="24"/>
+                <w:szCs w:val="24"/>
+                <w:lang w:val="en-US"/>
+              </w:rPr>
+              <w:t>newSet</w:t>
+            </w:r>
+            <w:proofErr w:type="spellEnd"/>
+            <w:r>
+              <w:rPr>
+                <w:rFonts w:ascii="Times New Roman" w:hAnsi="Times New Roman" w:cs="Times New Roman"/>
+                <w:sz w:val="24"/>
+                <w:szCs w:val="24"/>
+                <w:lang w:val="en-US"/>
+              </w:rPr>
+              <w:t xml:space="preserve"> = </w:t>
+            </w:r>
+            <w:proofErr w:type="gramStart"/>
+            <w:r>
+              <w:rPr>
+                <w:rFonts w:ascii="Times New Roman" w:hAnsi="Times New Roman" w:cs="Times New Roman"/>
+                <w:sz w:val="24"/>
+                <w:szCs w:val="24"/>
+                <w:lang w:val="en-US"/>
+              </w:rPr>
+              <w:t>{ 10</w:t>
+            </w:r>
+            <w:proofErr w:type="gramEnd"/>
+            <w:r>
+              <w:rPr>
+                <w:rFonts w:ascii="Times New Roman" w:hAnsi="Times New Roman" w:cs="Times New Roman"/>
+                <w:sz w:val="24"/>
+                <w:szCs w:val="24"/>
+                <w:lang w:val="en-US"/>
+              </w:rPr>
+              <w:t>, 20 ,30 };</w:t>
+            </w:r>
+          </w:p>
+          <w:p>
+            <w:pPr>
+              <w:rPr>
+                <w:rFonts w:ascii="Times New Roman" w:hAnsi="Times New Roman" w:cs="Times New Roman"/>
+                <w:sz w:val="24"/>
+                <w:szCs w:val="24"/>
+                <w:lang w:val="en-US"/>
+              </w:rPr>
+            </w:pPr>
+            <w:r>
+              <w:rPr>
+                <w:rFonts w:ascii="Times New Roman" w:hAnsi="Times New Roman" w:cs="Times New Roman"/>
+                <w:sz w:val="24"/>
+                <w:szCs w:val="24"/>
+                <w:lang w:val="en-US"/>
+              </w:rPr>
+              <w:t>  print(</w:t>
+            </w:r>
+            <w:proofErr w:type="spellStart"/>
+            <w:r>
+              <w:rPr>
+                <w:rFonts w:ascii="Times New Roman" w:hAnsi="Times New Roman" w:cs="Times New Roman"/>
+                <w:sz w:val="24"/>
+                <w:szCs w:val="24"/>
+                <w:lang w:val="en-US"/>
+              </w:rPr>
+              <w:t>newSet</w:t>
+            </w:r>
+            <w:proofErr w:type="spellEnd"/>
+            <w:r>
+              <w:rPr>
+                <w:rFonts w:ascii="Times New Roman" w:hAnsi="Times New Roman" w:cs="Times New Roman"/>
+                <w:sz w:val="24"/>
+                <w:szCs w:val="24"/>
+                <w:lang w:val="en-US"/>
+              </w:rPr>
+              <w:t>);</w:t>
+            </w:r>
+          </w:p>
+          <w:p>
+            <w:pPr>
+              <w:rPr>
+                <w:rFonts w:ascii="Times New Roman" w:hAnsi="Times New Roman" w:cs="Times New Roman"/>
+                <w:sz w:val="24"/>
+                <w:szCs w:val="24"/>
+                <w:lang w:val="en-US"/>
+              </w:rPr>
+            </w:pPr>
+            <w:r>
+              <w:rPr>
+                <w:rFonts w:ascii="Times New Roman" w:hAnsi="Times New Roman" w:cs="Times New Roman"/>
+                <w:sz w:val="24"/>
+                <w:szCs w:val="24"/>
+                <w:lang w:val="en-US"/>
+              </w:rPr>
+              <w:t xml:space="preserve">  </w:t>
+            </w:r>
+            <w:proofErr w:type="spellStart"/>
+            <w:r>
+              <w:rPr>
+                <w:rFonts w:ascii="Times New Roman" w:hAnsi="Times New Roman" w:cs="Times New Roman"/>
+                <w:sz w:val="24"/>
+                <w:szCs w:val="24"/>
+                <w:lang w:val="en-US"/>
+              </w:rPr>
+              <w:t>newSet.remove</w:t>
+            </w:r>
+            <w:proofErr w:type="spellEnd"/>
+            <w:r>
+              <w:rPr>
+                <w:rFonts w:ascii="Times New Roman" w:hAnsi="Times New Roman" w:cs="Times New Roman"/>
+                <w:sz w:val="24"/>
+                <w:szCs w:val="24"/>
+                <w:lang w:val="en-US"/>
+              </w:rPr>
+              <w:t>(20);</w:t>
+            </w:r>
+          </w:p>
+          <w:p>
+            <w:pPr>
+              <w:rPr>
+                <w:rFonts w:ascii="Times New Roman" w:hAnsi="Times New Roman" w:cs="Times New Roman"/>
+                <w:sz w:val="24"/>
+                <w:szCs w:val="24"/>
+                <w:lang w:val="en-US"/>
+              </w:rPr>
+            </w:pPr>
+            <w:r>
+              <w:rPr>
+                <w:rFonts w:ascii="Times New Roman" w:hAnsi="Times New Roman" w:cs="Times New Roman"/>
+                <w:sz w:val="24"/>
+                <w:szCs w:val="24"/>
+                <w:lang w:val="en-US"/>
+              </w:rPr>
+              <w:t>  print(</w:t>
+            </w:r>
+            <w:proofErr w:type="spellStart"/>
+            <w:r>
+              <w:rPr>
+                <w:rFonts w:ascii="Times New Roman" w:hAnsi="Times New Roman" w:cs="Times New Roman"/>
+                <w:sz w:val="24"/>
+                <w:szCs w:val="24"/>
+                <w:lang w:val="en-US"/>
+              </w:rPr>
+              <w:t>newSet</w:t>
+            </w:r>
+            <w:proofErr w:type="spellEnd"/>
+            <w:r>
+              <w:rPr>
+                <w:rFonts w:ascii="Times New Roman" w:hAnsi="Times New Roman" w:cs="Times New Roman"/>
+                <w:sz w:val="24"/>
+                <w:szCs w:val="24"/>
+                <w:lang w:val="en-US"/>
+              </w:rPr>
+              <w:t>);</w:t>
             </w:r>
           </w:p>
           <w:p>
@@ -3954,26 +5982,66 @@
                 <w:szCs w:val="24"/>
                 <w:lang w:val="en-US"/>
               </w:rPr>
-              <w:t>import 'dart:io';</w:t>
-            </w:r>
-          </w:p>
-          <w:p>
-            <w:pPr>
-              <w:rPr>
-                <w:rFonts w:ascii="Times New Roman" w:hAnsi="Times New Roman" w:cs="Times New Roman"/>
-                <w:sz w:val="24"/>
-                <w:szCs w:val="24"/>
-                <w:lang w:val="en-US"/>
-              </w:rPr>
-            </w:pPr>
-            <w:r>
-              <w:rPr>
-                <w:rFonts w:ascii="Times New Roman" w:hAnsi="Times New Roman" w:cs="Times New Roman"/>
-                <w:sz w:val="24"/>
-                <w:szCs w:val="24"/>
-                <w:lang w:val="en-US"/>
-              </w:rPr>
-              <w:t>void main(){</w:t>
+              <w:t>import '</w:t>
+            </w:r>
+            <w:proofErr w:type="spellStart"/>
+            <w:r>
+              <w:rPr>
+                <w:rFonts w:ascii="Times New Roman" w:hAnsi="Times New Roman" w:cs="Times New Roman"/>
+                <w:sz w:val="24"/>
+                <w:szCs w:val="24"/>
+                <w:lang w:val="en-US"/>
+              </w:rPr>
+              <w:t>dart:io</w:t>
+            </w:r>
+            <w:proofErr w:type="spellEnd"/>
+            <w:r>
+              <w:rPr>
+                <w:rFonts w:ascii="Times New Roman" w:hAnsi="Times New Roman" w:cs="Times New Roman"/>
+                <w:sz w:val="24"/>
+                <w:szCs w:val="24"/>
+                <w:lang w:val="en-US"/>
+              </w:rPr>
+              <w:t>';</w:t>
+            </w:r>
+          </w:p>
+          <w:p>
+            <w:pPr>
+              <w:rPr>
+                <w:rFonts w:ascii="Times New Roman" w:hAnsi="Times New Roman" w:cs="Times New Roman"/>
+                <w:sz w:val="24"/>
+                <w:szCs w:val="24"/>
+                <w:lang w:val="en-US"/>
+              </w:rPr>
+            </w:pPr>
+            <w:r>
+              <w:rPr>
+                <w:rFonts w:ascii="Times New Roman" w:hAnsi="Times New Roman" w:cs="Times New Roman"/>
+                <w:sz w:val="24"/>
+                <w:szCs w:val="24"/>
+                <w:lang w:val="en-US"/>
+              </w:rPr>
+              <w:t xml:space="preserve">void </w:t>
+            </w:r>
+            <w:proofErr w:type="gramStart"/>
+            <w:r>
+              <w:rPr>
+                <w:rFonts w:ascii="Times New Roman" w:hAnsi="Times New Roman" w:cs="Times New Roman"/>
+                <w:sz w:val="24"/>
+                <w:szCs w:val="24"/>
+                <w:lang w:val="en-US"/>
+              </w:rPr>
+              <w:t>main(</w:t>
+            </w:r>
+            <w:proofErr w:type="gramEnd"/>
+            <w:r>
+              <w:rPr>
+                <w:rFonts w:ascii="Times New Roman" w:hAnsi="Times New Roman" w:cs="Times New Roman"/>
+                <w:sz w:val="24"/>
+                <w:szCs w:val="24"/>
+                <w:lang w:val="en-US"/>
+              </w:rPr>
+              <w:t>){</w:t>
             </w:r>
           </w:p>
           <w:p>
@@ -4011,92 +6079,212 @@
                 <w:szCs w:val="24"/>
                 <w:lang w:val="en-US"/>
               </w:rPr>
-              <w:t>  Set&lt;int&gt; newSet = { 10, 20 ,30 };</w:t>
-            </w:r>
-          </w:p>
-          <w:p>
-            <w:pPr>
-              <w:rPr>
-                <w:rFonts w:ascii="Times New Roman" w:hAnsi="Times New Roman" w:cs="Times New Roman"/>
-                <w:sz w:val="24"/>
-                <w:szCs w:val="24"/>
-                <w:lang w:val="en-US"/>
-              </w:rPr>
-            </w:pPr>
-            <w:r>
-              <w:rPr>
-                <w:rFonts w:ascii="Times New Roman" w:hAnsi="Times New Roman" w:cs="Times New Roman"/>
-                <w:sz w:val="24"/>
-                <w:szCs w:val="24"/>
-                <w:lang w:val="en-US"/>
-              </w:rPr>
-              <w:t>  print(newSet);</w:t>
-            </w:r>
-          </w:p>
-          <w:p>
-            <w:pPr>
-              <w:rPr>
-                <w:rFonts w:ascii="Times New Roman" w:hAnsi="Times New Roman" w:cs="Times New Roman"/>
-                <w:sz w:val="24"/>
-                <w:szCs w:val="24"/>
-                <w:lang w:val="en-US"/>
-              </w:rPr>
-            </w:pPr>
-            <w:r>
-              <w:rPr>
-                <w:rFonts w:ascii="Times New Roman" w:hAnsi="Times New Roman" w:cs="Times New Roman"/>
-                <w:sz w:val="24"/>
-                <w:szCs w:val="24"/>
-                <w:lang w:val="en-US"/>
-              </w:rPr>
-              <w:t>   print ("Using forEach in set:");</w:t>
-            </w:r>
-          </w:p>
-          <w:p>
-            <w:pPr>
-              <w:rPr>
-                <w:rFonts w:ascii="Times New Roman" w:hAnsi="Times New Roman" w:cs="Times New Roman"/>
-                <w:sz w:val="24"/>
-                <w:szCs w:val="24"/>
-                <w:lang w:val="en-US"/>
-              </w:rPr>
-            </w:pPr>
-            <w:r>
-              <w:rPr>
-                <w:rFonts w:ascii="Times New Roman" w:hAnsi="Times New Roman" w:cs="Times New Roman"/>
-                <w:sz w:val="24"/>
-                <w:szCs w:val="24"/>
-                <w:lang w:val="en-US"/>
-              </w:rPr>
-              <w:t>   newSet.forEach((element) {</w:t>
-            </w:r>
-          </w:p>
-          <w:p>
-            <w:pPr>
-              <w:rPr>
-                <w:rFonts w:ascii="Times New Roman" w:hAnsi="Times New Roman" w:cs="Times New Roman"/>
-                <w:sz w:val="24"/>
-                <w:szCs w:val="24"/>
-                <w:lang w:val="en-US"/>
-              </w:rPr>
-            </w:pPr>
-            <w:r>
-              <w:rPr>
-                <w:rFonts w:ascii="Times New Roman" w:hAnsi="Times New Roman" w:cs="Times New Roman"/>
-                <w:sz w:val="24"/>
-                <w:szCs w:val="24"/>
-                <w:lang w:val="en-US"/>
-              </w:rPr>
-              <w:t xml:space="preserve">  if (element == </w:t>
-            </w:r>
-            <w:r>
-              <w:rPr>
-                <w:rFonts w:ascii="Times New Roman" w:hAnsi="Times New Roman" w:cs="Times New Roman"/>
-                <w:sz w:val="24"/>
-                <w:szCs w:val="24"/>
-                <w:lang w:val="en-US"/>
-              </w:rPr>
-              <w:t xml:space="preserve"> 15 </w:t>
+              <w:t xml:space="preserve">  Set&lt;int&gt; </w:t>
+            </w:r>
+            <w:proofErr w:type="spellStart"/>
+            <w:r>
+              <w:rPr>
+                <w:rFonts w:ascii="Times New Roman" w:hAnsi="Times New Roman" w:cs="Times New Roman"/>
+                <w:sz w:val="24"/>
+                <w:szCs w:val="24"/>
+                <w:lang w:val="en-US"/>
+              </w:rPr>
+              <w:t>newSet</w:t>
+            </w:r>
+            <w:proofErr w:type="spellEnd"/>
+            <w:r>
+              <w:rPr>
+                <w:rFonts w:ascii="Times New Roman" w:hAnsi="Times New Roman" w:cs="Times New Roman"/>
+                <w:sz w:val="24"/>
+                <w:szCs w:val="24"/>
+                <w:lang w:val="en-US"/>
+              </w:rPr>
+              <w:t xml:space="preserve"> = </w:t>
+            </w:r>
+            <w:proofErr w:type="gramStart"/>
+            <w:r>
+              <w:rPr>
+                <w:rFonts w:ascii="Times New Roman" w:hAnsi="Times New Roman" w:cs="Times New Roman"/>
+                <w:sz w:val="24"/>
+                <w:szCs w:val="24"/>
+                <w:lang w:val="en-US"/>
+              </w:rPr>
+              <w:t>{ 10</w:t>
+            </w:r>
+            <w:proofErr w:type="gramEnd"/>
+            <w:r>
+              <w:rPr>
+                <w:rFonts w:ascii="Times New Roman" w:hAnsi="Times New Roman" w:cs="Times New Roman"/>
+                <w:sz w:val="24"/>
+                <w:szCs w:val="24"/>
+                <w:lang w:val="en-US"/>
+              </w:rPr>
+              <w:t>, 20 ,30 };</w:t>
+            </w:r>
+          </w:p>
+          <w:p>
+            <w:pPr>
+              <w:rPr>
+                <w:rFonts w:ascii="Times New Roman" w:hAnsi="Times New Roman" w:cs="Times New Roman"/>
+                <w:sz w:val="24"/>
+                <w:szCs w:val="24"/>
+                <w:lang w:val="en-US"/>
+              </w:rPr>
+            </w:pPr>
+            <w:r>
+              <w:rPr>
+                <w:rFonts w:ascii="Times New Roman" w:hAnsi="Times New Roman" w:cs="Times New Roman"/>
+                <w:sz w:val="24"/>
+                <w:szCs w:val="24"/>
+                <w:lang w:val="en-US"/>
+              </w:rPr>
+              <w:t>  print(</w:t>
+            </w:r>
+            <w:proofErr w:type="spellStart"/>
+            <w:r>
+              <w:rPr>
+                <w:rFonts w:ascii="Times New Roman" w:hAnsi="Times New Roman" w:cs="Times New Roman"/>
+                <w:sz w:val="24"/>
+                <w:szCs w:val="24"/>
+                <w:lang w:val="en-US"/>
+              </w:rPr>
+              <w:t>newSet</w:t>
+            </w:r>
+            <w:proofErr w:type="spellEnd"/>
+            <w:r>
+              <w:rPr>
+                <w:rFonts w:ascii="Times New Roman" w:hAnsi="Times New Roman" w:cs="Times New Roman"/>
+                <w:sz w:val="24"/>
+                <w:szCs w:val="24"/>
+                <w:lang w:val="en-US"/>
+              </w:rPr>
+              <w:t>);</w:t>
+            </w:r>
+          </w:p>
+          <w:p>
+            <w:pPr>
+              <w:rPr>
+                <w:rFonts w:ascii="Times New Roman" w:hAnsi="Times New Roman" w:cs="Times New Roman"/>
+                <w:sz w:val="24"/>
+                <w:szCs w:val="24"/>
+                <w:lang w:val="en-US"/>
+              </w:rPr>
+            </w:pPr>
+            <w:r>
+              <w:rPr>
+                <w:rFonts w:ascii="Times New Roman" w:hAnsi="Times New Roman" w:cs="Times New Roman"/>
+                <w:sz w:val="24"/>
+                <w:szCs w:val="24"/>
+                <w:lang w:val="en-US"/>
+              </w:rPr>
+              <w:t xml:space="preserve">   print ("Using </w:t>
+            </w:r>
+            <w:proofErr w:type="spellStart"/>
+            <w:r>
+              <w:rPr>
+                <w:rFonts w:ascii="Times New Roman" w:hAnsi="Times New Roman" w:cs="Times New Roman"/>
+                <w:sz w:val="24"/>
+                <w:szCs w:val="24"/>
+                <w:lang w:val="en-US"/>
+              </w:rPr>
+              <w:t>forEach</w:t>
+            </w:r>
+            <w:proofErr w:type="spellEnd"/>
+            <w:r>
+              <w:rPr>
+                <w:rFonts w:ascii="Times New Roman" w:hAnsi="Times New Roman" w:cs="Times New Roman"/>
+                <w:sz w:val="24"/>
+                <w:szCs w:val="24"/>
+                <w:lang w:val="en-US"/>
+              </w:rPr>
+              <w:t xml:space="preserve"> in set:");</w:t>
+            </w:r>
+          </w:p>
+          <w:p>
+            <w:pPr>
+              <w:rPr>
+                <w:rFonts w:ascii="Times New Roman" w:hAnsi="Times New Roman" w:cs="Times New Roman"/>
+                <w:sz w:val="24"/>
+                <w:szCs w:val="24"/>
+                <w:lang w:val="en-US"/>
+              </w:rPr>
+            </w:pPr>
+            <w:r>
+              <w:rPr>
+                <w:rFonts w:ascii="Times New Roman" w:hAnsi="Times New Roman" w:cs="Times New Roman"/>
+                <w:sz w:val="24"/>
+                <w:szCs w:val="24"/>
+                <w:lang w:val="en-US"/>
+              </w:rPr>
+              <w:t>   </w:t>
+            </w:r>
+            <w:proofErr w:type="spellStart"/>
+            <w:r>
+              <w:rPr>
+                <w:rFonts w:ascii="Times New Roman" w:hAnsi="Times New Roman" w:cs="Times New Roman"/>
+                <w:sz w:val="24"/>
+                <w:szCs w:val="24"/>
+                <w:lang w:val="en-US"/>
+              </w:rPr>
+              <w:t>newSet.forEach</w:t>
+            </w:r>
+            <w:proofErr w:type="spellEnd"/>
+            <w:r>
+              <w:rPr>
+                <w:rFonts w:ascii="Times New Roman" w:hAnsi="Times New Roman" w:cs="Times New Roman"/>
+                <w:sz w:val="24"/>
+                <w:szCs w:val="24"/>
+                <w:lang w:val="en-US"/>
+              </w:rPr>
+              <w:t>((element) {</w:t>
+            </w:r>
+          </w:p>
+          <w:p>
+            <w:pPr>
+              <w:rPr>
+                <w:rFonts w:ascii="Times New Roman" w:hAnsi="Times New Roman" w:cs="Times New Roman"/>
+                <w:sz w:val="24"/>
+                <w:szCs w:val="24"/>
+                <w:lang w:val="en-US"/>
+              </w:rPr>
+            </w:pPr>
+            <w:r>
+              <w:rPr>
+                <w:rFonts w:ascii="Times New Roman" w:hAnsi="Times New Roman" w:cs="Times New Roman"/>
+                <w:sz w:val="24"/>
+                <w:szCs w:val="24"/>
+                <w:lang w:val="en-US"/>
+              </w:rPr>
+              <w:t>  if (element =</w:t>
+            </w:r>
+            <w:proofErr w:type="gramStart"/>
+            <w:r>
+              <w:rPr>
+                <w:rFonts w:ascii="Times New Roman" w:hAnsi="Times New Roman" w:cs="Times New Roman"/>
+                <w:sz w:val="24"/>
+                <w:szCs w:val="24"/>
+                <w:lang w:val="en-US"/>
+              </w:rPr>
+              <w:t xml:space="preserve">= </w:t>
+            </w:r>
+            <w:r>
+              <w:rPr>
+                <w:rFonts w:ascii="Times New Roman" w:hAnsi="Times New Roman" w:cs="Times New Roman"/>
+                <w:sz w:val="24"/>
+                <w:szCs w:val="24"/>
+                <w:lang w:val="en-US"/>
+              </w:rPr>
+              <w:t xml:space="preserve"> 15</w:t>
+            </w:r>
+            <w:proofErr w:type="gramEnd"/>
+            <w:r>
+              <w:rPr>
+                <w:rFonts w:ascii="Times New Roman" w:hAnsi="Times New Roman" w:cs="Times New Roman"/>
+                <w:sz w:val="24"/>
+                <w:szCs w:val="24"/>
+                <w:lang w:val="en-US"/>
+              </w:rPr>
+              <w:t xml:space="preserve"> </w:t>
             </w:r>
             <w:r>
               <w:rPr>
@@ -4162,7 +6350,27 @@
                 <w:szCs w:val="24"/>
                 <w:lang w:val="en-US"/>
               </w:rPr>
-              <w:t>      print("Not Found");</w:t>
+              <w:t xml:space="preserve">      </w:t>
+            </w:r>
+            <w:proofErr w:type="gramStart"/>
+            <w:r>
+              <w:rPr>
+                <w:rFonts w:ascii="Times New Roman" w:hAnsi="Times New Roman" w:cs="Times New Roman"/>
+                <w:sz w:val="24"/>
+                <w:szCs w:val="24"/>
+                <w:lang w:val="en-US"/>
+              </w:rPr>
+              <w:t>print(</w:t>
+            </w:r>
+            <w:proofErr w:type="gramEnd"/>
+            <w:r>
+              <w:rPr>
+                <w:rFonts w:ascii="Times New Roman" w:hAnsi="Times New Roman" w:cs="Times New Roman"/>
+                <w:sz w:val="24"/>
+                <w:szCs w:val="24"/>
+                <w:lang w:val="en-US"/>
+              </w:rPr>
+              <w:t>"Not Found");</w:t>
             </w:r>
           </w:p>
           <w:p>
@@ -4324,7 +6532,27 @@
           <w:szCs w:val="24"/>
           <w:lang w:val="en-US"/>
         </w:rPr>
-        <w:t>// 5) Create another set named otherSet with numbers 20, 30, and 40.</w:t>
+        <w:t xml:space="preserve">// 5) Create another set named </w:t>
+      </w:r>
+      <w:proofErr w:type="spellStart"/>
+      <w:r>
+        <w:rPr>
+          <w:rFonts w:ascii="Times New Roman" w:hAnsi="Times New Roman" w:cs="Times New Roman"/>
+          <w:sz w:val="24"/>
+          <w:szCs w:val="24"/>
+          <w:lang w:val="en-US"/>
+        </w:rPr>
+        <w:t>otherSet</w:t>
+      </w:r>
+      <w:proofErr w:type="spellEnd"/>
+      <w:r>
+        <w:rPr>
+          <w:rFonts w:ascii="Times New Roman" w:hAnsi="Times New Roman" w:cs="Times New Roman"/>
+          <w:sz w:val="24"/>
+          <w:szCs w:val="24"/>
+          <w:lang w:val="en-US"/>
+        </w:rPr>
+        <w:t xml:space="preserve"> with numbers 20, 30, and 40.</w:t>
       </w:r>
     </w:p>
     <w:tbl>
@@ -4357,64 +6585,164 @@
                 <w:szCs w:val="24"/>
                 <w:lang w:val="en-US"/>
               </w:rPr>
-              <w:t>import 'dart:io';</w:t>
-            </w:r>
-          </w:p>
-          <w:p>
-            <w:pPr>
-              <w:rPr>
-                <w:rFonts w:ascii="Times New Roman" w:hAnsi="Times New Roman" w:cs="Times New Roman"/>
-                <w:sz w:val="24"/>
-                <w:szCs w:val="24"/>
-                <w:lang w:val="en-US"/>
-              </w:rPr>
-            </w:pPr>
-            <w:r>
-              <w:rPr>
-                <w:rFonts w:ascii="Times New Roman" w:hAnsi="Times New Roman" w:cs="Times New Roman"/>
-                <w:sz w:val="24"/>
-                <w:szCs w:val="24"/>
-                <w:lang w:val="en-US"/>
-              </w:rPr>
-              <w:t>void main(){</w:t>
-            </w:r>
-          </w:p>
-          <w:p>
-            <w:pPr>
-              <w:rPr>
-                <w:rFonts w:ascii="Times New Roman" w:hAnsi="Times New Roman" w:cs="Times New Roman"/>
-                <w:sz w:val="24"/>
-                <w:szCs w:val="24"/>
-                <w:lang w:val="en-US"/>
-              </w:rPr>
-            </w:pPr>
-            <w:r>
-              <w:rPr>
-                <w:rFonts w:ascii="Times New Roman" w:hAnsi="Times New Roman" w:cs="Times New Roman"/>
-                <w:sz w:val="24"/>
-                <w:szCs w:val="24"/>
-                <w:lang w:val="en-US"/>
-              </w:rPr>
-              <w:t>  Set&lt;int&gt; otherSet = { 20 ,30,40 };</w:t>
-            </w:r>
-          </w:p>
-          <w:p>
-            <w:pPr>
-              <w:rPr>
-                <w:rFonts w:ascii="Times New Roman" w:hAnsi="Times New Roman" w:cs="Times New Roman"/>
-                <w:sz w:val="24"/>
-                <w:szCs w:val="24"/>
-                <w:lang w:val="en-US"/>
-              </w:rPr>
-            </w:pPr>
-            <w:r>
-              <w:rPr>
-                <w:rFonts w:ascii="Times New Roman" w:hAnsi="Times New Roman" w:cs="Times New Roman"/>
-                <w:sz w:val="24"/>
-                <w:szCs w:val="24"/>
-                <w:lang w:val="en-US"/>
-              </w:rPr>
-              <w:t>  print(otherSet);</w:t>
+              <w:t>import '</w:t>
+            </w:r>
+            <w:proofErr w:type="spellStart"/>
+            <w:r>
+              <w:rPr>
+                <w:rFonts w:ascii="Times New Roman" w:hAnsi="Times New Roman" w:cs="Times New Roman"/>
+                <w:sz w:val="24"/>
+                <w:szCs w:val="24"/>
+                <w:lang w:val="en-US"/>
+              </w:rPr>
+              <w:t>dart:io</w:t>
+            </w:r>
+            <w:proofErr w:type="spellEnd"/>
+            <w:r>
+              <w:rPr>
+                <w:rFonts w:ascii="Times New Roman" w:hAnsi="Times New Roman" w:cs="Times New Roman"/>
+                <w:sz w:val="24"/>
+                <w:szCs w:val="24"/>
+                <w:lang w:val="en-US"/>
+              </w:rPr>
+              <w:t>';</w:t>
+            </w:r>
+          </w:p>
+          <w:p>
+            <w:pPr>
+              <w:rPr>
+                <w:rFonts w:ascii="Times New Roman" w:hAnsi="Times New Roman" w:cs="Times New Roman"/>
+                <w:sz w:val="24"/>
+                <w:szCs w:val="24"/>
+                <w:lang w:val="en-US"/>
+              </w:rPr>
+            </w:pPr>
+            <w:r>
+              <w:rPr>
+                <w:rFonts w:ascii="Times New Roman" w:hAnsi="Times New Roman" w:cs="Times New Roman"/>
+                <w:sz w:val="24"/>
+                <w:szCs w:val="24"/>
+                <w:lang w:val="en-US"/>
+              </w:rPr>
+              <w:t xml:space="preserve">void </w:t>
+            </w:r>
+            <w:proofErr w:type="gramStart"/>
+            <w:r>
+              <w:rPr>
+                <w:rFonts w:ascii="Times New Roman" w:hAnsi="Times New Roman" w:cs="Times New Roman"/>
+                <w:sz w:val="24"/>
+                <w:szCs w:val="24"/>
+                <w:lang w:val="en-US"/>
+              </w:rPr>
+              <w:t>main(</w:t>
+            </w:r>
+            <w:proofErr w:type="gramEnd"/>
+            <w:r>
+              <w:rPr>
+                <w:rFonts w:ascii="Times New Roman" w:hAnsi="Times New Roman" w:cs="Times New Roman"/>
+                <w:sz w:val="24"/>
+                <w:szCs w:val="24"/>
+                <w:lang w:val="en-US"/>
+              </w:rPr>
+              <w:t>){</w:t>
+            </w:r>
+          </w:p>
+          <w:p>
+            <w:pPr>
+              <w:rPr>
+                <w:rFonts w:ascii="Times New Roman" w:hAnsi="Times New Roman" w:cs="Times New Roman"/>
+                <w:sz w:val="24"/>
+                <w:szCs w:val="24"/>
+                <w:lang w:val="en-US"/>
+              </w:rPr>
+            </w:pPr>
+            <w:r>
+              <w:rPr>
+                <w:rFonts w:ascii="Times New Roman" w:hAnsi="Times New Roman" w:cs="Times New Roman"/>
+                <w:sz w:val="24"/>
+                <w:szCs w:val="24"/>
+                <w:lang w:val="en-US"/>
+              </w:rPr>
+              <w:t xml:space="preserve">  Set&lt;int&gt; </w:t>
+            </w:r>
+            <w:proofErr w:type="spellStart"/>
+            <w:r>
+              <w:rPr>
+                <w:rFonts w:ascii="Times New Roman" w:hAnsi="Times New Roman" w:cs="Times New Roman"/>
+                <w:sz w:val="24"/>
+                <w:szCs w:val="24"/>
+                <w:lang w:val="en-US"/>
+              </w:rPr>
+              <w:t>otherSet</w:t>
+            </w:r>
+            <w:proofErr w:type="spellEnd"/>
+            <w:r>
+              <w:rPr>
+                <w:rFonts w:ascii="Times New Roman" w:hAnsi="Times New Roman" w:cs="Times New Roman"/>
+                <w:sz w:val="24"/>
+                <w:szCs w:val="24"/>
+                <w:lang w:val="en-US"/>
+              </w:rPr>
+              <w:t xml:space="preserve"> = </w:t>
+            </w:r>
+            <w:proofErr w:type="gramStart"/>
+            <w:r>
+              <w:rPr>
+                <w:rFonts w:ascii="Times New Roman" w:hAnsi="Times New Roman" w:cs="Times New Roman"/>
+                <w:sz w:val="24"/>
+                <w:szCs w:val="24"/>
+                <w:lang w:val="en-US"/>
+              </w:rPr>
+              <w:t>{ 20</w:t>
+            </w:r>
+            <w:proofErr w:type="gramEnd"/>
+            <w:r>
+              <w:rPr>
+                <w:rFonts w:ascii="Times New Roman" w:hAnsi="Times New Roman" w:cs="Times New Roman"/>
+                <w:sz w:val="24"/>
+                <w:szCs w:val="24"/>
+                <w:lang w:val="en-US"/>
+              </w:rPr>
+              <w:t xml:space="preserve"> ,30,40 };</w:t>
+            </w:r>
+          </w:p>
+          <w:p>
+            <w:pPr>
+              <w:rPr>
+                <w:rFonts w:ascii="Times New Roman" w:hAnsi="Times New Roman" w:cs="Times New Roman"/>
+                <w:sz w:val="24"/>
+                <w:szCs w:val="24"/>
+                <w:lang w:val="en-US"/>
+              </w:rPr>
+            </w:pPr>
+            <w:r>
+              <w:rPr>
+                <w:rFonts w:ascii="Times New Roman" w:hAnsi="Times New Roman" w:cs="Times New Roman"/>
+                <w:sz w:val="24"/>
+                <w:szCs w:val="24"/>
+                <w:lang w:val="en-US"/>
+              </w:rPr>
+              <w:t>  print(</w:t>
+            </w:r>
+            <w:proofErr w:type="spellStart"/>
+            <w:r>
+              <w:rPr>
+                <w:rFonts w:ascii="Times New Roman" w:hAnsi="Times New Roman" w:cs="Times New Roman"/>
+                <w:sz w:val="24"/>
+                <w:szCs w:val="24"/>
+                <w:lang w:val="en-US"/>
+              </w:rPr>
+              <w:t>otherSet</w:t>
+            </w:r>
+            <w:proofErr w:type="spellEnd"/>
+            <w:r>
+              <w:rPr>
+                <w:rFonts w:ascii="Times New Roman" w:hAnsi="Times New Roman" w:cs="Times New Roman"/>
+                <w:sz w:val="24"/>
+                <w:szCs w:val="24"/>
+                <w:lang w:val="en-US"/>
+              </w:rPr>
+              <w:t>);</w:t>
             </w:r>
           </w:p>
           <w:p>
@@ -4571,150 +6899,390 @@
                 <w:szCs w:val="24"/>
                 <w:lang w:val="en-US"/>
               </w:rPr>
-              <w:t>import 'dart:io';</w:t>
-            </w:r>
-          </w:p>
-          <w:p>
-            <w:pPr>
-              <w:rPr>
-                <w:rFonts w:ascii="Times New Roman" w:hAnsi="Times New Roman" w:cs="Times New Roman"/>
-                <w:sz w:val="24"/>
-                <w:szCs w:val="24"/>
-                <w:lang w:val="en-US"/>
-              </w:rPr>
-            </w:pPr>
-            <w:r>
-              <w:rPr>
-                <w:rFonts w:ascii="Times New Roman" w:hAnsi="Times New Roman" w:cs="Times New Roman"/>
-                <w:sz w:val="24"/>
-                <w:szCs w:val="24"/>
-                <w:lang w:val="en-US"/>
-              </w:rPr>
-              <w:t>void main(){</w:t>
-            </w:r>
-          </w:p>
-          <w:p>
-            <w:pPr>
-              <w:rPr>
-                <w:rFonts w:ascii="Times New Roman" w:hAnsi="Times New Roman" w:cs="Times New Roman"/>
-                <w:sz w:val="24"/>
-                <w:szCs w:val="24"/>
-                <w:lang w:val="en-US"/>
-              </w:rPr>
-            </w:pPr>
-            <w:r>
-              <w:rPr>
-                <w:rFonts w:ascii="Times New Roman" w:hAnsi="Times New Roman" w:cs="Times New Roman"/>
-                <w:sz w:val="24"/>
-                <w:szCs w:val="24"/>
-                <w:lang w:val="en-US"/>
-              </w:rPr>
-              <w:t>  Set&lt;int&gt; mySet = { 10, 20 ,30 };</w:t>
-            </w:r>
-          </w:p>
-          <w:p>
-            <w:pPr>
-              <w:rPr>
-                <w:rFonts w:ascii="Times New Roman" w:hAnsi="Times New Roman" w:cs="Times New Roman"/>
-                <w:sz w:val="24"/>
-                <w:szCs w:val="24"/>
-                <w:lang w:val="en-US"/>
-              </w:rPr>
-            </w:pPr>
-            <w:r>
-              <w:rPr>
-                <w:rFonts w:ascii="Times New Roman" w:hAnsi="Times New Roman" w:cs="Times New Roman"/>
-                <w:sz w:val="24"/>
-                <w:szCs w:val="24"/>
-                <w:lang w:val="en-US"/>
-              </w:rPr>
-              <w:t>  print(mySet);</w:t>
-            </w:r>
-          </w:p>
-          <w:p>
-            <w:pPr>
-              <w:rPr>
-                <w:rFonts w:ascii="Times New Roman" w:hAnsi="Times New Roman" w:cs="Times New Roman"/>
-                <w:sz w:val="24"/>
-                <w:szCs w:val="24"/>
-                <w:lang w:val="en-US"/>
-              </w:rPr>
-            </w:pPr>
-            <w:r>
-              <w:rPr>
-                <w:rFonts w:ascii="Times New Roman" w:hAnsi="Times New Roman" w:cs="Times New Roman"/>
-                <w:sz w:val="24"/>
-                <w:szCs w:val="24"/>
-                <w:lang w:val="en-US"/>
-              </w:rPr>
-              <w:t>  Set&lt;int&gt; otherSet = { 20 ,30,40 };</w:t>
-            </w:r>
-          </w:p>
-          <w:p>
-            <w:pPr>
-              <w:rPr>
-                <w:rFonts w:ascii="Times New Roman" w:hAnsi="Times New Roman" w:cs="Times New Roman"/>
-                <w:sz w:val="24"/>
-                <w:szCs w:val="24"/>
-                <w:lang w:val="en-US"/>
-              </w:rPr>
-            </w:pPr>
-            <w:r>
-              <w:rPr>
-                <w:rFonts w:ascii="Times New Roman" w:hAnsi="Times New Roman" w:cs="Times New Roman"/>
-                <w:sz w:val="24"/>
-                <w:szCs w:val="24"/>
-                <w:lang w:val="en-US"/>
-              </w:rPr>
-              <w:t>  print(otherSet);</w:t>
-            </w:r>
-          </w:p>
-          <w:p>
-            <w:pPr>
-              <w:rPr>
-                <w:rFonts w:ascii="Times New Roman" w:hAnsi="Times New Roman" w:cs="Times New Roman"/>
-                <w:sz w:val="24"/>
-                <w:szCs w:val="24"/>
-                <w:lang w:val="en-US"/>
-              </w:rPr>
-            </w:pPr>
-          </w:p>
-          <w:p>
-            <w:pPr>
-              <w:rPr>
-                <w:rFonts w:ascii="Times New Roman" w:hAnsi="Times New Roman" w:cs="Times New Roman"/>
-                <w:sz w:val="24"/>
-                <w:szCs w:val="24"/>
-                <w:lang w:val="en-US"/>
-              </w:rPr>
-            </w:pPr>
-            <w:r>
-              <w:rPr>
-                <w:rFonts w:ascii="Times New Roman" w:hAnsi="Times New Roman" w:cs="Times New Roman"/>
-                <w:sz w:val="24"/>
-                <w:szCs w:val="24"/>
-                <w:lang w:val="en-US"/>
-              </w:rPr>
-              <w:t>  Set&lt;int&gt; unionSet = mySet.union(otherSet);</w:t>
-            </w:r>
-          </w:p>
-          <w:p>
-            <w:pPr>
-              <w:rPr>
-                <w:rFonts w:ascii="Times New Roman" w:hAnsi="Times New Roman" w:cs="Times New Roman"/>
-                <w:sz w:val="24"/>
-                <w:szCs w:val="24"/>
-                <w:lang w:val="en-US"/>
-              </w:rPr>
-            </w:pPr>
-            <w:r>
-              <w:rPr>
-                <w:rFonts w:ascii="Times New Roman" w:hAnsi="Times New Roman" w:cs="Times New Roman"/>
-                <w:sz w:val="24"/>
-                <w:szCs w:val="24"/>
-                <w:lang w:val="en-US"/>
-              </w:rPr>
-              <w:t>  print(unionSet);</w:t>
+              <w:t>import '</w:t>
+            </w:r>
+            <w:proofErr w:type="spellStart"/>
+            <w:r>
+              <w:rPr>
+                <w:rFonts w:ascii="Times New Roman" w:hAnsi="Times New Roman" w:cs="Times New Roman"/>
+                <w:sz w:val="24"/>
+                <w:szCs w:val="24"/>
+                <w:lang w:val="en-US"/>
+              </w:rPr>
+              <w:t>dart:io</w:t>
+            </w:r>
+            <w:proofErr w:type="spellEnd"/>
+            <w:r>
+              <w:rPr>
+                <w:rFonts w:ascii="Times New Roman" w:hAnsi="Times New Roman" w:cs="Times New Roman"/>
+                <w:sz w:val="24"/>
+                <w:szCs w:val="24"/>
+                <w:lang w:val="en-US"/>
+              </w:rPr>
+              <w:t>';</w:t>
+            </w:r>
+          </w:p>
+          <w:p>
+            <w:pPr>
+              <w:rPr>
+                <w:rFonts w:ascii="Times New Roman" w:hAnsi="Times New Roman" w:cs="Times New Roman"/>
+                <w:sz w:val="24"/>
+                <w:szCs w:val="24"/>
+                <w:lang w:val="en-US"/>
+              </w:rPr>
+            </w:pPr>
+            <w:r>
+              <w:rPr>
+                <w:rFonts w:ascii="Times New Roman" w:hAnsi="Times New Roman" w:cs="Times New Roman"/>
+                <w:sz w:val="24"/>
+                <w:szCs w:val="24"/>
+                <w:lang w:val="en-US"/>
+              </w:rPr>
+              <w:t xml:space="preserve">void </w:t>
+            </w:r>
+            <w:proofErr w:type="gramStart"/>
+            <w:r>
+              <w:rPr>
+                <w:rFonts w:ascii="Times New Roman" w:hAnsi="Times New Roman" w:cs="Times New Roman"/>
+                <w:sz w:val="24"/>
+                <w:szCs w:val="24"/>
+                <w:lang w:val="en-US"/>
+              </w:rPr>
+              <w:t>main(</w:t>
+            </w:r>
+            <w:proofErr w:type="gramEnd"/>
+            <w:r>
+              <w:rPr>
+                <w:rFonts w:ascii="Times New Roman" w:hAnsi="Times New Roman" w:cs="Times New Roman"/>
+                <w:sz w:val="24"/>
+                <w:szCs w:val="24"/>
+                <w:lang w:val="en-US"/>
+              </w:rPr>
+              <w:t>){</w:t>
+            </w:r>
+          </w:p>
+          <w:p>
+            <w:pPr>
+              <w:rPr>
+                <w:rFonts w:ascii="Times New Roman" w:hAnsi="Times New Roman" w:cs="Times New Roman"/>
+                <w:sz w:val="24"/>
+                <w:szCs w:val="24"/>
+                <w:lang w:val="en-US"/>
+              </w:rPr>
+            </w:pPr>
+            <w:r>
+              <w:rPr>
+                <w:rFonts w:ascii="Times New Roman" w:hAnsi="Times New Roman" w:cs="Times New Roman"/>
+                <w:sz w:val="24"/>
+                <w:szCs w:val="24"/>
+                <w:lang w:val="en-US"/>
+              </w:rPr>
+              <w:t xml:space="preserve">  Set&lt;int&gt; </w:t>
+            </w:r>
+            <w:proofErr w:type="spellStart"/>
+            <w:r>
+              <w:rPr>
+                <w:rFonts w:ascii="Times New Roman" w:hAnsi="Times New Roman" w:cs="Times New Roman"/>
+                <w:sz w:val="24"/>
+                <w:szCs w:val="24"/>
+                <w:lang w:val="en-US"/>
+              </w:rPr>
+              <w:t>mySet</w:t>
+            </w:r>
+            <w:proofErr w:type="spellEnd"/>
+            <w:r>
+              <w:rPr>
+                <w:rFonts w:ascii="Times New Roman" w:hAnsi="Times New Roman" w:cs="Times New Roman"/>
+                <w:sz w:val="24"/>
+                <w:szCs w:val="24"/>
+                <w:lang w:val="en-US"/>
+              </w:rPr>
+              <w:t xml:space="preserve"> = </w:t>
+            </w:r>
+            <w:proofErr w:type="gramStart"/>
+            <w:r>
+              <w:rPr>
+                <w:rFonts w:ascii="Times New Roman" w:hAnsi="Times New Roman" w:cs="Times New Roman"/>
+                <w:sz w:val="24"/>
+                <w:szCs w:val="24"/>
+                <w:lang w:val="en-US"/>
+              </w:rPr>
+              <w:t>{ 10</w:t>
+            </w:r>
+            <w:proofErr w:type="gramEnd"/>
+            <w:r>
+              <w:rPr>
+                <w:rFonts w:ascii="Times New Roman" w:hAnsi="Times New Roman" w:cs="Times New Roman"/>
+                <w:sz w:val="24"/>
+                <w:szCs w:val="24"/>
+                <w:lang w:val="en-US"/>
+              </w:rPr>
+              <w:t>, 20 ,30 };</w:t>
+            </w:r>
+          </w:p>
+          <w:p>
+            <w:pPr>
+              <w:rPr>
+                <w:rFonts w:ascii="Times New Roman" w:hAnsi="Times New Roman" w:cs="Times New Roman"/>
+                <w:sz w:val="24"/>
+                <w:szCs w:val="24"/>
+                <w:lang w:val="en-US"/>
+              </w:rPr>
+            </w:pPr>
+            <w:r>
+              <w:rPr>
+                <w:rFonts w:ascii="Times New Roman" w:hAnsi="Times New Roman" w:cs="Times New Roman"/>
+                <w:sz w:val="24"/>
+                <w:szCs w:val="24"/>
+                <w:lang w:val="en-US"/>
+              </w:rPr>
+              <w:t>  print(</w:t>
+            </w:r>
+            <w:proofErr w:type="spellStart"/>
+            <w:r>
+              <w:rPr>
+                <w:rFonts w:ascii="Times New Roman" w:hAnsi="Times New Roman" w:cs="Times New Roman"/>
+                <w:sz w:val="24"/>
+                <w:szCs w:val="24"/>
+                <w:lang w:val="en-US"/>
+              </w:rPr>
+              <w:t>mySet</w:t>
+            </w:r>
+            <w:proofErr w:type="spellEnd"/>
+            <w:r>
+              <w:rPr>
+                <w:rFonts w:ascii="Times New Roman" w:hAnsi="Times New Roman" w:cs="Times New Roman"/>
+                <w:sz w:val="24"/>
+                <w:szCs w:val="24"/>
+                <w:lang w:val="en-US"/>
+              </w:rPr>
+              <w:t>);</w:t>
+            </w:r>
+          </w:p>
+          <w:p>
+            <w:pPr>
+              <w:rPr>
+                <w:rFonts w:ascii="Times New Roman" w:hAnsi="Times New Roman" w:cs="Times New Roman"/>
+                <w:sz w:val="24"/>
+                <w:szCs w:val="24"/>
+                <w:lang w:val="en-US"/>
+              </w:rPr>
+            </w:pPr>
+            <w:r>
+              <w:rPr>
+                <w:rFonts w:ascii="Times New Roman" w:hAnsi="Times New Roman" w:cs="Times New Roman"/>
+                <w:sz w:val="24"/>
+                <w:szCs w:val="24"/>
+                <w:lang w:val="en-US"/>
+              </w:rPr>
+              <w:t xml:space="preserve">  Set&lt;int&gt; </w:t>
+            </w:r>
+            <w:proofErr w:type="spellStart"/>
+            <w:r>
+              <w:rPr>
+                <w:rFonts w:ascii="Times New Roman" w:hAnsi="Times New Roman" w:cs="Times New Roman"/>
+                <w:sz w:val="24"/>
+                <w:szCs w:val="24"/>
+                <w:lang w:val="en-US"/>
+              </w:rPr>
+              <w:t>otherSet</w:t>
+            </w:r>
+            <w:proofErr w:type="spellEnd"/>
+            <w:r>
+              <w:rPr>
+                <w:rFonts w:ascii="Times New Roman" w:hAnsi="Times New Roman" w:cs="Times New Roman"/>
+                <w:sz w:val="24"/>
+                <w:szCs w:val="24"/>
+                <w:lang w:val="en-US"/>
+              </w:rPr>
+              <w:t xml:space="preserve"> = </w:t>
+            </w:r>
+            <w:proofErr w:type="gramStart"/>
+            <w:r>
+              <w:rPr>
+                <w:rFonts w:ascii="Times New Roman" w:hAnsi="Times New Roman" w:cs="Times New Roman"/>
+                <w:sz w:val="24"/>
+                <w:szCs w:val="24"/>
+                <w:lang w:val="en-US"/>
+              </w:rPr>
+              <w:t>{ 20</w:t>
+            </w:r>
+            <w:proofErr w:type="gramEnd"/>
+            <w:r>
+              <w:rPr>
+                <w:rFonts w:ascii="Times New Roman" w:hAnsi="Times New Roman" w:cs="Times New Roman"/>
+                <w:sz w:val="24"/>
+                <w:szCs w:val="24"/>
+                <w:lang w:val="en-US"/>
+              </w:rPr>
+              <w:t xml:space="preserve"> ,30,40 };</w:t>
+            </w:r>
+          </w:p>
+          <w:p>
+            <w:pPr>
+              <w:rPr>
+                <w:rFonts w:ascii="Times New Roman" w:hAnsi="Times New Roman" w:cs="Times New Roman"/>
+                <w:sz w:val="24"/>
+                <w:szCs w:val="24"/>
+                <w:lang w:val="en-US"/>
+              </w:rPr>
+            </w:pPr>
+            <w:r>
+              <w:rPr>
+                <w:rFonts w:ascii="Times New Roman" w:hAnsi="Times New Roman" w:cs="Times New Roman"/>
+                <w:sz w:val="24"/>
+                <w:szCs w:val="24"/>
+                <w:lang w:val="en-US"/>
+              </w:rPr>
+              <w:t>  print(</w:t>
+            </w:r>
+            <w:proofErr w:type="spellStart"/>
+            <w:r>
+              <w:rPr>
+                <w:rFonts w:ascii="Times New Roman" w:hAnsi="Times New Roman" w:cs="Times New Roman"/>
+                <w:sz w:val="24"/>
+                <w:szCs w:val="24"/>
+                <w:lang w:val="en-US"/>
+              </w:rPr>
+              <w:t>otherSet</w:t>
+            </w:r>
+            <w:proofErr w:type="spellEnd"/>
+            <w:r>
+              <w:rPr>
+                <w:rFonts w:ascii="Times New Roman" w:hAnsi="Times New Roman" w:cs="Times New Roman"/>
+                <w:sz w:val="24"/>
+                <w:szCs w:val="24"/>
+                <w:lang w:val="en-US"/>
+              </w:rPr>
+              <w:t>);</w:t>
+            </w:r>
+          </w:p>
+          <w:p>
+            <w:pPr>
+              <w:rPr>
+                <w:rFonts w:ascii="Times New Roman" w:hAnsi="Times New Roman" w:cs="Times New Roman"/>
+                <w:sz w:val="24"/>
+                <w:szCs w:val="24"/>
+                <w:lang w:val="en-US"/>
+              </w:rPr>
+            </w:pPr>
+          </w:p>
+          <w:p>
+            <w:pPr>
+              <w:rPr>
+                <w:rFonts w:ascii="Times New Roman" w:hAnsi="Times New Roman" w:cs="Times New Roman"/>
+                <w:sz w:val="24"/>
+                <w:szCs w:val="24"/>
+                <w:lang w:val="en-US"/>
+              </w:rPr>
+            </w:pPr>
+            <w:r>
+              <w:rPr>
+                <w:rFonts w:ascii="Times New Roman" w:hAnsi="Times New Roman" w:cs="Times New Roman"/>
+                <w:sz w:val="24"/>
+                <w:szCs w:val="24"/>
+                <w:lang w:val="en-US"/>
+              </w:rPr>
+              <w:t xml:space="preserve">  Set&lt;int&gt; </w:t>
+            </w:r>
+            <w:proofErr w:type="spellStart"/>
+            <w:r>
+              <w:rPr>
+                <w:rFonts w:ascii="Times New Roman" w:hAnsi="Times New Roman" w:cs="Times New Roman"/>
+                <w:sz w:val="24"/>
+                <w:szCs w:val="24"/>
+                <w:lang w:val="en-US"/>
+              </w:rPr>
+              <w:t>unionSet</w:t>
+            </w:r>
+            <w:proofErr w:type="spellEnd"/>
+            <w:r>
+              <w:rPr>
+                <w:rFonts w:ascii="Times New Roman" w:hAnsi="Times New Roman" w:cs="Times New Roman"/>
+                <w:sz w:val="24"/>
+                <w:szCs w:val="24"/>
+                <w:lang w:val="en-US"/>
+              </w:rPr>
+              <w:t xml:space="preserve"> = </w:t>
+            </w:r>
+            <w:proofErr w:type="spellStart"/>
+            <w:r>
+              <w:rPr>
+                <w:rFonts w:ascii="Times New Roman" w:hAnsi="Times New Roman" w:cs="Times New Roman"/>
+                <w:sz w:val="24"/>
+                <w:szCs w:val="24"/>
+                <w:lang w:val="en-US"/>
+              </w:rPr>
+              <w:t>mySet.union</w:t>
+            </w:r>
+            <w:proofErr w:type="spellEnd"/>
+            <w:r>
+              <w:rPr>
+                <w:rFonts w:ascii="Times New Roman" w:hAnsi="Times New Roman" w:cs="Times New Roman"/>
+                <w:sz w:val="24"/>
+                <w:szCs w:val="24"/>
+                <w:lang w:val="en-US"/>
+              </w:rPr>
+              <w:t>(</w:t>
+            </w:r>
+            <w:proofErr w:type="spellStart"/>
+            <w:r>
+              <w:rPr>
+                <w:rFonts w:ascii="Times New Roman" w:hAnsi="Times New Roman" w:cs="Times New Roman"/>
+                <w:sz w:val="24"/>
+                <w:szCs w:val="24"/>
+                <w:lang w:val="en-US"/>
+              </w:rPr>
+              <w:t>otherSet</w:t>
+            </w:r>
+            <w:proofErr w:type="spellEnd"/>
+            <w:r>
+              <w:rPr>
+                <w:rFonts w:ascii="Times New Roman" w:hAnsi="Times New Roman" w:cs="Times New Roman"/>
+                <w:sz w:val="24"/>
+                <w:szCs w:val="24"/>
+                <w:lang w:val="en-US"/>
+              </w:rPr>
+              <w:t>);</w:t>
+            </w:r>
+          </w:p>
+          <w:p>
+            <w:pPr>
+              <w:rPr>
+                <w:rFonts w:ascii="Times New Roman" w:hAnsi="Times New Roman" w:cs="Times New Roman"/>
+                <w:sz w:val="24"/>
+                <w:szCs w:val="24"/>
+                <w:lang w:val="en-US"/>
+              </w:rPr>
+            </w:pPr>
+            <w:r>
+              <w:rPr>
+                <w:rFonts w:ascii="Times New Roman" w:hAnsi="Times New Roman" w:cs="Times New Roman"/>
+                <w:sz w:val="24"/>
+                <w:szCs w:val="24"/>
+                <w:lang w:val="en-US"/>
+              </w:rPr>
+              <w:t>  print(</w:t>
+            </w:r>
+            <w:proofErr w:type="spellStart"/>
+            <w:r>
+              <w:rPr>
+                <w:rFonts w:ascii="Times New Roman" w:hAnsi="Times New Roman" w:cs="Times New Roman"/>
+                <w:sz w:val="24"/>
+                <w:szCs w:val="24"/>
+                <w:lang w:val="en-US"/>
+              </w:rPr>
+              <w:t>unionSet</w:t>
+            </w:r>
+            <w:proofErr w:type="spellEnd"/>
+            <w:r>
+              <w:rPr>
+                <w:rFonts w:ascii="Times New Roman" w:hAnsi="Times New Roman" w:cs="Times New Roman"/>
+                <w:sz w:val="24"/>
+                <w:szCs w:val="24"/>
+                <w:lang w:val="en-US"/>
+              </w:rPr>
+              <w:t>);</w:t>
             </w:r>
           </w:p>
           <w:p>
@@ -4880,150 +7448,390 @@
                 <w:szCs w:val="24"/>
                 <w:lang w:val="en-US"/>
               </w:rPr>
-              <w:t>import 'dart:io';</w:t>
-            </w:r>
-          </w:p>
-          <w:p>
-            <w:pPr>
-              <w:rPr>
-                <w:rFonts w:ascii="Times New Roman" w:hAnsi="Times New Roman" w:cs="Times New Roman"/>
-                <w:sz w:val="24"/>
-                <w:szCs w:val="24"/>
-                <w:lang w:val="en-US"/>
-              </w:rPr>
-            </w:pPr>
-            <w:r>
-              <w:rPr>
-                <w:rFonts w:ascii="Times New Roman" w:hAnsi="Times New Roman" w:cs="Times New Roman"/>
-                <w:sz w:val="24"/>
-                <w:szCs w:val="24"/>
-                <w:lang w:val="en-US"/>
-              </w:rPr>
-              <w:t>void main(){</w:t>
-            </w:r>
-          </w:p>
-          <w:p>
-            <w:pPr>
-              <w:rPr>
-                <w:rFonts w:ascii="Times New Roman" w:hAnsi="Times New Roman" w:cs="Times New Roman"/>
-                <w:sz w:val="24"/>
-                <w:szCs w:val="24"/>
-                <w:lang w:val="en-US"/>
-              </w:rPr>
-            </w:pPr>
-            <w:r>
-              <w:rPr>
-                <w:rFonts w:ascii="Times New Roman" w:hAnsi="Times New Roman" w:cs="Times New Roman"/>
-                <w:sz w:val="24"/>
-                <w:szCs w:val="24"/>
-                <w:lang w:val="en-US"/>
-              </w:rPr>
-              <w:t>  Set&lt;int&gt; mySet = { 10, 20 ,30 };</w:t>
-            </w:r>
-          </w:p>
-          <w:p>
-            <w:pPr>
-              <w:rPr>
-                <w:rFonts w:ascii="Times New Roman" w:hAnsi="Times New Roman" w:cs="Times New Roman"/>
-                <w:sz w:val="24"/>
-                <w:szCs w:val="24"/>
-                <w:lang w:val="en-US"/>
-              </w:rPr>
-            </w:pPr>
-            <w:r>
-              <w:rPr>
-                <w:rFonts w:ascii="Times New Roman" w:hAnsi="Times New Roman" w:cs="Times New Roman"/>
-                <w:sz w:val="24"/>
-                <w:szCs w:val="24"/>
-                <w:lang w:val="en-US"/>
-              </w:rPr>
-              <w:t>  print(mySet);</w:t>
-            </w:r>
-          </w:p>
-          <w:p>
-            <w:pPr>
-              <w:rPr>
-                <w:rFonts w:ascii="Times New Roman" w:hAnsi="Times New Roman" w:cs="Times New Roman"/>
-                <w:sz w:val="24"/>
-                <w:szCs w:val="24"/>
-                <w:lang w:val="en-US"/>
-              </w:rPr>
-            </w:pPr>
-            <w:r>
-              <w:rPr>
-                <w:rFonts w:ascii="Times New Roman" w:hAnsi="Times New Roman" w:cs="Times New Roman"/>
-                <w:sz w:val="24"/>
-                <w:szCs w:val="24"/>
-                <w:lang w:val="en-US"/>
-              </w:rPr>
-              <w:t>  Set&lt;int&gt; otherSet = { 20 ,30,40 };</w:t>
-            </w:r>
-          </w:p>
-          <w:p>
-            <w:pPr>
-              <w:rPr>
-                <w:rFonts w:ascii="Times New Roman" w:hAnsi="Times New Roman" w:cs="Times New Roman"/>
-                <w:sz w:val="24"/>
-                <w:szCs w:val="24"/>
-                <w:lang w:val="en-US"/>
-              </w:rPr>
-            </w:pPr>
-            <w:r>
-              <w:rPr>
-                <w:rFonts w:ascii="Times New Roman" w:hAnsi="Times New Roman" w:cs="Times New Roman"/>
-                <w:sz w:val="24"/>
-                <w:szCs w:val="24"/>
-                <w:lang w:val="en-US"/>
-              </w:rPr>
-              <w:t>  print(otherSet);</w:t>
-            </w:r>
-          </w:p>
-          <w:p>
-            <w:pPr>
-              <w:rPr>
-                <w:rFonts w:ascii="Times New Roman" w:hAnsi="Times New Roman" w:cs="Times New Roman"/>
-                <w:sz w:val="24"/>
-                <w:szCs w:val="24"/>
-                <w:lang w:val="en-US"/>
-              </w:rPr>
-            </w:pPr>
-          </w:p>
-          <w:p>
-            <w:pPr>
-              <w:rPr>
-                <w:rFonts w:ascii="Times New Roman" w:hAnsi="Times New Roman" w:cs="Times New Roman"/>
-                <w:sz w:val="24"/>
-                <w:szCs w:val="24"/>
-                <w:lang w:val="en-US"/>
-              </w:rPr>
-            </w:pPr>
-            <w:r>
-              <w:rPr>
-                <w:rFonts w:ascii="Times New Roman" w:hAnsi="Times New Roman" w:cs="Times New Roman"/>
-                <w:sz w:val="24"/>
-                <w:szCs w:val="24"/>
-                <w:lang w:val="en-US"/>
-              </w:rPr>
-              <w:t>  Set&lt;int&gt; intersectSet = mySet.intersection(otherSet);</w:t>
-            </w:r>
-          </w:p>
-          <w:p>
-            <w:pPr>
-              <w:rPr>
-                <w:rFonts w:ascii="Times New Roman" w:hAnsi="Times New Roman" w:cs="Times New Roman"/>
-                <w:sz w:val="24"/>
-                <w:szCs w:val="24"/>
-                <w:lang w:val="en-US"/>
-              </w:rPr>
-            </w:pPr>
-            <w:r>
-              <w:rPr>
-                <w:rFonts w:ascii="Times New Roman" w:hAnsi="Times New Roman" w:cs="Times New Roman"/>
-                <w:sz w:val="24"/>
-                <w:szCs w:val="24"/>
-                <w:lang w:val="en-US"/>
-              </w:rPr>
-              <w:t>  print(intersectSet);</w:t>
+              <w:t>import '</w:t>
+            </w:r>
+            <w:proofErr w:type="spellStart"/>
+            <w:r>
+              <w:rPr>
+                <w:rFonts w:ascii="Times New Roman" w:hAnsi="Times New Roman" w:cs="Times New Roman"/>
+                <w:sz w:val="24"/>
+                <w:szCs w:val="24"/>
+                <w:lang w:val="en-US"/>
+              </w:rPr>
+              <w:t>dart:io</w:t>
+            </w:r>
+            <w:proofErr w:type="spellEnd"/>
+            <w:r>
+              <w:rPr>
+                <w:rFonts w:ascii="Times New Roman" w:hAnsi="Times New Roman" w:cs="Times New Roman"/>
+                <w:sz w:val="24"/>
+                <w:szCs w:val="24"/>
+                <w:lang w:val="en-US"/>
+              </w:rPr>
+              <w:t>';</w:t>
+            </w:r>
+          </w:p>
+          <w:p>
+            <w:pPr>
+              <w:rPr>
+                <w:rFonts w:ascii="Times New Roman" w:hAnsi="Times New Roman" w:cs="Times New Roman"/>
+                <w:sz w:val="24"/>
+                <w:szCs w:val="24"/>
+                <w:lang w:val="en-US"/>
+              </w:rPr>
+            </w:pPr>
+            <w:r>
+              <w:rPr>
+                <w:rFonts w:ascii="Times New Roman" w:hAnsi="Times New Roman" w:cs="Times New Roman"/>
+                <w:sz w:val="24"/>
+                <w:szCs w:val="24"/>
+                <w:lang w:val="en-US"/>
+              </w:rPr>
+              <w:t xml:space="preserve">void </w:t>
+            </w:r>
+            <w:proofErr w:type="gramStart"/>
+            <w:r>
+              <w:rPr>
+                <w:rFonts w:ascii="Times New Roman" w:hAnsi="Times New Roman" w:cs="Times New Roman"/>
+                <w:sz w:val="24"/>
+                <w:szCs w:val="24"/>
+                <w:lang w:val="en-US"/>
+              </w:rPr>
+              <w:t>main(</w:t>
+            </w:r>
+            <w:proofErr w:type="gramEnd"/>
+            <w:r>
+              <w:rPr>
+                <w:rFonts w:ascii="Times New Roman" w:hAnsi="Times New Roman" w:cs="Times New Roman"/>
+                <w:sz w:val="24"/>
+                <w:szCs w:val="24"/>
+                <w:lang w:val="en-US"/>
+              </w:rPr>
+              <w:t>){</w:t>
+            </w:r>
+          </w:p>
+          <w:p>
+            <w:pPr>
+              <w:rPr>
+                <w:rFonts w:ascii="Times New Roman" w:hAnsi="Times New Roman" w:cs="Times New Roman"/>
+                <w:sz w:val="24"/>
+                <w:szCs w:val="24"/>
+                <w:lang w:val="en-US"/>
+              </w:rPr>
+            </w:pPr>
+            <w:r>
+              <w:rPr>
+                <w:rFonts w:ascii="Times New Roman" w:hAnsi="Times New Roman" w:cs="Times New Roman"/>
+                <w:sz w:val="24"/>
+                <w:szCs w:val="24"/>
+                <w:lang w:val="en-US"/>
+              </w:rPr>
+              <w:t xml:space="preserve">  Set&lt;int&gt; </w:t>
+            </w:r>
+            <w:proofErr w:type="spellStart"/>
+            <w:r>
+              <w:rPr>
+                <w:rFonts w:ascii="Times New Roman" w:hAnsi="Times New Roman" w:cs="Times New Roman"/>
+                <w:sz w:val="24"/>
+                <w:szCs w:val="24"/>
+                <w:lang w:val="en-US"/>
+              </w:rPr>
+              <w:t>mySet</w:t>
+            </w:r>
+            <w:proofErr w:type="spellEnd"/>
+            <w:r>
+              <w:rPr>
+                <w:rFonts w:ascii="Times New Roman" w:hAnsi="Times New Roman" w:cs="Times New Roman"/>
+                <w:sz w:val="24"/>
+                <w:szCs w:val="24"/>
+                <w:lang w:val="en-US"/>
+              </w:rPr>
+              <w:t xml:space="preserve"> = </w:t>
+            </w:r>
+            <w:proofErr w:type="gramStart"/>
+            <w:r>
+              <w:rPr>
+                <w:rFonts w:ascii="Times New Roman" w:hAnsi="Times New Roman" w:cs="Times New Roman"/>
+                <w:sz w:val="24"/>
+                <w:szCs w:val="24"/>
+                <w:lang w:val="en-US"/>
+              </w:rPr>
+              <w:t>{ 10</w:t>
+            </w:r>
+            <w:proofErr w:type="gramEnd"/>
+            <w:r>
+              <w:rPr>
+                <w:rFonts w:ascii="Times New Roman" w:hAnsi="Times New Roman" w:cs="Times New Roman"/>
+                <w:sz w:val="24"/>
+                <w:szCs w:val="24"/>
+                <w:lang w:val="en-US"/>
+              </w:rPr>
+              <w:t>, 20 ,30 };</w:t>
+            </w:r>
+          </w:p>
+          <w:p>
+            <w:pPr>
+              <w:rPr>
+                <w:rFonts w:ascii="Times New Roman" w:hAnsi="Times New Roman" w:cs="Times New Roman"/>
+                <w:sz w:val="24"/>
+                <w:szCs w:val="24"/>
+                <w:lang w:val="en-US"/>
+              </w:rPr>
+            </w:pPr>
+            <w:r>
+              <w:rPr>
+                <w:rFonts w:ascii="Times New Roman" w:hAnsi="Times New Roman" w:cs="Times New Roman"/>
+                <w:sz w:val="24"/>
+                <w:szCs w:val="24"/>
+                <w:lang w:val="en-US"/>
+              </w:rPr>
+              <w:t>  print(</w:t>
+            </w:r>
+            <w:proofErr w:type="spellStart"/>
+            <w:r>
+              <w:rPr>
+                <w:rFonts w:ascii="Times New Roman" w:hAnsi="Times New Roman" w:cs="Times New Roman"/>
+                <w:sz w:val="24"/>
+                <w:szCs w:val="24"/>
+                <w:lang w:val="en-US"/>
+              </w:rPr>
+              <w:t>mySet</w:t>
+            </w:r>
+            <w:proofErr w:type="spellEnd"/>
+            <w:r>
+              <w:rPr>
+                <w:rFonts w:ascii="Times New Roman" w:hAnsi="Times New Roman" w:cs="Times New Roman"/>
+                <w:sz w:val="24"/>
+                <w:szCs w:val="24"/>
+                <w:lang w:val="en-US"/>
+              </w:rPr>
+              <w:t>);</w:t>
+            </w:r>
+          </w:p>
+          <w:p>
+            <w:pPr>
+              <w:rPr>
+                <w:rFonts w:ascii="Times New Roman" w:hAnsi="Times New Roman" w:cs="Times New Roman"/>
+                <w:sz w:val="24"/>
+                <w:szCs w:val="24"/>
+                <w:lang w:val="en-US"/>
+              </w:rPr>
+            </w:pPr>
+            <w:r>
+              <w:rPr>
+                <w:rFonts w:ascii="Times New Roman" w:hAnsi="Times New Roman" w:cs="Times New Roman"/>
+                <w:sz w:val="24"/>
+                <w:szCs w:val="24"/>
+                <w:lang w:val="en-US"/>
+              </w:rPr>
+              <w:t xml:space="preserve">  Set&lt;int&gt; </w:t>
+            </w:r>
+            <w:proofErr w:type="spellStart"/>
+            <w:r>
+              <w:rPr>
+                <w:rFonts w:ascii="Times New Roman" w:hAnsi="Times New Roman" w:cs="Times New Roman"/>
+                <w:sz w:val="24"/>
+                <w:szCs w:val="24"/>
+                <w:lang w:val="en-US"/>
+              </w:rPr>
+              <w:t>otherSet</w:t>
+            </w:r>
+            <w:proofErr w:type="spellEnd"/>
+            <w:r>
+              <w:rPr>
+                <w:rFonts w:ascii="Times New Roman" w:hAnsi="Times New Roman" w:cs="Times New Roman"/>
+                <w:sz w:val="24"/>
+                <w:szCs w:val="24"/>
+                <w:lang w:val="en-US"/>
+              </w:rPr>
+              <w:t xml:space="preserve"> = </w:t>
+            </w:r>
+            <w:proofErr w:type="gramStart"/>
+            <w:r>
+              <w:rPr>
+                <w:rFonts w:ascii="Times New Roman" w:hAnsi="Times New Roman" w:cs="Times New Roman"/>
+                <w:sz w:val="24"/>
+                <w:szCs w:val="24"/>
+                <w:lang w:val="en-US"/>
+              </w:rPr>
+              <w:t>{ 20</w:t>
+            </w:r>
+            <w:proofErr w:type="gramEnd"/>
+            <w:r>
+              <w:rPr>
+                <w:rFonts w:ascii="Times New Roman" w:hAnsi="Times New Roman" w:cs="Times New Roman"/>
+                <w:sz w:val="24"/>
+                <w:szCs w:val="24"/>
+                <w:lang w:val="en-US"/>
+              </w:rPr>
+              <w:t xml:space="preserve"> ,30,40 };</w:t>
+            </w:r>
+          </w:p>
+          <w:p>
+            <w:pPr>
+              <w:rPr>
+                <w:rFonts w:ascii="Times New Roman" w:hAnsi="Times New Roman" w:cs="Times New Roman"/>
+                <w:sz w:val="24"/>
+                <w:szCs w:val="24"/>
+                <w:lang w:val="en-US"/>
+              </w:rPr>
+            </w:pPr>
+            <w:r>
+              <w:rPr>
+                <w:rFonts w:ascii="Times New Roman" w:hAnsi="Times New Roman" w:cs="Times New Roman"/>
+                <w:sz w:val="24"/>
+                <w:szCs w:val="24"/>
+                <w:lang w:val="en-US"/>
+              </w:rPr>
+              <w:t>  print(</w:t>
+            </w:r>
+            <w:proofErr w:type="spellStart"/>
+            <w:r>
+              <w:rPr>
+                <w:rFonts w:ascii="Times New Roman" w:hAnsi="Times New Roman" w:cs="Times New Roman"/>
+                <w:sz w:val="24"/>
+                <w:szCs w:val="24"/>
+                <w:lang w:val="en-US"/>
+              </w:rPr>
+              <w:t>otherSet</w:t>
+            </w:r>
+            <w:proofErr w:type="spellEnd"/>
+            <w:r>
+              <w:rPr>
+                <w:rFonts w:ascii="Times New Roman" w:hAnsi="Times New Roman" w:cs="Times New Roman"/>
+                <w:sz w:val="24"/>
+                <w:szCs w:val="24"/>
+                <w:lang w:val="en-US"/>
+              </w:rPr>
+              <w:t>);</w:t>
+            </w:r>
+          </w:p>
+          <w:p>
+            <w:pPr>
+              <w:rPr>
+                <w:rFonts w:ascii="Times New Roman" w:hAnsi="Times New Roman" w:cs="Times New Roman"/>
+                <w:sz w:val="24"/>
+                <w:szCs w:val="24"/>
+                <w:lang w:val="en-US"/>
+              </w:rPr>
+            </w:pPr>
+          </w:p>
+          <w:p>
+            <w:pPr>
+              <w:rPr>
+                <w:rFonts w:ascii="Times New Roman" w:hAnsi="Times New Roman" w:cs="Times New Roman"/>
+                <w:sz w:val="24"/>
+                <w:szCs w:val="24"/>
+                <w:lang w:val="en-US"/>
+              </w:rPr>
+            </w:pPr>
+            <w:r>
+              <w:rPr>
+                <w:rFonts w:ascii="Times New Roman" w:hAnsi="Times New Roman" w:cs="Times New Roman"/>
+                <w:sz w:val="24"/>
+                <w:szCs w:val="24"/>
+                <w:lang w:val="en-US"/>
+              </w:rPr>
+              <w:t xml:space="preserve">  Set&lt;int&gt; </w:t>
+            </w:r>
+            <w:proofErr w:type="spellStart"/>
+            <w:r>
+              <w:rPr>
+                <w:rFonts w:ascii="Times New Roman" w:hAnsi="Times New Roman" w:cs="Times New Roman"/>
+                <w:sz w:val="24"/>
+                <w:szCs w:val="24"/>
+                <w:lang w:val="en-US"/>
+              </w:rPr>
+              <w:t>intersectSet</w:t>
+            </w:r>
+            <w:proofErr w:type="spellEnd"/>
+            <w:r>
+              <w:rPr>
+                <w:rFonts w:ascii="Times New Roman" w:hAnsi="Times New Roman" w:cs="Times New Roman"/>
+                <w:sz w:val="24"/>
+                <w:szCs w:val="24"/>
+                <w:lang w:val="en-US"/>
+              </w:rPr>
+              <w:t xml:space="preserve"> = </w:t>
+            </w:r>
+            <w:proofErr w:type="spellStart"/>
+            <w:r>
+              <w:rPr>
+                <w:rFonts w:ascii="Times New Roman" w:hAnsi="Times New Roman" w:cs="Times New Roman"/>
+                <w:sz w:val="24"/>
+                <w:szCs w:val="24"/>
+                <w:lang w:val="en-US"/>
+              </w:rPr>
+              <w:t>mySet.intersection</w:t>
+            </w:r>
+            <w:proofErr w:type="spellEnd"/>
+            <w:r>
+              <w:rPr>
+                <w:rFonts w:ascii="Times New Roman" w:hAnsi="Times New Roman" w:cs="Times New Roman"/>
+                <w:sz w:val="24"/>
+                <w:szCs w:val="24"/>
+                <w:lang w:val="en-US"/>
+              </w:rPr>
+              <w:t>(</w:t>
+            </w:r>
+            <w:proofErr w:type="spellStart"/>
+            <w:r>
+              <w:rPr>
+                <w:rFonts w:ascii="Times New Roman" w:hAnsi="Times New Roman" w:cs="Times New Roman"/>
+                <w:sz w:val="24"/>
+                <w:szCs w:val="24"/>
+                <w:lang w:val="en-US"/>
+              </w:rPr>
+              <w:t>otherSet</w:t>
+            </w:r>
+            <w:proofErr w:type="spellEnd"/>
+            <w:r>
+              <w:rPr>
+                <w:rFonts w:ascii="Times New Roman" w:hAnsi="Times New Roman" w:cs="Times New Roman"/>
+                <w:sz w:val="24"/>
+                <w:szCs w:val="24"/>
+                <w:lang w:val="en-US"/>
+              </w:rPr>
+              <w:t>);</w:t>
+            </w:r>
+          </w:p>
+          <w:p>
+            <w:pPr>
+              <w:rPr>
+                <w:rFonts w:ascii="Times New Roman" w:hAnsi="Times New Roman" w:cs="Times New Roman"/>
+                <w:sz w:val="24"/>
+                <w:szCs w:val="24"/>
+                <w:lang w:val="en-US"/>
+              </w:rPr>
+            </w:pPr>
+            <w:r>
+              <w:rPr>
+                <w:rFonts w:ascii="Times New Roman" w:hAnsi="Times New Roman" w:cs="Times New Roman"/>
+                <w:sz w:val="24"/>
+                <w:szCs w:val="24"/>
+                <w:lang w:val="en-US"/>
+              </w:rPr>
+              <w:t>  print(</w:t>
+            </w:r>
+            <w:proofErr w:type="spellStart"/>
+            <w:r>
+              <w:rPr>
+                <w:rFonts w:ascii="Times New Roman" w:hAnsi="Times New Roman" w:cs="Times New Roman"/>
+                <w:sz w:val="24"/>
+                <w:szCs w:val="24"/>
+                <w:lang w:val="en-US"/>
+              </w:rPr>
+              <w:t>intersectSet</w:t>
+            </w:r>
+            <w:proofErr w:type="spellEnd"/>
+            <w:r>
+              <w:rPr>
+                <w:rFonts w:ascii="Times New Roman" w:hAnsi="Times New Roman" w:cs="Times New Roman"/>
+                <w:sz w:val="24"/>
+                <w:szCs w:val="24"/>
+                <w:lang w:val="en-US"/>
+              </w:rPr>
+              <w:t>);</w:t>
             </w:r>
           </w:p>
           <w:p>
@@ -5190,150 +7998,390 @@
                 <w:szCs w:val="24"/>
                 <w:lang w:val="en-US"/>
               </w:rPr>
-              <w:t>import 'dart:io';</w:t>
-            </w:r>
-          </w:p>
-          <w:p>
-            <w:pPr>
-              <w:rPr>
-                <w:rFonts w:ascii="Times New Roman" w:hAnsi="Times New Roman" w:cs="Times New Roman"/>
-                <w:sz w:val="24"/>
-                <w:szCs w:val="24"/>
-                <w:lang w:val="en-US"/>
-              </w:rPr>
-            </w:pPr>
-            <w:r>
-              <w:rPr>
-                <w:rFonts w:ascii="Times New Roman" w:hAnsi="Times New Roman" w:cs="Times New Roman"/>
-                <w:sz w:val="24"/>
-                <w:szCs w:val="24"/>
-                <w:lang w:val="en-US"/>
-              </w:rPr>
-              <w:t>void main(){</w:t>
-            </w:r>
-          </w:p>
-          <w:p>
-            <w:pPr>
-              <w:rPr>
-                <w:rFonts w:ascii="Times New Roman" w:hAnsi="Times New Roman" w:cs="Times New Roman"/>
-                <w:sz w:val="24"/>
-                <w:szCs w:val="24"/>
-                <w:lang w:val="en-US"/>
-              </w:rPr>
-            </w:pPr>
-            <w:r>
-              <w:rPr>
-                <w:rFonts w:ascii="Times New Roman" w:hAnsi="Times New Roman" w:cs="Times New Roman"/>
-                <w:sz w:val="24"/>
-                <w:szCs w:val="24"/>
-                <w:lang w:val="en-US"/>
-              </w:rPr>
-              <w:t>  Set&lt;int&gt; mySet = { 10, 20 ,30 };</w:t>
-            </w:r>
-          </w:p>
-          <w:p>
-            <w:pPr>
-              <w:rPr>
-                <w:rFonts w:ascii="Times New Roman" w:hAnsi="Times New Roman" w:cs="Times New Roman"/>
-                <w:sz w:val="24"/>
-                <w:szCs w:val="24"/>
-                <w:lang w:val="en-US"/>
-              </w:rPr>
-            </w:pPr>
-            <w:r>
-              <w:rPr>
-                <w:rFonts w:ascii="Times New Roman" w:hAnsi="Times New Roman" w:cs="Times New Roman"/>
-                <w:sz w:val="24"/>
-                <w:szCs w:val="24"/>
-                <w:lang w:val="en-US"/>
-              </w:rPr>
-              <w:t>  print(mySet);</w:t>
-            </w:r>
-          </w:p>
-          <w:p>
-            <w:pPr>
-              <w:rPr>
-                <w:rFonts w:ascii="Times New Roman" w:hAnsi="Times New Roman" w:cs="Times New Roman"/>
-                <w:sz w:val="24"/>
-                <w:szCs w:val="24"/>
-                <w:lang w:val="en-US"/>
-              </w:rPr>
-            </w:pPr>
-            <w:r>
-              <w:rPr>
-                <w:rFonts w:ascii="Times New Roman" w:hAnsi="Times New Roman" w:cs="Times New Roman"/>
-                <w:sz w:val="24"/>
-                <w:szCs w:val="24"/>
-                <w:lang w:val="en-US"/>
-              </w:rPr>
-              <w:t>  Set&lt;int&gt; otherSet = { 20 ,30,40 };</w:t>
-            </w:r>
-          </w:p>
-          <w:p>
-            <w:pPr>
-              <w:rPr>
-                <w:rFonts w:ascii="Times New Roman" w:hAnsi="Times New Roman" w:cs="Times New Roman"/>
-                <w:sz w:val="24"/>
-                <w:szCs w:val="24"/>
-                <w:lang w:val="en-US"/>
-              </w:rPr>
-            </w:pPr>
-            <w:r>
-              <w:rPr>
-                <w:rFonts w:ascii="Times New Roman" w:hAnsi="Times New Roman" w:cs="Times New Roman"/>
-                <w:sz w:val="24"/>
-                <w:szCs w:val="24"/>
-                <w:lang w:val="en-US"/>
-              </w:rPr>
-              <w:t>  print(otherSet);</w:t>
-            </w:r>
-          </w:p>
-          <w:p>
-            <w:pPr>
-              <w:rPr>
-                <w:rFonts w:ascii="Times New Roman" w:hAnsi="Times New Roman" w:cs="Times New Roman"/>
-                <w:sz w:val="24"/>
-                <w:szCs w:val="24"/>
-                <w:lang w:val="en-US"/>
-              </w:rPr>
-            </w:pPr>
-          </w:p>
-          <w:p>
-            <w:pPr>
-              <w:rPr>
-                <w:rFonts w:ascii="Times New Roman" w:hAnsi="Times New Roman" w:cs="Times New Roman"/>
-                <w:sz w:val="24"/>
-                <w:szCs w:val="24"/>
-                <w:lang w:val="en-US"/>
-              </w:rPr>
-            </w:pPr>
-            <w:r>
-              <w:rPr>
-                <w:rFonts w:ascii="Times New Roman" w:hAnsi="Times New Roman" w:cs="Times New Roman"/>
-                <w:sz w:val="24"/>
-                <w:szCs w:val="24"/>
-                <w:lang w:val="en-US"/>
-              </w:rPr>
-              <w:t>  Set&lt;int&gt; diffSet = mySet.difference(otherSet);</w:t>
-            </w:r>
-          </w:p>
-          <w:p>
-            <w:pPr>
-              <w:rPr>
-                <w:rFonts w:ascii="Times New Roman" w:hAnsi="Times New Roman" w:cs="Times New Roman"/>
-                <w:sz w:val="24"/>
-                <w:szCs w:val="24"/>
-                <w:lang w:val="en-US"/>
-              </w:rPr>
-            </w:pPr>
-            <w:r>
-              <w:rPr>
-                <w:rFonts w:ascii="Times New Roman" w:hAnsi="Times New Roman" w:cs="Times New Roman"/>
-                <w:sz w:val="24"/>
-                <w:szCs w:val="24"/>
-                <w:lang w:val="en-US"/>
-              </w:rPr>
-              <w:t>  print(diffSet);</w:t>
+              <w:t>import '</w:t>
+            </w:r>
+            <w:proofErr w:type="spellStart"/>
+            <w:r>
+              <w:rPr>
+                <w:rFonts w:ascii="Times New Roman" w:hAnsi="Times New Roman" w:cs="Times New Roman"/>
+                <w:sz w:val="24"/>
+                <w:szCs w:val="24"/>
+                <w:lang w:val="en-US"/>
+              </w:rPr>
+              <w:t>dart:io</w:t>
+            </w:r>
+            <w:proofErr w:type="spellEnd"/>
+            <w:r>
+              <w:rPr>
+                <w:rFonts w:ascii="Times New Roman" w:hAnsi="Times New Roman" w:cs="Times New Roman"/>
+                <w:sz w:val="24"/>
+                <w:szCs w:val="24"/>
+                <w:lang w:val="en-US"/>
+              </w:rPr>
+              <w:t>';</w:t>
+            </w:r>
+          </w:p>
+          <w:p>
+            <w:pPr>
+              <w:rPr>
+                <w:rFonts w:ascii="Times New Roman" w:hAnsi="Times New Roman" w:cs="Times New Roman"/>
+                <w:sz w:val="24"/>
+                <w:szCs w:val="24"/>
+                <w:lang w:val="en-US"/>
+              </w:rPr>
+            </w:pPr>
+            <w:r>
+              <w:rPr>
+                <w:rFonts w:ascii="Times New Roman" w:hAnsi="Times New Roman" w:cs="Times New Roman"/>
+                <w:sz w:val="24"/>
+                <w:szCs w:val="24"/>
+                <w:lang w:val="en-US"/>
+              </w:rPr>
+              <w:t xml:space="preserve">void </w:t>
+            </w:r>
+            <w:proofErr w:type="gramStart"/>
+            <w:r>
+              <w:rPr>
+                <w:rFonts w:ascii="Times New Roman" w:hAnsi="Times New Roman" w:cs="Times New Roman"/>
+                <w:sz w:val="24"/>
+                <w:szCs w:val="24"/>
+                <w:lang w:val="en-US"/>
+              </w:rPr>
+              <w:t>main(</w:t>
+            </w:r>
+            <w:proofErr w:type="gramEnd"/>
+            <w:r>
+              <w:rPr>
+                <w:rFonts w:ascii="Times New Roman" w:hAnsi="Times New Roman" w:cs="Times New Roman"/>
+                <w:sz w:val="24"/>
+                <w:szCs w:val="24"/>
+                <w:lang w:val="en-US"/>
+              </w:rPr>
+              <w:t>){</w:t>
+            </w:r>
+          </w:p>
+          <w:p>
+            <w:pPr>
+              <w:rPr>
+                <w:rFonts w:ascii="Times New Roman" w:hAnsi="Times New Roman" w:cs="Times New Roman"/>
+                <w:sz w:val="24"/>
+                <w:szCs w:val="24"/>
+                <w:lang w:val="en-US"/>
+              </w:rPr>
+            </w:pPr>
+            <w:r>
+              <w:rPr>
+                <w:rFonts w:ascii="Times New Roman" w:hAnsi="Times New Roman" w:cs="Times New Roman"/>
+                <w:sz w:val="24"/>
+                <w:szCs w:val="24"/>
+                <w:lang w:val="en-US"/>
+              </w:rPr>
+              <w:t xml:space="preserve">  Set&lt;int&gt; </w:t>
+            </w:r>
+            <w:proofErr w:type="spellStart"/>
+            <w:r>
+              <w:rPr>
+                <w:rFonts w:ascii="Times New Roman" w:hAnsi="Times New Roman" w:cs="Times New Roman"/>
+                <w:sz w:val="24"/>
+                <w:szCs w:val="24"/>
+                <w:lang w:val="en-US"/>
+              </w:rPr>
+              <w:t>mySet</w:t>
+            </w:r>
+            <w:proofErr w:type="spellEnd"/>
+            <w:r>
+              <w:rPr>
+                <w:rFonts w:ascii="Times New Roman" w:hAnsi="Times New Roman" w:cs="Times New Roman"/>
+                <w:sz w:val="24"/>
+                <w:szCs w:val="24"/>
+                <w:lang w:val="en-US"/>
+              </w:rPr>
+              <w:t xml:space="preserve"> = </w:t>
+            </w:r>
+            <w:proofErr w:type="gramStart"/>
+            <w:r>
+              <w:rPr>
+                <w:rFonts w:ascii="Times New Roman" w:hAnsi="Times New Roman" w:cs="Times New Roman"/>
+                <w:sz w:val="24"/>
+                <w:szCs w:val="24"/>
+                <w:lang w:val="en-US"/>
+              </w:rPr>
+              <w:t>{ 10</w:t>
+            </w:r>
+            <w:proofErr w:type="gramEnd"/>
+            <w:r>
+              <w:rPr>
+                <w:rFonts w:ascii="Times New Roman" w:hAnsi="Times New Roman" w:cs="Times New Roman"/>
+                <w:sz w:val="24"/>
+                <w:szCs w:val="24"/>
+                <w:lang w:val="en-US"/>
+              </w:rPr>
+              <w:t>, 20 ,30 };</w:t>
+            </w:r>
+          </w:p>
+          <w:p>
+            <w:pPr>
+              <w:rPr>
+                <w:rFonts w:ascii="Times New Roman" w:hAnsi="Times New Roman" w:cs="Times New Roman"/>
+                <w:sz w:val="24"/>
+                <w:szCs w:val="24"/>
+                <w:lang w:val="en-US"/>
+              </w:rPr>
+            </w:pPr>
+            <w:r>
+              <w:rPr>
+                <w:rFonts w:ascii="Times New Roman" w:hAnsi="Times New Roman" w:cs="Times New Roman"/>
+                <w:sz w:val="24"/>
+                <w:szCs w:val="24"/>
+                <w:lang w:val="en-US"/>
+              </w:rPr>
+              <w:t>  print(</w:t>
+            </w:r>
+            <w:proofErr w:type="spellStart"/>
+            <w:r>
+              <w:rPr>
+                <w:rFonts w:ascii="Times New Roman" w:hAnsi="Times New Roman" w:cs="Times New Roman"/>
+                <w:sz w:val="24"/>
+                <w:szCs w:val="24"/>
+                <w:lang w:val="en-US"/>
+              </w:rPr>
+              <w:t>mySet</w:t>
+            </w:r>
+            <w:proofErr w:type="spellEnd"/>
+            <w:r>
+              <w:rPr>
+                <w:rFonts w:ascii="Times New Roman" w:hAnsi="Times New Roman" w:cs="Times New Roman"/>
+                <w:sz w:val="24"/>
+                <w:szCs w:val="24"/>
+                <w:lang w:val="en-US"/>
+              </w:rPr>
+              <w:t>);</w:t>
+            </w:r>
+          </w:p>
+          <w:p>
+            <w:pPr>
+              <w:rPr>
+                <w:rFonts w:ascii="Times New Roman" w:hAnsi="Times New Roman" w:cs="Times New Roman"/>
+                <w:sz w:val="24"/>
+                <w:szCs w:val="24"/>
+                <w:lang w:val="en-US"/>
+              </w:rPr>
+            </w:pPr>
+            <w:r>
+              <w:rPr>
+                <w:rFonts w:ascii="Times New Roman" w:hAnsi="Times New Roman" w:cs="Times New Roman"/>
+                <w:sz w:val="24"/>
+                <w:szCs w:val="24"/>
+                <w:lang w:val="en-US"/>
+              </w:rPr>
+              <w:t xml:space="preserve">  Set&lt;int&gt; </w:t>
+            </w:r>
+            <w:proofErr w:type="spellStart"/>
+            <w:r>
+              <w:rPr>
+                <w:rFonts w:ascii="Times New Roman" w:hAnsi="Times New Roman" w:cs="Times New Roman"/>
+                <w:sz w:val="24"/>
+                <w:szCs w:val="24"/>
+                <w:lang w:val="en-US"/>
+              </w:rPr>
+              <w:t>otherSet</w:t>
+            </w:r>
+            <w:proofErr w:type="spellEnd"/>
+            <w:r>
+              <w:rPr>
+                <w:rFonts w:ascii="Times New Roman" w:hAnsi="Times New Roman" w:cs="Times New Roman"/>
+                <w:sz w:val="24"/>
+                <w:szCs w:val="24"/>
+                <w:lang w:val="en-US"/>
+              </w:rPr>
+              <w:t xml:space="preserve"> = </w:t>
+            </w:r>
+            <w:proofErr w:type="gramStart"/>
+            <w:r>
+              <w:rPr>
+                <w:rFonts w:ascii="Times New Roman" w:hAnsi="Times New Roman" w:cs="Times New Roman"/>
+                <w:sz w:val="24"/>
+                <w:szCs w:val="24"/>
+                <w:lang w:val="en-US"/>
+              </w:rPr>
+              <w:t>{ 20</w:t>
+            </w:r>
+            <w:proofErr w:type="gramEnd"/>
+            <w:r>
+              <w:rPr>
+                <w:rFonts w:ascii="Times New Roman" w:hAnsi="Times New Roman" w:cs="Times New Roman"/>
+                <w:sz w:val="24"/>
+                <w:szCs w:val="24"/>
+                <w:lang w:val="en-US"/>
+              </w:rPr>
+              <w:t xml:space="preserve"> ,30,40 };</w:t>
+            </w:r>
+          </w:p>
+          <w:p>
+            <w:pPr>
+              <w:rPr>
+                <w:rFonts w:ascii="Times New Roman" w:hAnsi="Times New Roman" w:cs="Times New Roman"/>
+                <w:sz w:val="24"/>
+                <w:szCs w:val="24"/>
+                <w:lang w:val="en-US"/>
+              </w:rPr>
+            </w:pPr>
+            <w:r>
+              <w:rPr>
+                <w:rFonts w:ascii="Times New Roman" w:hAnsi="Times New Roman" w:cs="Times New Roman"/>
+                <w:sz w:val="24"/>
+                <w:szCs w:val="24"/>
+                <w:lang w:val="en-US"/>
+              </w:rPr>
+              <w:t>  print(</w:t>
+            </w:r>
+            <w:proofErr w:type="spellStart"/>
+            <w:r>
+              <w:rPr>
+                <w:rFonts w:ascii="Times New Roman" w:hAnsi="Times New Roman" w:cs="Times New Roman"/>
+                <w:sz w:val="24"/>
+                <w:szCs w:val="24"/>
+                <w:lang w:val="en-US"/>
+              </w:rPr>
+              <w:t>otherSet</w:t>
+            </w:r>
+            <w:proofErr w:type="spellEnd"/>
+            <w:r>
+              <w:rPr>
+                <w:rFonts w:ascii="Times New Roman" w:hAnsi="Times New Roman" w:cs="Times New Roman"/>
+                <w:sz w:val="24"/>
+                <w:szCs w:val="24"/>
+                <w:lang w:val="en-US"/>
+              </w:rPr>
+              <w:t>);</w:t>
+            </w:r>
+          </w:p>
+          <w:p>
+            <w:pPr>
+              <w:rPr>
+                <w:rFonts w:ascii="Times New Roman" w:hAnsi="Times New Roman" w:cs="Times New Roman"/>
+                <w:sz w:val="24"/>
+                <w:szCs w:val="24"/>
+                <w:lang w:val="en-US"/>
+              </w:rPr>
+            </w:pPr>
+          </w:p>
+          <w:p>
+            <w:pPr>
+              <w:rPr>
+                <w:rFonts w:ascii="Times New Roman" w:hAnsi="Times New Roman" w:cs="Times New Roman"/>
+                <w:sz w:val="24"/>
+                <w:szCs w:val="24"/>
+                <w:lang w:val="en-US"/>
+              </w:rPr>
+            </w:pPr>
+            <w:r>
+              <w:rPr>
+                <w:rFonts w:ascii="Times New Roman" w:hAnsi="Times New Roman" w:cs="Times New Roman"/>
+                <w:sz w:val="24"/>
+                <w:szCs w:val="24"/>
+                <w:lang w:val="en-US"/>
+              </w:rPr>
+              <w:t xml:space="preserve">  Set&lt;int&gt; </w:t>
+            </w:r>
+            <w:proofErr w:type="spellStart"/>
+            <w:r>
+              <w:rPr>
+                <w:rFonts w:ascii="Times New Roman" w:hAnsi="Times New Roman" w:cs="Times New Roman"/>
+                <w:sz w:val="24"/>
+                <w:szCs w:val="24"/>
+                <w:lang w:val="en-US"/>
+              </w:rPr>
+              <w:t>diffSet</w:t>
+            </w:r>
+            <w:proofErr w:type="spellEnd"/>
+            <w:r>
+              <w:rPr>
+                <w:rFonts w:ascii="Times New Roman" w:hAnsi="Times New Roman" w:cs="Times New Roman"/>
+                <w:sz w:val="24"/>
+                <w:szCs w:val="24"/>
+                <w:lang w:val="en-US"/>
+              </w:rPr>
+              <w:t xml:space="preserve"> = </w:t>
+            </w:r>
+            <w:proofErr w:type="spellStart"/>
+            <w:r>
+              <w:rPr>
+                <w:rFonts w:ascii="Times New Roman" w:hAnsi="Times New Roman" w:cs="Times New Roman"/>
+                <w:sz w:val="24"/>
+                <w:szCs w:val="24"/>
+                <w:lang w:val="en-US"/>
+              </w:rPr>
+              <w:t>mySet.difference</w:t>
+            </w:r>
+            <w:proofErr w:type="spellEnd"/>
+            <w:r>
+              <w:rPr>
+                <w:rFonts w:ascii="Times New Roman" w:hAnsi="Times New Roman" w:cs="Times New Roman"/>
+                <w:sz w:val="24"/>
+                <w:szCs w:val="24"/>
+                <w:lang w:val="en-US"/>
+              </w:rPr>
+              <w:t>(</w:t>
+            </w:r>
+            <w:proofErr w:type="spellStart"/>
+            <w:r>
+              <w:rPr>
+                <w:rFonts w:ascii="Times New Roman" w:hAnsi="Times New Roman" w:cs="Times New Roman"/>
+                <w:sz w:val="24"/>
+                <w:szCs w:val="24"/>
+                <w:lang w:val="en-US"/>
+              </w:rPr>
+              <w:t>otherSet</w:t>
+            </w:r>
+            <w:proofErr w:type="spellEnd"/>
+            <w:r>
+              <w:rPr>
+                <w:rFonts w:ascii="Times New Roman" w:hAnsi="Times New Roman" w:cs="Times New Roman"/>
+                <w:sz w:val="24"/>
+                <w:szCs w:val="24"/>
+                <w:lang w:val="en-US"/>
+              </w:rPr>
+              <w:t>);</w:t>
+            </w:r>
+          </w:p>
+          <w:p>
+            <w:pPr>
+              <w:rPr>
+                <w:rFonts w:ascii="Times New Roman" w:hAnsi="Times New Roman" w:cs="Times New Roman"/>
+                <w:sz w:val="24"/>
+                <w:szCs w:val="24"/>
+                <w:lang w:val="en-US"/>
+              </w:rPr>
+            </w:pPr>
+            <w:r>
+              <w:rPr>
+                <w:rFonts w:ascii="Times New Roman" w:hAnsi="Times New Roman" w:cs="Times New Roman"/>
+                <w:sz w:val="24"/>
+                <w:szCs w:val="24"/>
+                <w:lang w:val="en-US"/>
+              </w:rPr>
+              <w:t>  print(</w:t>
+            </w:r>
+            <w:proofErr w:type="spellStart"/>
+            <w:r>
+              <w:rPr>
+                <w:rFonts w:ascii="Times New Roman" w:hAnsi="Times New Roman" w:cs="Times New Roman"/>
+                <w:sz w:val="24"/>
+                <w:szCs w:val="24"/>
+                <w:lang w:val="en-US"/>
+              </w:rPr>
+              <w:t>diffSet</w:t>
+            </w:r>
+            <w:proofErr w:type="spellEnd"/>
+            <w:r>
+              <w:rPr>
+                <w:rFonts w:ascii="Times New Roman" w:hAnsi="Times New Roman" w:cs="Times New Roman"/>
+                <w:sz w:val="24"/>
+                <w:szCs w:val="24"/>
+                <w:lang w:val="en-US"/>
+              </w:rPr>
+              <w:t>);</w:t>
             </w:r>
           </w:p>
           <w:p>
@@ -5457,7 +8505,58 @@
           <w:szCs w:val="24"/>
           <w:lang w:val="en-US"/>
         </w:rPr>
-        <w:t xml:space="preserve">// 9) Print each element in mySet using a forEach() method. </w:t>
+        <w:t xml:space="preserve">// 9) Print each element in </w:t>
+      </w:r>
+      <w:proofErr w:type="spellStart"/>
+      <w:r>
+        <w:rPr>
+          <w:rFonts w:ascii="Times New Roman" w:hAnsi="Times New Roman" w:cs="Times New Roman"/>
+          <w:sz w:val="24"/>
+          <w:szCs w:val="24"/>
+          <w:lang w:val="en-US"/>
+        </w:rPr>
+        <w:t>mySet</w:t>
+      </w:r>
+      <w:proofErr w:type="spellEnd"/>
+      <w:r>
+        <w:rPr>
+          <w:rFonts w:ascii="Times New Roman" w:hAnsi="Times New Roman" w:cs="Times New Roman"/>
+          <w:sz w:val="24"/>
+          <w:szCs w:val="24"/>
+          <w:lang w:val="en-US"/>
+        </w:rPr>
+        <w:t xml:space="preserve"> using a </w:t>
+      </w:r>
+      <w:proofErr w:type="spellStart"/>
+      <w:proofErr w:type="gramStart"/>
+      <w:r>
+        <w:rPr>
+          <w:rFonts w:ascii="Times New Roman" w:hAnsi="Times New Roman" w:cs="Times New Roman"/>
+          <w:sz w:val="24"/>
+          <w:szCs w:val="24"/>
+          <w:lang w:val="en-US"/>
+        </w:rPr>
+        <w:t>forEach</w:t>
+      </w:r>
+      <w:proofErr w:type="spellEnd"/>
+      <w:r>
+        <w:rPr>
+          <w:rFonts w:ascii="Times New Roman" w:hAnsi="Times New Roman" w:cs="Times New Roman"/>
+          <w:sz w:val="24"/>
+          <w:szCs w:val="24"/>
+          <w:lang w:val="en-US"/>
+        </w:rPr>
+        <w:t>(</w:t>
+      </w:r>
+      <w:proofErr w:type="gramEnd"/>
+      <w:r>
+        <w:rPr>
+          <w:rFonts w:ascii="Times New Roman" w:hAnsi="Times New Roman" w:cs="Times New Roman"/>
+          <w:sz w:val="24"/>
+          <w:szCs w:val="24"/>
+          <w:lang w:val="en-US"/>
+        </w:rPr>
+        <w:t xml:space="preserve">) method. </w:t>
       </w:r>
     </w:p>
     <w:tbl>
@@ -5490,83 +8589,203 @@
                 <w:szCs w:val="24"/>
                 <w:lang w:val="en-US"/>
               </w:rPr>
-              <w:t>import 'dart:io';</w:t>
-            </w:r>
-          </w:p>
-          <w:p>
-            <w:pPr>
-              <w:rPr>
-                <w:rFonts w:ascii="Times New Roman" w:hAnsi="Times New Roman" w:cs="Times New Roman"/>
-                <w:sz w:val="24"/>
-                <w:szCs w:val="24"/>
-                <w:lang w:val="en-US"/>
-              </w:rPr>
-            </w:pPr>
-            <w:r>
-              <w:rPr>
-                <w:rFonts w:ascii="Times New Roman" w:hAnsi="Times New Roman" w:cs="Times New Roman"/>
-                <w:sz w:val="24"/>
-                <w:szCs w:val="24"/>
-                <w:lang w:val="en-US"/>
-              </w:rPr>
-              <w:t>void main(){</w:t>
-            </w:r>
-          </w:p>
-          <w:p>
-            <w:pPr>
-              <w:rPr>
-                <w:rFonts w:ascii="Times New Roman" w:hAnsi="Times New Roman" w:cs="Times New Roman"/>
-                <w:sz w:val="24"/>
-                <w:szCs w:val="24"/>
-                <w:lang w:val="en-US"/>
-              </w:rPr>
-            </w:pPr>
-            <w:r>
-              <w:rPr>
-                <w:rFonts w:ascii="Times New Roman" w:hAnsi="Times New Roman" w:cs="Times New Roman"/>
-                <w:sz w:val="24"/>
-                <w:szCs w:val="24"/>
-                <w:lang w:val="en-US"/>
-              </w:rPr>
-              <w:t>  Set&lt;int&gt; mySet = { 10, 20 ,30 };</w:t>
-            </w:r>
-          </w:p>
-          <w:p>
-            <w:pPr>
-              <w:rPr>
-                <w:rFonts w:ascii="Times New Roman" w:hAnsi="Times New Roman" w:cs="Times New Roman"/>
-                <w:sz w:val="24"/>
-                <w:szCs w:val="24"/>
-                <w:lang w:val="en-US"/>
-              </w:rPr>
-            </w:pPr>
-            <w:r>
-              <w:rPr>
-                <w:rFonts w:ascii="Times New Roman" w:hAnsi="Times New Roman" w:cs="Times New Roman"/>
-                <w:sz w:val="24"/>
-                <w:szCs w:val="24"/>
-                <w:lang w:val="en-US"/>
-              </w:rPr>
-              <w:t>  print(mySet);</w:t>
-            </w:r>
-          </w:p>
-          <w:p>
-            <w:pPr>
-              <w:rPr>
-                <w:rFonts w:ascii="Times New Roman" w:hAnsi="Times New Roman" w:cs="Times New Roman"/>
-                <w:sz w:val="24"/>
-                <w:szCs w:val="24"/>
-                <w:lang w:val="en-US"/>
-              </w:rPr>
-            </w:pPr>
-            <w:r>
-              <w:rPr>
-                <w:rFonts w:ascii="Times New Roman" w:hAnsi="Times New Roman" w:cs="Times New Roman"/>
-                <w:sz w:val="24"/>
-                <w:szCs w:val="24"/>
-                <w:lang w:val="en-US"/>
-              </w:rPr>
-              <w:t>  mySet.forEach((value) {</w:t>
+              <w:t>import '</w:t>
+            </w:r>
+            <w:proofErr w:type="spellStart"/>
+            <w:r>
+              <w:rPr>
+                <w:rFonts w:ascii="Times New Roman" w:hAnsi="Times New Roman" w:cs="Times New Roman"/>
+                <w:sz w:val="24"/>
+                <w:szCs w:val="24"/>
+                <w:lang w:val="en-US"/>
+              </w:rPr>
+              <w:t>dart:io</w:t>
+            </w:r>
+            <w:proofErr w:type="spellEnd"/>
+            <w:r>
+              <w:rPr>
+                <w:rFonts w:ascii="Times New Roman" w:hAnsi="Times New Roman" w:cs="Times New Roman"/>
+                <w:sz w:val="24"/>
+                <w:szCs w:val="24"/>
+                <w:lang w:val="en-US"/>
+              </w:rPr>
+              <w:t>';</w:t>
+            </w:r>
+          </w:p>
+          <w:p>
+            <w:pPr>
+              <w:rPr>
+                <w:rFonts w:ascii="Times New Roman" w:hAnsi="Times New Roman" w:cs="Times New Roman"/>
+                <w:sz w:val="24"/>
+                <w:szCs w:val="24"/>
+                <w:lang w:val="en-US"/>
+              </w:rPr>
+            </w:pPr>
+            <w:r>
+              <w:rPr>
+                <w:rFonts w:ascii="Times New Roman" w:hAnsi="Times New Roman" w:cs="Times New Roman"/>
+                <w:sz w:val="24"/>
+                <w:szCs w:val="24"/>
+                <w:lang w:val="en-US"/>
+              </w:rPr>
+              <w:t xml:space="preserve">void </w:t>
+            </w:r>
+            <w:proofErr w:type="gramStart"/>
+            <w:r>
+              <w:rPr>
+                <w:rFonts w:ascii="Times New Roman" w:hAnsi="Times New Roman" w:cs="Times New Roman"/>
+                <w:sz w:val="24"/>
+                <w:szCs w:val="24"/>
+                <w:lang w:val="en-US"/>
+              </w:rPr>
+              <w:t>main(</w:t>
+            </w:r>
+            <w:proofErr w:type="gramEnd"/>
+            <w:r>
+              <w:rPr>
+                <w:rFonts w:ascii="Times New Roman" w:hAnsi="Times New Roman" w:cs="Times New Roman"/>
+                <w:sz w:val="24"/>
+                <w:szCs w:val="24"/>
+                <w:lang w:val="en-US"/>
+              </w:rPr>
+              <w:t>){</w:t>
+            </w:r>
+          </w:p>
+          <w:p>
+            <w:pPr>
+              <w:rPr>
+                <w:rFonts w:ascii="Times New Roman" w:hAnsi="Times New Roman" w:cs="Times New Roman"/>
+                <w:sz w:val="24"/>
+                <w:szCs w:val="24"/>
+                <w:lang w:val="en-US"/>
+              </w:rPr>
+            </w:pPr>
+            <w:r>
+              <w:rPr>
+                <w:rFonts w:ascii="Times New Roman" w:hAnsi="Times New Roman" w:cs="Times New Roman"/>
+                <w:sz w:val="24"/>
+                <w:szCs w:val="24"/>
+                <w:lang w:val="en-US"/>
+              </w:rPr>
+              <w:t xml:space="preserve">  Set&lt;int&gt; </w:t>
+            </w:r>
+            <w:proofErr w:type="spellStart"/>
+            <w:r>
+              <w:rPr>
+                <w:rFonts w:ascii="Times New Roman" w:hAnsi="Times New Roman" w:cs="Times New Roman"/>
+                <w:sz w:val="24"/>
+                <w:szCs w:val="24"/>
+                <w:lang w:val="en-US"/>
+              </w:rPr>
+              <w:t>mySet</w:t>
+            </w:r>
+            <w:proofErr w:type="spellEnd"/>
+            <w:r>
+              <w:rPr>
+                <w:rFonts w:ascii="Times New Roman" w:hAnsi="Times New Roman" w:cs="Times New Roman"/>
+                <w:sz w:val="24"/>
+                <w:szCs w:val="24"/>
+                <w:lang w:val="en-US"/>
+              </w:rPr>
+              <w:t xml:space="preserve"> = </w:t>
+            </w:r>
+            <w:proofErr w:type="gramStart"/>
+            <w:r>
+              <w:rPr>
+                <w:rFonts w:ascii="Times New Roman" w:hAnsi="Times New Roman" w:cs="Times New Roman"/>
+                <w:sz w:val="24"/>
+                <w:szCs w:val="24"/>
+                <w:lang w:val="en-US"/>
+              </w:rPr>
+              <w:t>{ 10</w:t>
+            </w:r>
+            <w:proofErr w:type="gramEnd"/>
+            <w:r>
+              <w:rPr>
+                <w:rFonts w:ascii="Times New Roman" w:hAnsi="Times New Roman" w:cs="Times New Roman"/>
+                <w:sz w:val="24"/>
+                <w:szCs w:val="24"/>
+                <w:lang w:val="en-US"/>
+              </w:rPr>
+              <w:t>, 20 ,30 };</w:t>
+            </w:r>
+          </w:p>
+          <w:p>
+            <w:pPr>
+              <w:rPr>
+                <w:rFonts w:ascii="Times New Roman" w:hAnsi="Times New Roman" w:cs="Times New Roman"/>
+                <w:sz w:val="24"/>
+                <w:szCs w:val="24"/>
+                <w:lang w:val="en-US"/>
+              </w:rPr>
+            </w:pPr>
+            <w:r>
+              <w:rPr>
+                <w:rFonts w:ascii="Times New Roman" w:hAnsi="Times New Roman" w:cs="Times New Roman"/>
+                <w:sz w:val="24"/>
+                <w:szCs w:val="24"/>
+                <w:lang w:val="en-US"/>
+              </w:rPr>
+              <w:t>  print(</w:t>
+            </w:r>
+            <w:proofErr w:type="spellStart"/>
+            <w:r>
+              <w:rPr>
+                <w:rFonts w:ascii="Times New Roman" w:hAnsi="Times New Roman" w:cs="Times New Roman"/>
+                <w:sz w:val="24"/>
+                <w:szCs w:val="24"/>
+                <w:lang w:val="en-US"/>
+              </w:rPr>
+              <w:t>mySet</w:t>
+            </w:r>
+            <w:proofErr w:type="spellEnd"/>
+            <w:r>
+              <w:rPr>
+                <w:rFonts w:ascii="Times New Roman" w:hAnsi="Times New Roman" w:cs="Times New Roman"/>
+                <w:sz w:val="24"/>
+                <w:szCs w:val="24"/>
+                <w:lang w:val="en-US"/>
+              </w:rPr>
+              <w:t>);</w:t>
+            </w:r>
+          </w:p>
+          <w:p>
+            <w:pPr>
+              <w:rPr>
+                <w:rFonts w:ascii="Times New Roman" w:hAnsi="Times New Roman" w:cs="Times New Roman"/>
+                <w:sz w:val="24"/>
+                <w:szCs w:val="24"/>
+                <w:lang w:val="en-US"/>
+              </w:rPr>
+            </w:pPr>
+            <w:r>
+              <w:rPr>
+                <w:rFonts w:ascii="Times New Roman" w:hAnsi="Times New Roman" w:cs="Times New Roman"/>
+                <w:sz w:val="24"/>
+                <w:szCs w:val="24"/>
+                <w:lang w:val="en-US"/>
+              </w:rPr>
+              <w:t xml:space="preserve">  </w:t>
+            </w:r>
+            <w:proofErr w:type="spellStart"/>
+            <w:r>
+              <w:rPr>
+                <w:rFonts w:ascii="Times New Roman" w:hAnsi="Times New Roman" w:cs="Times New Roman"/>
+                <w:sz w:val="24"/>
+                <w:szCs w:val="24"/>
+                <w:lang w:val="en-US"/>
+              </w:rPr>
+              <w:t>mySet.forEach</w:t>
+            </w:r>
+            <w:proofErr w:type="spellEnd"/>
+            <w:r>
+              <w:rPr>
+                <w:rFonts w:ascii="Times New Roman" w:hAnsi="Times New Roman" w:cs="Times New Roman"/>
+                <w:sz w:val="24"/>
+                <w:szCs w:val="24"/>
+                <w:lang w:val="en-US"/>
+              </w:rPr>
+              <w:t>((value) {</w:t>
             </w:r>
           </w:p>
           <w:p>
@@ -5760,121 +8979,303 @@
                 <w:szCs w:val="24"/>
                 <w:lang w:val="en-US"/>
               </w:rPr>
-              <w:t>import 'dart:io';</w:t>
-            </w:r>
-          </w:p>
-          <w:p>
-            <w:pPr>
-              <w:rPr>
-                <w:rFonts w:ascii="Times New Roman" w:hAnsi="Times New Roman" w:cs="Times New Roman"/>
-                <w:sz w:val="24"/>
-                <w:szCs w:val="24"/>
-                <w:lang w:val="en-US"/>
-              </w:rPr>
-            </w:pPr>
-            <w:r>
-              <w:rPr>
-                <w:rFonts w:ascii="Times New Roman" w:hAnsi="Times New Roman" w:cs="Times New Roman"/>
-                <w:sz w:val="24"/>
-                <w:szCs w:val="24"/>
-                <w:lang w:val="en-US"/>
-              </w:rPr>
-              <w:t>void main(){</w:t>
-            </w:r>
-          </w:p>
-          <w:p>
-            <w:pPr>
-              <w:rPr>
-                <w:rFonts w:ascii="Times New Roman" w:hAnsi="Times New Roman" w:cs="Times New Roman"/>
-                <w:sz w:val="24"/>
-                <w:szCs w:val="24"/>
-                <w:lang w:val="en-US"/>
-              </w:rPr>
-            </w:pPr>
-            <w:r>
-              <w:rPr>
-                <w:rFonts w:ascii="Times New Roman" w:hAnsi="Times New Roman" w:cs="Times New Roman"/>
-                <w:sz w:val="24"/>
-                <w:szCs w:val="24"/>
-                <w:lang w:val="en-US"/>
-              </w:rPr>
-              <w:t>  Set&lt;String&gt; employee = { 'e1', 'e2', 'e3' };</w:t>
-            </w:r>
-          </w:p>
-          <w:p>
-            <w:pPr>
-              <w:rPr>
-                <w:rFonts w:ascii="Times New Roman" w:hAnsi="Times New Roman" w:cs="Times New Roman"/>
-                <w:sz w:val="24"/>
-                <w:szCs w:val="24"/>
-                <w:lang w:val="en-US"/>
-              </w:rPr>
-            </w:pPr>
-            <w:r>
-              <w:rPr>
-                <w:rFonts w:ascii="Times New Roman" w:hAnsi="Times New Roman" w:cs="Times New Roman"/>
-                <w:sz w:val="24"/>
-                <w:szCs w:val="24"/>
-                <w:lang w:val="en-US"/>
-              </w:rPr>
-              <w:t>  print(" Employees  $employee");</w:t>
-            </w:r>
-          </w:p>
-          <w:p>
-            <w:pPr>
-              <w:rPr>
-                <w:rFonts w:ascii="Times New Roman" w:hAnsi="Times New Roman" w:cs="Times New Roman"/>
-                <w:sz w:val="24"/>
-                <w:szCs w:val="24"/>
-                <w:lang w:val="en-US"/>
-              </w:rPr>
-            </w:pPr>
-            <w:r>
-              <w:rPr>
-                <w:rFonts w:ascii="Times New Roman" w:hAnsi="Times New Roman" w:cs="Times New Roman"/>
-                <w:sz w:val="24"/>
-                <w:szCs w:val="24"/>
-                <w:lang w:val="en-US"/>
-              </w:rPr>
-              <w:t>  List&lt;String&gt; empList = employee.toList();</w:t>
-            </w:r>
-          </w:p>
-          <w:p>
-            <w:pPr>
-              <w:rPr>
-                <w:rFonts w:ascii="Times New Roman" w:hAnsi="Times New Roman" w:cs="Times New Roman"/>
-                <w:sz w:val="24"/>
-                <w:szCs w:val="24"/>
-                <w:lang w:val="en-US"/>
-              </w:rPr>
-            </w:pPr>
-            <w:r>
-              <w:rPr>
-                <w:rFonts w:ascii="Times New Roman" w:hAnsi="Times New Roman" w:cs="Times New Roman"/>
-                <w:sz w:val="24"/>
-                <w:szCs w:val="24"/>
-                <w:lang w:val="en-US"/>
-              </w:rPr>
-              <w:t>  print(' Employees List $empList');</w:t>
-            </w:r>
-          </w:p>
-          <w:p>
-            <w:pPr>
-              <w:rPr>
-                <w:rFonts w:ascii="Times New Roman" w:hAnsi="Times New Roman" w:cs="Times New Roman"/>
-                <w:sz w:val="24"/>
-                <w:szCs w:val="24"/>
-                <w:lang w:val="en-US"/>
-              </w:rPr>
-            </w:pPr>
-            <w:r>
-              <w:rPr>
-                <w:rFonts w:ascii="Times New Roman" w:hAnsi="Times New Roman" w:cs="Times New Roman"/>
-                <w:sz w:val="24"/>
-                <w:szCs w:val="24"/>
-                <w:lang w:val="en-US"/>
-              </w:rPr>
-              <w:t>  Map&lt;String, int&gt; empMap = {};</w:t>
+              <w:t>import '</w:t>
+            </w:r>
+            <w:proofErr w:type="spellStart"/>
+            <w:r>
+              <w:rPr>
+                <w:rFonts w:ascii="Times New Roman" w:hAnsi="Times New Roman" w:cs="Times New Roman"/>
+                <w:sz w:val="24"/>
+                <w:szCs w:val="24"/>
+                <w:lang w:val="en-US"/>
+              </w:rPr>
+              <w:t>dart:io</w:t>
+            </w:r>
+            <w:proofErr w:type="spellEnd"/>
+            <w:r>
+              <w:rPr>
+                <w:rFonts w:ascii="Times New Roman" w:hAnsi="Times New Roman" w:cs="Times New Roman"/>
+                <w:sz w:val="24"/>
+                <w:szCs w:val="24"/>
+                <w:lang w:val="en-US"/>
+              </w:rPr>
+              <w:t>';</w:t>
+            </w:r>
+          </w:p>
+          <w:p>
+            <w:pPr>
+              <w:rPr>
+                <w:rFonts w:ascii="Times New Roman" w:hAnsi="Times New Roman" w:cs="Times New Roman"/>
+                <w:sz w:val="24"/>
+                <w:szCs w:val="24"/>
+                <w:lang w:val="en-US"/>
+              </w:rPr>
+            </w:pPr>
+            <w:r>
+              <w:rPr>
+                <w:rFonts w:ascii="Times New Roman" w:hAnsi="Times New Roman" w:cs="Times New Roman"/>
+                <w:sz w:val="24"/>
+                <w:szCs w:val="24"/>
+                <w:lang w:val="en-US"/>
+              </w:rPr>
+              <w:t xml:space="preserve">void </w:t>
+            </w:r>
+            <w:proofErr w:type="gramStart"/>
+            <w:r>
+              <w:rPr>
+                <w:rFonts w:ascii="Times New Roman" w:hAnsi="Times New Roman" w:cs="Times New Roman"/>
+                <w:sz w:val="24"/>
+                <w:szCs w:val="24"/>
+                <w:lang w:val="en-US"/>
+              </w:rPr>
+              <w:t>main(</w:t>
+            </w:r>
+            <w:proofErr w:type="gramEnd"/>
+            <w:r>
+              <w:rPr>
+                <w:rFonts w:ascii="Times New Roman" w:hAnsi="Times New Roman" w:cs="Times New Roman"/>
+                <w:sz w:val="24"/>
+                <w:szCs w:val="24"/>
+                <w:lang w:val="en-US"/>
+              </w:rPr>
+              <w:t>){</w:t>
+            </w:r>
+          </w:p>
+          <w:p>
+            <w:pPr>
+              <w:rPr>
+                <w:rFonts w:ascii="Times New Roman" w:hAnsi="Times New Roman" w:cs="Times New Roman"/>
+                <w:sz w:val="24"/>
+                <w:szCs w:val="24"/>
+                <w:lang w:val="en-US"/>
+              </w:rPr>
+            </w:pPr>
+            <w:r>
+              <w:rPr>
+                <w:rFonts w:ascii="Times New Roman" w:hAnsi="Times New Roman" w:cs="Times New Roman"/>
+                <w:sz w:val="24"/>
+                <w:szCs w:val="24"/>
+                <w:lang w:val="en-US"/>
+              </w:rPr>
+              <w:t xml:space="preserve">  Set&lt;String&gt; employee = </w:t>
+            </w:r>
+            <w:proofErr w:type="gramStart"/>
+            <w:r>
+              <w:rPr>
+                <w:rFonts w:ascii="Times New Roman" w:hAnsi="Times New Roman" w:cs="Times New Roman"/>
+                <w:sz w:val="24"/>
+                <w:szCs w:val="24"/>
+                <w:lang w:val="en-US"/>
+              </w:rPr>
+              <w:t>{ '</w:t>
+            </w:r>
+            <w:proofErr w:type="gramEnd"/>
+            <w:r>
+              <w:rPr>
+                <w:rFonts w:ascii="Times New Roman" w:hAnsi="Times New Roman" w:cs="Times New Roman"/>
+                <w:sz w:val="24"/>
+                <w:szCs w:val="24"/>
+                <w:lang w:val="en-US"/>
+              </w:rPr>
+              <w:t>e1', 'e2', 'e3' };</w:t>
+            </w:r>
+          </w:p>
+          <w:p>
+            <w:pPr>
+              <w:rPr>
+                <w:rFonts w:ascii="Times New Roman" w:hAnsi="Times New Roman" w:cs="Times New Roman"/>
+                <w:sz w:val="24"/>
+                <w:szCs w:val="24"/>
+                <w:lang w:val="en-US"/>
+              </w:rPr>
+            </w:pPr>
+            <w:r>
+              <w:rPr>
+                <w:rFonts w:ascii="Times New Roman" w:hAnsi="Times New Roman" w:cs="Times New Roman"/>
+                <w:sz w:val="24"/>
+                <w:szCs w:val="24"/>
+                <w:lang w:val="en-US"/>
+              </w:rPr>
+              <w:t xml:space="preserve">  </w:t>
+            </w:r>
+            <w:proofErr w:type="gramStart"/>
+            <w:r>
+              <w:rPr>
+                <w:rFonts w:ascii="Times New Roman" w:hAnsi="Times New Roman" w:cs="Times New Roman"/>
+                <w:sz w:val="24"/>
+                <w:szCs w:val="24"/>
+                <w:lang w:val="en-US"/>
+              </w:rPr>
+              <w:t>print(</w:t>
+            </w:r>
+            <w:proofErr w:type="gramEnd"/>
+            <w:r>
+              <w:rPr>
+                <w:rFonts w:ascii="Times New Roman" w:hAnsi="Times New Roman" w:cs="Times New Roman"/>
+                <w:sz w:val="24"/>
+                <w:szCs w:val="24"/>
+                <w:lang w:val="en-US"/>
+              </w:rPr>
+              <w:t>" Employees  $employee");</w:t>
+            </w:r>
+          </w:p>
+          <w:p>
+            <w:pPr>
+              <w:rPr>
+                <w:rFonts w:ascii="Times New Roman" w:hAnsi="Times New Roman" w:cs="Times New Roman"/>
+                <w:sz w:val="24"/>
+                <w:szCs w:val="24"/>
+                <w:lang w:val="en-US"/>
+              </w:rPr>
+            </w:pPr>
+            <w:r>
+              <w:rPr>
+                <w:rFonts w:ascii="Times New Roman" w:hAnsi="Times New Roman" w:cs="Times New Roman"/>
+                <w:sz w:val="24"/>
+                <w:szCs w:val="24"/>
+                <w:lang w:val="en-US"/>
+              </w:rPr>
+              <w:t xml:space="preserve">  List&lt;String&gt; </w:t>
+            </w:r>
+            <w:proofErr w:type="spellStart"/>
+            <w:r>
+              <w:rPr>
+                <w:rFonts w:ascii="Times New Roman" w:hAnsi="Times New Roman" w:cs="Times New Roman"/>
+                <w:sz w:val="24"/>
+                <w:szCs w:val="24"/>
+                <w:lang w:val="en-US"/>
+              </w:rPr>
+              <w:t>empList</w:t>
+            </w:r>
+            <w:proofErr w:type="spellEnd"/>
+            <w:r>
+              <w:rPr>
+                <w:rFonts w:ascii="Times New Roman" w:hAnsi="Times New Roman" w:cs="Times New Roman"/>
+                <w:sz w:val="24"/>
+                <w:szCs w:val="24"/>
+                <w:lang w:val="en-US"/>
+              </w:rPr>
+              <w:t xml:space="preserve"> = </w:t>
+            </w:r>
+            <w:proofErr w:type="spellStart"/>
+            <w:proofErr w:type="gramStart"/>
+            <w:r>
+              <w:rPr>
+                <w:rFonts w:ascii="Times New Roman" w:hAnsi="Times New Roman" w:cs="Times New Roman"/>
+                <w:sz w:val="24"/>
+                <w:szCs w:val="24"/>
+                <w:lang w:val="en-US"/>
+              </w:rPr>
+              <w:t>employee.toList</w:t>
+            </w:r>
+            <w:proofErr w:type="spellEnd"/>
+            <w:proofErr w:type="gramEnd"/>
+            <w:r>
+              <w:rPr>
+                <w:rFonts w:ascii="Times New Roman" w:hAnsi="Times New Roman" w:cs="Times New Roman"/>
+                <w:sz w:val="24"/>
+                <w:szCs w:val="24"/>
+                <w:lang w:val="en-US"/>
+              </w:rPr>
+              <w:t>();</w:t>
+            </w:r>
+          </w:p>
+          <w:p>
+            <w:pPr>
+              <w:rPr>
+                <w:rFonts w:ascii="Times New Roman" w:hAnsi="Times New Roman" w:cs="Times New Roman"/>
+                <w:sz w:val="24"/>
+                <w:szCs w:val="24"/>
+                <w:lang w:val="en-US"/>
+              </w:rPr>
+            </w:pPr>
+            <w:r>
+              <w:rPr>
+                <w:rFonts w:ascii="Times New Roman" w:hAnsi="Times New Roman" w:cs="Times New Roman"/>
+                <w:sz w:val="24"/>
+                <w:szCs w:val="24"/>
+                <w:lang w:val="en-US"/>
+              </w:rPr>
+              <w:t xml:space="preserve">  </w:t>
+            </w:r>
+            <w:proofErr w:type="gramStart"/>
+            <w:r>
+              <w:rPr>
+                <w:rFonts w:ascii="Times New Roman" w:hAnsi="Times New Roman" w:cs="Times New Roman"/>
+                <w:sz w:val="24"/>
+                <w:szCs w:val="24"/>
+                <w:lang w:val="en-US"/>
+              </w:rPr>
+              <w:t>print(</w:t>
+            </w:r>
+            <w:proofErr w:type="gramEnd"/>
+            <w:r>
+              <w:rPr>
+                <w:rFonts w:ascii="Times New Roman" w:hAnsi="Times New Roman" w:cs="Times New Roman"/>
+                <w:sz w:val="24"/>
+                <w:szCs w:val="24"/>
+                <w:lang w:val="en-US"/>
+              </w:rPr>
+              <w:t>' Employees List $</w:t>
+            </w:r>
+            <w:proofErr w:type="spellStart"/>
+            <w:r>
+              <w:rPr>
+                <w:rFonts w:ascii="Times New Roman" w:hAnsi="Times New Roman" w:cs="Times New Roman"/>
+                <w:sz w:val="24"/>
+                <w:szCs w:val="24"/>
+                <w:lang w:val="en-US"/>
+              </w:rPr>
+              <w:t>empList</w:t>
+            </w:r>
+            <w:proofErr w:type="spellEnd"/>
+            <w:r>
+              <w:rPr>
+                <w:rFonts w:ascii="Times New Roman" w:hAnsi="Times New Roman" w:cs="Times New Roman"/>
+                <w:sz w:val="24"/>
+                <w:szCs w:val="24"/>
+                <w:lang w:val="en-US"/>
+              </w:rPr>
+              <w:t>');</w:t>
+            </w:r>
+          </w:p>
+          <w:p>
+            <w:pPr>
+              <w:rPr>
+                <w:rFonts w:ascii="Times New Roman" w:hAnsi="Times New Roman" w:cs="Times New Roman"/>
+                <w:sz w:val="24"/>
+                <w:szCs w:val="24"/>
+                <w:lang w:val="en-US"/>
+              </w:rPr>
+            </w:pPr>
+            <w:r>
+              <w:rPr>
+                <w:rFonts w:ascii="Times New Roman" w:hAnsi="Times New Roman" w:cs="Times New Roman"/>
+                <w:sz w:val="24"/>
+                <w:szCs w:val="24"/>
+                <w:lang w:val="en-US"/>
+              </w:rPr>
+              <w:t xml:space="preserve">  Map&lt;String, int&gt; </w:t>
+            </w:r>
+            <w:proofErr w:type="spellStart"/>
+            <w:r>
+              <w:rPr>
+                <w:rFonts w:ascii="Times New Roman" w:hAnsi="Times New Roman" w:cs="Times New Roman"/>
+                <w:sz w:val="24"/>
+                <w:szCs w:val="24"/>
+                <w:lang w:val="en-US"/>
+              </w:rPr>
+              <w:t>empMap</w:t>
+            </w:r>
+            <w:proofErr w:type="spellEnd"/>
+            <w:r>
+              <w:rPr>
+                <w:rFonts w:ascii="Times New Roman" w:hAnsi="Times New Roman" w:cs="Times New Roman"/>
+                <w:sz w:val="24"/>
+                <w:szCs w:val="24"/>
+                <w:lang w:val="en-US"/>
+              </w:rPr>
+              <w:t xml:space="preserve"> = {};</w:t>
             </w:r>
           </w:p>
           <w:p>
@@ -5912,26 +9313,68 @@
                 <w:szCs w:val="24"/>
                 <w:lang w:val="en-US"/>
               </w:rPr>
-              <w:t> employee.forEach((emp) {</w:t>
-            </w:r>
-          </w:p>
-          <w:p>
-            <w:pPr>
-              <w:rPr>
-                <w:rFonts w:ascii="Times New Roman" w:hAnsi="Times New Roman" w:cs="Times New Roman"/>
-                <w:sz w:val="24"/>
-                <w:szCs w:val="24"/>
-                <w:lang w:val="en-US"/>
-              </w:rPr>
-            </w:pPr>
-            <w:r>
-              <w:rPr>
-                <w:rFonts w:ascii="Times New Roman" w:hAnsi="Times New Roman" w:cs="Times New Roman"/>
-                <w:sz w:val="24"/>
-                <w:szCs w:val="24"/>
-                <w:lang w:val="en-US"/>
-              </w:rPr>
-              <w:t>   empMap[emp]= id;</w:t>
+              <w:t> </w:t>
+            </w:r>
+            <w:proofErr w:type="spellStart"/>
+            <w:proofErr w:type="gramStart"/>
+            <w:r>
+              <w:rPr>
+                <w:rFonts w:ascii="Times New Roman" w:hAnsi="Times New Roman" w:cs="Times New Roman"/>
+                <w:sz w:val="24"/>
+                <w:szCs w:val="24"/>
+                <w:lang w:val="en-US"/>
+              </w:rPr>
+              <w:t>employee.forEach</w:t>
+            </w:r>
+            <w:proofErr w:type="spellEnd"/>
+            <w:proofErr w:type="gramEnd"/>
+            <w:r>
+              <w:rPr>
+                <w:rFonts w:ascii="Times New Roman" w:hAnsi="Times New Roman" w:cs="Times New Roman"/>
+                <w:sz w:val="24"/>
+                <w:szCs w:val="24"/>
+                <w:lang w:val="en-US"/>
+              </w:rPr>
+              <w:t>((emp) {</w:t>
+            </w:r>
+          </w:p>
+          <w:p>
+            <w:pPr>
+              <w:rPr>
+                <w:rFonts w:ascii="Times New Roman" w:hAnsi="Times New Roman" w:cs="Times New Roman"/>
+                <w:sz w:val="24"/>
+                <w:szCs w:val="24"/>
+                <w:lang w:val="en-US"/>
+              </w:rPr>
+            </w:pPr>
+            <w:r>
+              <w:rPr>
+                <w:rFonts w:ascii="Times New Roman" w:hAnsi="Times New Roman" w:cs="Times New Roman"/>
+                <w:sz w:val="24"/>
+                <w:szCs w:val="24"/>
+                <w:lang w:val="en-US"/>
+              </w:rPr>
+              <w:t>   </w:t>
+            </w:r>
+            <w:proofErr w:type="spellStart"/>
+            <w:r>
+              <w:rPr>
+                <w:rFonts w:ascii="Times New Roman" w:hAnsi="Times New Roman" w:cs="Times New Roman"/>
+                <w:sz w:val="24"/>
+                <w:szCs w:val="24"/>
+                <w:lang w:val="en-US"/>
+              </w:rPr>
+              <w:t>empMap</w:t>
+            </w:r>
+            <w:proofErr w:type="spellEnd"/>
+            <w:r>
+              <w:rPr>
+                <w:rFonts w:ascii="Times New Roman" w:hAnsi="Times New Roman" w:cs="Times New Roman"/>
+                <w:sz w:val="24"/>
+                <w:szCs w:val="24"/>
+                <w:lang w:val="en-US"/>
+              </w:rPr>
+              <w:t>[emp]= id;</w:t>
             </w:r>
           </w:p>
           <w:p>
@@ -5988,7 +9431,47 @@
                 <w:szCs w:val="24"/>
                 <w:lang w:val="en-US"/>
               </w:rPr>
-              <w:t>  print(" Employee Map $empMap");</w:t>
+              <w:t xml:space="preserve">  </w:t>
+            </w:r>
+            <w:proofErr w:type="gramStart"/>
+            <w:r>
+              <w:rPr>
+                <w:rFonts w:ascii="Times New Roman" w:hAnsi="Times New Roman" w:cs="Times New Roman"/>
+                <w:sz w:val="24"/>
+                <w:szCs w:val="24"/>
+                <w:lang w:val="en-US"/>
+              </w:rPr>
+              <w:t>print(</w:t>
+            </w:r>
+            <w:proofErr w:type="gramEnd"/>
+            <w:r>
+              <w:rPr>
+                <w:rFonts w:ascii="Times New Roman" w:hAnsi="Times New Roman" w:cs="Times New Roman"/>
+                <w:sz w:val="24"/>
+                <w:szCs w:val="24"/>
+                <w:lang w:val="en-US"/>
+              </w:rPr>
+              <w:t>" Employee Map $</w:t>
+            </w:r>
+            <w:proofErr w:type="spellStart"/>
+            <w:r>
+              <w:rPr>
+                <w:rFonts w:ascii="Times New Roman" w:hAnsi="Times New Roman" w:cs="Times New Roman"/>
+                <w:sz w:val="24"/>
+                <w:szCs w:val="24"/>
+                <w:lang w:val="en-US"/>
+              </w:rPr>
+              <w:t>empMap</w:t>
+            </w:r>
+            <w:proofErr w:type="spellEnd"/>
+            <w:r>
+              <w:rPr>
+                <w:rFonts w:ascii="Times New Roman" w:hAnsi="Times New Roman" w:cs="Times New Roman"/>
+                <w:sz w:val="24"/>
+                <w:szCs w:val="24"/>
+                <w:lang w:val="en-US"/>
+              </w:rPr>
+              <w:t>");</w:t>
             </w:r>
           </w:p>
           <w:p>
@@ -6202,112 +9685,292 @@
                 <w:szCs w:val="24"/>
                 <w:lang w:val="en-US"/>
               </w:rPr>
-              <w:t>void main(){</w:t>
-            </w:r>
-          </w:p>
-          <w:p>
-            <w:pPr>
-              <w:rPr>
-                <w:rFonts w:ascii="Times New Roman" w:hAnsi="Times New Roman" w:cs="Times New Roman"/>
-                <w:sz w:val="24"/>
-                <w:szCs w:val="24"/>
-                <w:lang w:val="en-US"/>
-              </w:rPr>
-            </w:pPr>
-            <w:r>
-              <w:rPr>
-                <w:rFonts w:ascii="Times New Roman" w:hAnsi="Times New Roman" w:cs="Times New Roman"/>
-                <w:sz w:val="24"/>
-                <w:szCs w:val="24"/>
-                <w:lang w:val="en-US"/>
-              </w:rPr>
-              <w:t>  var studentGrades = {'Alice': 90 , 'Bob': 85, 'Charlie': 92};</w:t>
-            </w:r>
-          </w:p>
-          <w:p>
-            <w:pPr>
-              <w:rPr>
-                <w:rFonts w:ascii="Times New Roman" w:hAnsi="Times New Roman" w:cs="Times New Roman"/>
-                <w:sz w:val="24"/>
-                <w:szCs w:val="24"/>
-                <w:lang w:val="en-US"/>
-              </w:rPr>
-            </w:pPr>
-            <w:r>
-              <w:rPr>
-                <w:rFonts w:ascii="Times New Roman" w:hAnsi="Times New Roman" w:cs="Times New Roman"/>
-                <w:sz w:val="24"/>
-                <w:szCs w:val="24"/>
-                <w:lang w:val="en-US"/>
-              </w:rPr>
-              <w:t>  print(studentGrades);</w:t>
-            </w:r>
-          </w:p>
-          <w:p>
-            <w:pPr>
-              <w:rPr>
-                <w:rFonts w:ascii="Times New Roman" w:hAnsi="Times New Roman" w:cs="Times New Roman"/>
-                <w:sz w:val="24"/>
-                <w:szCs w:val="24"/>
-                <w:lang w:val="en-US"/>
-              </w:rPr>
-            </w:pPr>
-            <w:r>
-              <w:rPr>
-                <w:rFonts w:ascii="Times New Roman" w:hAnsi="Times New Roman" w:cs="Times New Roman"/>
-                <w:sz w:val="24"/>
-                <w:szCs w:val="24"/>
-                <w:lang w:val="en-US"/>
-              </w:rPr>
-              <w:t>  studentGrades['David']= 88;</w:t>
-            </w:r>
-          </w:p>
-          <w:p>
-            <w:pPr>
-              <w:rPr>
-                <w:rFonts w:ascii="Times New Roman" w:hAnsi="Times New Roman" w:cs="Times New Roman"/>
-                <w:sz w:val="24"/>
-                <w:szCs w:val="24"/>
-                <w:lang w:val="en-US"/>
-              </w:rPr>
-            </w:pPr>
-            <w:r>
-              <w:rPr>
-                <w:rFonts w:ascii="Times New Roman" w:hAnsi="Times New Roman" w:cs="Times New Roman"/>
-                <w:sz w:val="24"/>
-                <w:szCs w:val="24"/>
-                <w:lang w:val="en-US"/>
-              </w:rPr>
-              <w:t>  print(studentGrades);</w:t>
-            </w:r>
-          </w:p>
-          <w:p>
-            <w:pPr>
-              <w:rPr>
-                <w:rFonts w:ascii="Times New Roman" w:hAnsi="Times New Roman" w:cs="Times New Roman"/>
-                <w:sz w:val="24"/>
-                <w:szCs w:val="24"/>
-                <w:lang w:val="en-US"/>
-              </w:rPr>
-            </w:pPr>
-          </w:p>
-          <w:p>
-            <w:pPr>
-              <w:rPr>
-                <w:rFonts w:ascii="Times New Roman" w:hAnsi="Times New Roman" w:cs="Times New Roman"/>
-                <w:sz w:val="24"/>
-                <w:szCs w:val="24"/>
-                <w:lang w:val="en-US"/>
-              </w:rPr>
-            </w:pPr>
-            <w:r>
-              <w:rPr>
-                <w:rFonts w:ascii="Times New Roman" w:hAnsi="Times New Roman" w:cs="Times New Roman"/>
-                <w:sz w:val="24"/>
-                <w:szCs w:val="24"/>
-                <w:lang w:val="en-US"/>
-              </w:rPr>
-              <w:t>  studentGrades['Bob']= 90;</w:t>
+              <w:t xml:space="preserve">void </w:t>
+            </w:r>
+            <w:proofErr w:type="gramStart"/>
+            <w:r>
+              <w:rPr>
+                <w:rFonts w:ascii="Times New Roman" w:hAnsi="Times New Roman" w:cs="Times New Roman"/>
+                <w:sz w:val="24"/>
+                <w:szCs w:val="24"/>
+                <w:lang w:val="en-US"/>
+              </w:rPr>
+              <w:t>main(</w:t>
+            </w:r>
+            <w:proofErr w:type="gramEnd"/>
+            <w:r>
+              <w:rPr>
+                <w:rFonts w:ascii="Times New Roman" w:hAnsi="Times New Roman" w:cs="Times New Roman"/>
+                <w:sz w:val="24"/>
+                <w:szCs w:val="24"/>
+                <w:lang w:val="en-US"/>
+              </w:rPr>
+              <w:t>){</w:t>
+            </w:r>
+          </w:p>
+          <w:p>
+            <w:pPr>
+              <w:rPr>
+                <w:rFonts w:ascii="Times New Roman" w:hAnsi="Times New Roman" w:cs="Times New Roman"/>
+                <w:sz w:val="24"/>
+                <w:szCs w:val="24"/>
+                <w:lang w:val="en-US"/>
+              </w:rPr>
+            </w:pPr>
+            <w:r>
+              <w:rPr>
+                <w:rFonts w:ascii="Times New Roman" w:hAnsi="Times New Roman" w:cs="Times New Roman"/>
+                <w:sz w:val="24"/>
+                <w:szCs w:val="24"/>
+                <w:lang w:val="en-US"/>
+              </w:rPr>
+              <w:t xml:space="preserve">  var </w:t>
+            </w:r>
+            <w:proofErr w:type="spellStart"/>
+            <w:r>
+              <w:rPr>
+                <w:rFonts w:ascii="Times New Roman" w:hAnsi="Times New Roman" w:cs="Times New Roman"/>
+                <w:sz w:val="24"/>
+                <w:szCs w:val="24"/>
+                <w:lang w:val="en-US"/>
+              </w:rPr>
+              <w:t>studentGrades</w:t>
+            </w:r>
+            <w:proofErr w:type="spellEnd"/>
+            <w:r>
+              <w:rPr>
+                <w:rFonts w:ascii="Times New Roman" w:hAnsi="Times New Roman" w:cs="Times New Roman"/>
+                <w:sz w:val="24"/>
+                <w:szCs w:val="24"/>
+                <w:lang w:val="en-US"/>
+              </w:rPr>
+              <w:t xml:space="preserve"> = {'Alice': </w:t>
+            </w:r>
+            <w:proofErr w:type="gramStart"/>
+            <w:r>
+              <w:rPr>
+                <w:rFonts w:ascii="Times New Roman" w:hAnsi="Times New Roman" w:cs="Times New Roman"/>
+                <w:sz w:val="24"/>
+                <w:szCs w:val="24"/>
+                <w:lang w:val="en-US"/>
+              </w:rPr>
+              <w:t>90 ,</w:t>
+            </w:r>
+            <w:proofErr w:type="gramEnd"/>
+            <w:r>
+              <w:rPr>
+                <w:rFonts w:ascii="Times New Roman" w:hAnsi="Times New Roman" w:cs="Times New Roman"/>
+                <w:sz w:val="24"/>
+                <w:szCs w:val="24"/>
+                <w:lang w:val="en-US"/>
+              </w:rPr>
+              <w:t xml:space="preserve"> 'Bob': 85, 'Charlie': 92};</w:t>
+            </w:r>
+          </w:p>
+          <w:p>
+            <w:pPr>
+              <w:rPr>
+                <w:rFonts w:ascii="Times New Roman" w:hAnsi="Times New Roman" w:cs="Times New Roman"/>
+                <w:sz w:val="24"/>
+                <w:szCs w:val="24"/>
+                <w:lang w:val="en-US"/>
+              </w:rPr>
+            </w:pPr>
+            <w:r>
+              <w:rPr>
+                <w:rFonts w:ascii="Times New Roman" w:hAnsi="Times New Roman" w:cs="Times New Roman"/>
+                <w:sz w:val="24"/>
+                <w:szCs w:val="24"/>
+                <w:lang w:val="en-US"/>
+              </w:rPr>
+              <w:t>  print(</w:t>
+            </w:r>
+            <w:proofErr w:type="spellStart"/>
+            <w:r>
+              <w:rPr>
+                <w:rFonts w:ascii="Times New Roman" w:hAnsi="Times New Roman" w:cs="Times New Roman"/>
+                <w:sz w:val="24"/>
+                <w:szCs w:val="24"/>
+                <w:lang w:val="en-US"/>
+              </w:rPr>
+              <w:t>studentGrades</w:t>
+            </w:r>
+            <w:proofErr w:type="spellEnd"/>
+            <w:r>
+              <w:rPr>
+                <w:rFonts w:ascii="Times New Roman" w:hAnsi="Times New Roman" w:cs="Times New Roman"/>
+                <w:sz w:val="24"/>
+                <w:szCs w:val="24"/>
+                <w:lang w:val="en-US"/>
+              </w:rPr>
+              <w:t>);</w:t>
+            </w:r>
+          </w:p>
+          <w:p>
+            <w:pPr>
+              <w:rPr>
+                <w:rFonts w:ascii="Times New Roman" w:hAnsi="Times New Roman" w:cs="Times New Roman"/>
+                <w:sz w:val="24"/>
+                <w:szCs w:val="24"/>
+                <w:lang w:val="en-US"/>
+              </w:rPr>
+            </w:pPr>
+            <w:r>
+              <w:rPr>
+                <w:rFonts w:ascii="Times New Roman" w:hAnsi="Times New Roman" w:cs="Times New Roman"/>
+                <w:sz w:val="24"/>
+                <w:szCs w:val="24"/>
+                <w:lang w:val="en-US"/>
+              </w:rPr>
+              <w:t xml:space="preserve">  </w:t>
+            </w:r>
+            <w:proofErr w:type="spellStart"/>
+            <w:r>
+              <w:rPr>
+                <w:rFonts w:ascii="Times New Roman" w:hAnsi="Times New Roman" w:cs="Times New Roman"/>
+                <w:sz w:val="24"/>
+                <w:szCs w:val="24"/>
+                <w:lang w:val="en-US"/>
+              </w:rPr>
+              <w:t>studentGrades</w:t>
+            </w:r>
+            <w:proofErr w:type="spellEnd"/>
+            <w:r>
+              <w:rPr>
+                <w:rFonts w:ascii="Times New Roman" w:hAnsi="Times New Roman" w:cs="Times New Roman"/>
+                <w:sz w:val="24"/>
+                <w:szCs w:val="24"/>
+                <w:lang w:val="en-US"/>
+              </w:rPr>
+              <w:t>['David</w:t>
+            </w:r>
+            <w:proofErr w:type="gramStart"/>
+            <w:r>
+              <w:rPr>
+                <w:rFonts w:ascii="Times New Roman" w:hAnsi="Times New Roman" w:cs="Times New Roman"/>
+                <w:sz w:val="24"/>
+                <w:szCs w:val="24"/>
+                <w:lang w:val="en-US"/>
+              </w:rPr>
+              <w:t>']=</w:t>
+            </w:r>
+            <w:proofErr w:type="gramEnd"/>
+            <w:r>
+              <w:rPr>
+                <w:rFonts w:ascii="Times New Roman" w:hAnsi="Times New Roman" w:cs="Times New Roman"/>
+                <w:sz w:val="24"/>
+                <w:szCs w:val="24"/>
+                <w:lang w:val="en-US"/>
+              </w:rPr>
+              <w:t xml:space="preserve"> 88;</w:t>
+            </w:r>
+          </w:p>
+          <w:p>
+            <w:pPr>
+              <w:rPr>
+                <w:rFonts w:ascii="Times New Roman" w:hAnsi="Times New Roman" w:cs="Times New Roman"/>
+                <w:sz w:val="24"/>
+                <w:szCs w:val="24"/>
+                <w:lang w:val="en-US"/>
+              </w:rPr>
+            </w:pPr>
+            <w:r>
+              <w:rPr>
+                <w:rFonts w:ascii="Times New Roman" w:hAnsi="Times New Roman" w:cs="Times New Roman"/>
+                <w:sz w:val="24"/>
+                <w:szCs w:val="24"/>
+                <w:lang w:val="en-US"/>
+              </w:rPr>
+              <w:t>  print(</w:t>
+            </w:r>
+            <w:proofErr w:type="spellStart"/>
+            <w:r>
+              <w:rPr>
+                <w:rFonts w:ascii="Times New Roman" w:hAnsi="Times New Roman" w:cs="Times New Roman"/>
+                <w:sz w:val="24"/>
+                <w:szCs w:val="24"/>
+                <w:lang w:val="en-US"/>
+              </w:rPr>
+              <w:t>studentGrades</w:t>
+            </w:r>
+            <w:proofErr w:type="spellEnd"/>
+            <w:r>
+              <w:rPr>
+                <w:rFonts w:ascii="Times New Roman" w:hAnsi="Times New Roman" w:cs="Times New Roman"/>
+                <w:sz w:val="24"/>
+                <w:szCs w:val="24"/>
+                <w:lang w:val="en-US"/>
+              </w:rPr>
+              <w:t>);</w:t>
+            </w:r>
+          </w:p>
+          <w:p>
+            <w:pPr>
+              <w:rPr>
+                <w:rFonts w:ascii="Times New Roman" w:hAnsi="Times New Roman" w:cs="Times New Roman"/>
+                <w:sz w:val="24"/>
+                <w:szCs w:val="24"/>
+                <w:lang w:val="en-US"/>
+              </w:rPr>
+            </w:pPr>
+          </w:p>
+          <w:p>
+            <w:pPr>
+              <w:rPr>
+                <w:rFonts w:ascii="Times New Roman" w:hAnsi="Times New Roman" w:cs="Times New Roman"/>
+                <w:sz w:val="24"/>
+                <w:szCs w:val="24"/>
+                <w:lang w:val="en-US"/>
+              </w:rPr>
+            </w:pPr>
+            <w:r>
+              <w:rPr>
+                <w:rFonts w:ascii="Times New Roman" w:hAnsi="Times New Roman" w:cs="Times New Roman"/>
+                <w:sz w:val="24"/>
+                <w:szCs w:val="24"/>
+                <w:lang w:val="en-US"/>
+              </w:rPr>
+              <w:t xml:space="preserve">  </w:t>
+            </w:r>
+            <w:proofErr w:type="spellStart"/>
+            <w:r>
+              <w:rPr>
+                <w:rFonts w:ascii="Times New Roman" w:hAnsi="Times New Roman" w:cs="Times New Roman"/>
+                <w:sz w:val="24"/>
+                <w:szCs w:val="24"/>
+                <w:lang w:val="en-US"/>
+              </w:rPr>
+              <w:t>studentGrades</w:t>
+            </w:r>
+            <w:proofErr w:type="spellEnd"/>
+            <w:r>
+              <w:rPr>
+                <w:rFonts w:ascii="Times New Roman" w:hAnsi="Times New Roman" w:cs="Times New Roman"/>
+                <w:sz w:val="24"/>
+                <w:szCs w:val="24"/>
+                <w:lang w:val="en-US"/>
+              </w:rPr>
+              <w:t>['Bob</w:t>
+            </w:r>
+            <w:proofErr w:type="gramStart"/>
+            <w:r>
+              <w:rPr>
+                <w:rFonts w:ascii="Times New Roman" w:hAnsi="Times New Roman" w:cs="Times New Roman"/>
+                <w:sz w:val="24"/>
+                <w:szCs w:val="24"/>
+                <w:lang w:val="en-US"/>
+              </w:rPr>
+              <w:t>']=</w:t>
+            </w:r>
+            <w:proofErr w:type="gramEnd"/>
+            <w:r>
+              <w:rPr>
+                <w:rFonts w:ascii="Times New Roman" w:hAnsi="Times New Roman" w:cs="Times New Roman"/>
+                <w:sz w:val="24"/>
+                <w:szCs w:val="24"/>
+                <w:lang w:val="en-US"/>
+              </w:rPr>
+              <w:t xml:space="preserve"> 90;</w:t>
             </w:r>
           </w:p>
           <w:p>
@@ -6327,55 +9990,115 @@
                 <w:lang w:val="en-US"/>
               </w:rPr>
               <w:lastRenderedPageBreak/>
-              <w:t>  print(studentGrades);</w:t>
-            </w:r>
-          </w:p>
-          <w:p>
-            <w:pPr>
-              <w:rPr>
-                <w:rFonts w:ascii="Times New Roman" w:hAnsi="Times New Roman" w:cs="Times New Roman"/>
-                <w:sz w:val="24"/>
-                <w:szCs w:val="24"/>
-                <w:lang w:val="en-US"/>
-              </w:rPr>
-            </w:pPr>
-          </w:p>
-          <w:p>
-            <w:pPr>
-              <w:rPr>
-                <w:rFonts w:ascii="Times New Roman" w:hAnsi="Times New Roman" w:cs="Times New Roman"/>
-                <w:sz w:val="24"/>
-                <w:szCs w:val="24"/>
-                <w:lang w:val="en-US"/>
-              </w:rPr>
-            </w:pPr>
-            <w:r>
-              <w:rPr>
-                <w:rFonts w:ascii="Times New Roman" w:hAnsi="Times New Roman" w:cs="Times New Roman"/>
-                <w:sz w:val="24"/>
-                <w:szCs w:val="24"/>
-                <w:lang w:val="en-US"/>
-              </w:rPr>
-              <w:t>  studentGrades.remove('Charlie');</w:t>
-            </w:r>
-          </w:p>
-          <w:p>
-            <w:pPr>
-              <w:rPr>
-                <w:rFonts w:ascii="Times New Roman" w:hAnsi="Times New Roman" w:cs="Times New Roman"/>
-                <w:sz w:val="24"/>
-                <w:szCs w:val="24"/>
-                <w:lang w:val="en-US"/>
-              </w:rPr>
-            </w:pPr>
-            <w:r>
-              <w:rPr>
-                <w:rFonts w:ascii="Times New Roman" w:hAnsi="Times New Roman" w:cs="Times New Roman"/>
-                <w:sz w:val="24"/>
-                <w:szCs w:val="24"/>
-                <w:lang w:val="en-US"/>
-              </w:rPr>
-              <w:t>  print(studentGrades);</w:t>
+              <w:t>  print(</w:t>
+            </w:r>
+            <w:proofErr w:type="spellStart"/>
+            <w:r>
+              <w:rPr>
+                <w:rFonts w:ascii="Times New Roman" w:hAnsi="Times New Roman" w:cs="Times New Roman"/>
+                <w:sz w:val="24"/>
+                <w:szCs w:val="24"/>
+                <w:lang w:val="en-US"/>
+              </w:rPr>
+              <w:t>studentGrades</w:t>
+            </w:r>
+            <w:proofErr w:type="spellEnd"/>
+            <w:r>
+              <w:rPr>
+                <w:rFonts w:ascii="Times New Roman" w:hAnsi="Times New Roman" w:cs="Times New Roman"/>
+                <w:sz w:val="24"/>
+                <w:szCs w:val="24"/>
+                <w:lang w:val="en-US"/>
+              </w:rPr>
+              <w:t>);</w:t>
+            </w:r>
+          </w:p>
+          <w:p>
+            <w:pPr>
+              <w:rPr>
+                <w:rFonts w:ascii="Times New Roman" w:hAnsi="Times New Roman" w:cs="Times New Roman"/>
+                <w:sz w:val="24"/>
+                <w:szCs w:val="24"/>
+                <w:lang w:val="en-US"/>
+              </w:rPr>
+            </w:pPr>
+          </w:p>
+          <w:p>
+            <w:pPr>
+              <w:rPr>
+                <w:rFonts w:ascii="Times New Roman" w:hAnsi="Times New Roman" w:cs="Times New Roman"/>
+                <w:sz w:val="24"/>
+                <w:szCs w:val="24"/>
+                <w:lang w:val="en-US"/>
+              </w:rPr>
+            </w:pPr>
+            <w:r>
+              <w:rPr>
+                <w:rFonts w:ascii="Times New Roman" w:hAnsi="Times New Roman" w:cs="Times New Roman"/>
+                <w:sz w:val="24"/>
+                <w:szCs w:val="24"/>
+                <w:lang w:val="en-US"/>
+              </w:rPr>
+              <w:t xml:space="preserve">  </w:t>
+            </w:r>
+            <w:proofErr w:type="spellStart"/>
+            <w:r>
+              <w:rPr>
+                <w:rFonts w:ascii="Times New Roman" w:hAnsi="Times New Roman" w:cs="Times New Roman"/>
+                <w:sz w:val="24"/>
+                <w:szCs w:val="24"/>
+                <w:lang w:val="en-US"/>
+              </w:rPr>
+              <w:t>studentGrades.remove</w:t>
+            </w:r>
+            <w:proofErr w:type="spellEnd"/>
+            <w:r>
+              <w:rPr>
+                <w:rFonts w:ascii="Times New Roman" w:hAnsi="Times New Roman" w:cs="Times New Roman"/>
+                <w:sz w:val="24"/>
+                <w:szCs w:val="24"/>
+                <w:lang w:val="en-US"/>
+              </w:rPr>
+              <w:t>('Charlie');</w:t>
+            </w:r>
+          </w:p>
+          <w:p>
+            <w:pPr>
+              <w:rPr>
+                <w:rFonts w:ascii="Times New Roman" w:hAnsi="Times New Roman" w:cs="Times New Roman"/>
+                <w:sz w:val="24"/>
+                <w:szCs w:val="24"/>
+                <w:lang w:val="en-US"/>
+              </w:rPr>
+            </w:pPr>
+            <w:r>
+              <w:rPr>
+                <w:rFonts w:ascii="Times New Roman" w:hAnsi="Times New Roman" w:cs="Times New Roman"/>
+                <w:sz w:val="24"/>
+                <w:szCs w:val="24"/>
+                <w:lang w:val="en-US"/>
+              </w:rPr>
+              <w:t>  print(</w:t>
+            </w:r>
+            <w:proofErr w:type="spellStart"/>
+            <w:r>
+              <w:rPr>
+                <w:rFonts w:ascii="Times New Roman" w:hAnsi="Times New Roman" w:cs="Times New Roman"/>
+                <w:sz w:val="24"/>
+                <w:szCs w:val="24"/>
+                <w:lang w:val="en-US"/>
+              </w:rPr>
+              <w:t>studentGrades</w:t>
+            </w:r>
+            <w:proofErr w:type="spellEnd"/>
+            <w:r>
+              <w:rPr>
+                <w:rFonts w:ascii="Times New Roman" w:hAnsi="Times New Roman" w:cs="Times New Roman"/>
+                <w:sz w:val="24"/>
+                <w:szCs w:val="24"/>
+                <w:lang w:val="en-US"/>
+              </w:rPr>
+              <w:t>);</w:t>
             </w:r>
           </w:p>
           <w:p>
@@ -6531,102 +10254,125 @@
                 <w:szCs w:val="24"/>
                 <w:lang w:val="en-US"/>
               </w:rPr>
-              <w:t>void main(){</w:t>
-            </w:r>
-          </w:p>
-          <w:p>
-            <w:pPr>
-              <w:rPr>
-                <w:rFonts w:ascii="Times New Roman" w:hAnsi="Times New Roman" w:cs="Times New Roman"/>
-                <w:sz w:val="24"/>
-                <w:szCs w:val="24"/>
-                <w:lang w:val="en-US"/>
-              </w:rPr>
-            </w:pPr>
-            <w:r>
-              <w:rPr>
-                <w:rFonts w:ascii="Times New Roman" w:hAnsi="Times New Roman" w:cs="Times New Roman"/>
-                <w:sz w:val="24"/>
-                <w:szCs w:val="24"/>
-                <w:lang w:val="en-US"/>
-              </w:rPr>
-              <w:t>  var studentGrades = {'Alice': 90 , 'Bob': 85, 'Charlie': 92};</w:t>
-            </w:r>
-          </w:p>
-          <w:p>
-            <w:pPr>
-              <w:rPr>
-                <w:rFonts w:ascii="Times New Roman" w:hAnsi="Times New Roman" w:cs="Times New Roman"/>
-                <w:sz w:val="24"/>
-                <w:szCs w:val="24"/>
-                <w:lang w:val="en-US"/>
-              </w:rPr>
-            </w:pPr>
-            <w:r>
-              <w:rPr>
-                <w:rFonts w:ascii="Times New Roman" w:hAnsi="Times New Roman" w:cs="Times New Roman"/>
-                <w:sz w:val="24"/>
-                <w:szCs w:val="24"/>
-                <w:lang w:val="en-US"/>
-              </w:rPr>
-              <w:t>  print(studentGrades);</w:t>
-            </w:r>
-          </w:p>
-          <w:p>
-            <w:pPr>
-              <w:rPr>
-                <w:rFonts w:ascii="Times New Roman" w:hAnsi="Times New Roman" w:cs="Times New Roman"/>
-                <w:sz w:val="24"/>
-                <w:szCs w:val="24"/>
-                <w:lang w:val="en-US"/>
-              </w:rPr>
-            </w:pPr>
-            <w:r>
-              <w:rPr>
-                <w:rFonts w:ascii="Times New Roman" w:hAnsi="Times New Roman" w:cs="Times New Roman"/>
-                <w:sz w:val="24"/>
-                <w:szCs w:val="24"/>
-                <w:lang w:val="en-US"/>
-              </w:rPr>
-              <w:t>  studentGrades['David']= 88;</w:t>
-            </w:r>
-          </w:p>
-          <w:p>
-            <w:pPr>
-              <w:rPr>
-                <w:rFonts w:ascii="Times New Roman" w:hAnsi="Times New Roman" w:cs="Times New Roman"/>
-                <w:sz w:val="24"/>
-                <w:szCs w:val="24"/>
-                <w:lang w:val="en-US"/>
-              </w:rPr>
-            </w:pPr>
-            <w:r>
-              <w:rPr>
-                <w:rFonts w:ascii="Times New Roman" w:hAnsi="Times New Roman" w:cs="Times New Roman"/>
-                <w:sz w:val="24"/>
-                <w:szCs w:val="24"/>
-                <w:lang w:val="en-US"/>
-              </w:rPr>
-              <w:t>  studentGrades['Bob']= 90;</w:t>
-            </w:r>
-          </w:p>
-          <w:p>
-            <w:pPr>
-              <w:rPr>
-                <w:rFonts w:ascii="Times New Roman" w:hAnsi="Times New Roman" w:cs="Times New Roman"/>
-                <w:sz w:val="24"/>
-                <w:szCs w:val="24"/>
-                <w:lang w:val="en-US"/>
-              </w:rPr>
-            </w:pPr>
-            <w:r>
-              <w:rPr>
-                <w:rFonts w:ascii="Times New Roman" w:hAnsi="Times New Roman" w:cs="Times New Roman"/>
-                <w:sz w:val="24"/>
-                <w:szCs w:val="24"/>
-                <w:lang w:val="en-US"/>
-              </w:rPr>
-              <w:t>  studentGrades.remove('Charlie');</w:t>
+              <w:t xml:space="preserve">void </w:t>
+            </w:r>
+            <w:proofErr w:type="gramStart"/>
+            <w:r>
+              <w:rPr>
+                <w:rFonts w:ascii="Times New Roman" w:hAnsi="Times New Roman" w:cs="Times New Roman"/>
+                <w:sz w:val="24"/>
+                <w:szCs w:val="24"/>
+                <w:lang w:val="en-US"/>
+              </w:rPr>
+              <w:t>main(</w:t>
+            </w:r>
+            <w:proofErr w:type="gramEnd"/>
+            <w:r>
+              <w:rPr>
+                <w:rFonts w:ascii="Times New Roman" w:hAnsi="Times New Roman" w:cs="Times New Roman"/>
+                <w:sz w:val="24"/>
+                <w:szCs w:val="24"/>
+                <w:lang w:val="en-US"/>
+              </w:rPr>
+              <w:t>){</w:t>
+            </w:r>
+          </w:p>
+          <w:p>
+            <w:pPr>
+              <w:rPr>
+                <w:rFonts w:ascii="Times New Roman" w:hAnsi="Times New Roman" w:cs="Times New Roman"/>
+                <w:sz w:val="24"/>
+                <w:szCs w:val="24"/>
+                <w:lang w:val="en-US"/>
+              </w:rPr>
+            </w:pPr>
+            <w:r>
+              <w:rPr>
+                <w:rFonts w:ascii="Times New Roman" w:hAnsi="Times New Roman" w:cs="Times New Roman"/>
+                <w:sz w:val="24"/>
+                <w:szCs w:val="24"/>
+                <w:lang w:val="en-US"/>
+              </w:rPr>
+              <w:t xml:space="preserve">  var </w:t>
+            </w:r>
+            <w:proofErr w:type="spellStart"/>
+            <w:r>
+              <w:rPr>
+                <w:rFonts w:ascii="Times New Roman" w:hAnsi="Times New Roman" w:cs="Times New Roman"/>
+                <w:sz w:val="24"/>
+                <w:szCs w:val="24"/>
+                <w:lang w:val="en-US"/>
+              </w:rPr>
+              <w:t>studentGrades</w:t>
+            </w:r>
+            <w:proofErr w:type="spellEnd"/>
+            <w:r>
+              <w:rPr>
+                <w:rFonts w:ascii="Times New Roman" w:hAnsi="Times New Roman" w:cs="Times New Roman"/>
+                <w:sz w:val="24"/>
+                <w:szCs w:val="24"/>
+                <w:lang w:val="en-US"/>
+              </w:rPr>
+              <w:t xml:space="preserve"> = {'Alice': </w:t>
+            </w:r>
+            <w:proofErr w:type="gramStart"/>
+            <w:r>
+              <w:rPr>
+                <w:rFonts w:ascii="Times New Roman" w:hAnsi="Times New Roman" w:cs="Times New Roman"/>
+                <w:sz w:val="24"/>
+                <w:szCs w:val="24"/>
+                <w:lang w:val="en-US"/>
+              </w:rPr>
+              <w:t>90 ,</w:t>
+            </w:r>
+            <w:proofErr w:type="gramEnd"/>
+            <w:r>
+              <w:rPr>
+                <w:rFonts w:ascii="Times New Roman" w:hAnsi="Times New Roman" w:cs="Times New Roman"/>
+                <w:sz w:val="24"/>
+                <w:szCs w:val="24"/>
+                <w:lang w:val="en-US"/>
+              </w:rPr>
+              <w:t xml:space="preserve"> 'Bob': 85, 'Charlie': 92};</w:t>
+            </w:r>
+          </w:p>
+          <w:p>
+            <w:pPr>
+              <w:rPr>
+                <w:rFonts w:ascii="Times New Roman" w:hAnsi="Times New Roman" w:cs="Times New Roman"/>
+                <w:sz w:val="24"/>
+                <w:szCs w:val="24"/>
+                <w:lang w:val="en-US"/>
+              </w:rPr>
+            </w:pPr>
+            <w:r>
+              <w:rPr>
+                <w:rFonts w:ascii="Times New Roman" w:hAnsi="Times New Roman" w:cs="Times New Roman"/>
+                <w:sz w:val="24"/>
+                <w:szCs w:val="24"/>
+                <w:lang w:val="en-US"/>
+              </w:rPr>
+              <w:t>  print(</w:t>
+            </w:r>
+            <w:proofErr w:type="spellStart"/>
+            <w:r>
+              <w:rPr>
+                <w:rFonts w:ascii="Times New Roman" w:hAnsi="Times New Roman" w:cs="Times New Roman"/>
+                <w:sz w:val="24"/>
+                <w:szCs w:val="24"/>
+                <w:lang w:val="en-US"/>
+              </w:rPr>
+              <w:t>studentGrades</w:t>
+            </w:r>
+            <w:proofErr w:type="spellEnd"/>
+            <w:r>
+              <w:rPr>
+                <w:rFonts w:ascii="Times New Roman" w:hAnsi="Times New Roman" w:cs="Times New Roman"/>
+                <w:sz w:val="24"/>
+                <w:szCs w:val="24"/>
+                <w:lang w:val="en-US"/>
+              </w:rPr>
+              <w:t>);</w:t>
             </w:r>
           </w:p>
           <w:p>
@@ -6647,43 +10393,240 @@
               </w:rPr>
               <w:t xml:space="preserve">  </w:t>
             </w:r>
-          </w:p>
-          <w:p>
-            <w:pPr>
-              <w:rPr>
-                <w:rFonts w:ascii="Times New Roman" w:hAnsi="Times New Roman" w:cs="Times New Roman"/>
-                <w:sz w:val="24"/>
-                <w:szCs w:val="24"/>
-                <w:lang w:val="en-US"/>
-              </w:rPr>
-            </w:pPr>
-            <w:r>
-              <w:rPr>
-                <w:rFonts w:ascii="Times New Roman" w:hAnsi="Times New Roman" w:cs="Times New Roman"/>
-                <w:sz w:val="24"/>
-                <w:szCs w:val="24"/>
-                <w:lang w:val="en-US"/>
-              </w:rPr>
-              <w:t>  studentGrades.forEach((key, value) {</w:t>
-            </w:r>
-          </w:p>
-          <w:p>
-            <w:pPr>
-              <w:rPr>
-                <w:rFonts w:ascii="Times New Roman" w:hAnsi="Times New Roman" w:cs="Times New Roman"/>
-                <w:sz w:val="24"/>
-                <w:szCs w:val="24"/>
-                <w:lang w:val="en-US"/>
-              </w:rPr>
-            </w:pPr>
-            <w:r>
-              <w:rPr>
-                <w:rFonts w:ascii="Times New Roman" w:hAnsi="Times New Roman" w:cs="Times New Roman"/>
-                <w:sz w:val="24"/>
-                <w:szCs w:val="24"/>
-                <w:lang w:val="en-US"/>
-              </w:rPr>
-              <w:t>    print('$key: $value');</w:t>
+            <w:proofErr w:type="spellStart"/>
+            <w:r>
+              <w:rPr>
+                <w:rFonts w:ascii="Times New Roman" w:hAnsi="Times New Roman" w:cs="Times New Roman"/>
+                <w:sz w:val="24"/>
+                <w:szCs w:val="24"/>
+                <w:lang w:val="en-US"/>
+              </w:rPr>
+              <w:t>studentGrades</w:t>
+            </w:r>
+            <w:proofErr w:type="spellEnd"/>
+            <w:r>
+              <w:rPr>
+                <w:rFonts w:ascii="Times New Roman" w:hAnsi="Times New Roman" w:cs="Times New Roman"/>
+                <w:sz w:val="24"/>
+                <w:szCs w:val="24"/>
+                <w:lang w:val="en-US"/>
+              </w:rPr>
+              <w:t>['David</w:t>
+            </w:r>
+            <w:proofErr w:type="gramStart"/>
+            <w:r>
+              <w:rPr>
+                <w:rFonts w:ascii="Times New Roman" w:hAnsi="Times New Roman" w:cs="Times New Roman"/>
+                <w:sz w:val="24"/>
+                <w:szCs w:val="24"/>
+                <w:lang w:val="en-US"/>
+              </w:rPr>
+              <w:t>']=</w:t>
+            </w:r>
+            <w:proofErr w:type="gramEnd"/>
+            <w:r>
+              <w:rPr>
+                <w:rFonts w:ascii="Times New Roman" w:hAnsi="Times New Roman" w:cs="Times New Roman"/>
+                <w:sz w:val="24"/>
+                <w:szCs w:val="24"/>
+                <w:lang w:val="en-US"/>
+              </w:rPr>
+              <w:t xml:space="preserve"> 88;</w:t>
+            </w:r>
+          </w:p>
+          <w:p>
+            <w:pPr>
+              <w:rPr>
+                <w:rFonts w:ascii="Times New Roman" w:hAnsi="Times New Roman" w:cs="Times New Roman"/>
+                <w:sz w:val="24"/>
+                <w:szCs w:val="24"/>
+                <w:lang w:val="en-US"/>
+              </w:rPr>
+            </w:pPr>
+            <w:r>
+              <w:rPr>
+                <w:rFonts w:ascii="Times New Roman" w:hAnsi="Times New Roman" w:cs="Times New Roman"/>
+                <w:sz w:val="24"/>
+                <w:szCs w:val="24"/>
+                <w:lang w:val="en-US"/>
+              </w:rPr>
+              <w:t xml:space="preserve">  </w:t>
+            </w:r>
+            <w:proofErr w:type="spellStart"/>
+            <w:r>
+              <w:rPr>
+                <w:rFonts w:ascii="Times New Roman" w:hAnsi="Times New Roman" w:cs="Times New Roman"/>
+                <w:sz w:val="24"/>
+                <w:szCs w:val="24"/>
+                <w:lang w:val="en-US"/>
+              </w:rPr>
+              <w:t>studentGrades</w:t>
+            </w:r>
+            <w:proofErr w:type="spellEnd"/>
+            <w:r>
+              <w:rPr>
+                <w:rFonts w:ascii="Times New Roman" w:hAnsi="Times New Roman" w:cs="Times New Roman"/>
+                <w:sz w:val="24"/>
+                <w:szCs w:val="24"/>
+                <w:lang w:val="en-US"/>
+              </w:rPr>
+              <w:t>['Bob</w:t>
+            </w:r>
+            <w:proofErr w:type="gramStart"/>
+            <w:r>
+              <w:rPr>
+                <w:rFonts w:ascii="Times New Roman" w:hAnsi="Times New Roman" w:cs="Times New Roman"/>
+                <w:sz w:val="24"/>
+                <w:szCs w:val="24"/>
+                <w:lang w:val="en-US"/>
+              </w:rPr>
+              <w:t>']=</w:t>
+            </w:r>
+            <w:proofErr w:type="gramEnd"/>
+            <w:r>
+              <w:rPr>
+                <w:rFonts w:ascii="Times New Roman" w:hAnsi="Times New Roman" w:cs="Times New Roman"/>
+                <w:sz w:val="24"/>
+                <w:szCs w:val="24"/>
+                <w:lang w:val="en-US"/>
+              </w:rPr>
+              <w:t xml:space="preserve"> 90;</w:t>
+            </w:r>
+          </w:p>
+          <w:p>
+            <w:pPr>
+              <w:rPr>
+                <w:rFonts w:ascii="Times New Roman" w:hAnsi="Times New Roman" w:cs="Times New Roman"/>
+                <w:sz w:val="24"/>
+                <w:szCs w:val="24"/>
+                <w:lang w:val="en-US"/>
+              </w:rPr>
+            </w:pPr>
+            <w:r>
+              <w:rPr>
+                <w:rFonts w:ascii="Times New Roman" w:hAnsi="Times New Roman" w:cs="Times New Roman"/>
+                <w:sz w:val="24"/>
+                <w:szCs w:val="24"/>
+                <w:lang w:val="en-US"/>
+              </w:rPr>
+              <w:t xml:space="preserve">  </w:t>
+            </w:r>
+            <w:proofErr w:type="spellStart"/>
+            <w:r>
+              <w:rPr>
+                <w:rFonts w:ascii="Times New Roman" w:hAnsi="Times New Roman" w:cs="Times New Roman"/>
+                <w:sz w:val="24"/>
+                <w:szCs w:val="24"/>
+                <w:lang w:val="en-US"/>
+              </w:rPr>
+              <w:t>studentGrades.remove</w:t>
+            </w:r>
+            <w:proofErr w:type="spellEnd"/>
+            <w:r>
+              <w:rPr>
+                <w:rFonts w:ascii="Times New Roman" w:hAnsi="Times New Roman" w:cs="Times New Roman"/>
+                <w:sz w:val="24"/>
+                <w:szCs w:val="24"/>
+                <w:lang w:val="en-US"/>
+              </w:rPr>
+              <w:t>('Charlie');</w:t>
+            </w:r>
+          </w:p>
+          <w:p>
+            <w:pPr>
+              <w:rPr>
+                <w:rFonts w:ascii="Times New Roman" w:hAnsi="Times New Roman" w:cs="Times New Roman"/>
+                <w:sz w:val="24"/>
+                <w:szCs w:val="24"/>
+                <w:lang w:val="en-US"/>
+              </w:rPr>
+            </w:pPr>
+            <w:r>
+              <w:rPr>
+                <w:rFonts w:ascii="Times New Roman" w:hAnsi="Times New Roman" w:cs="Times New Roman"/>
+                <w:sz w:val="24"/>
+                <w:szCs w:val="24"/>
+                <w:lang w:val="en-US"/>
+              </w:rPr>
+              <w:t xml:space="preserve">  </w:t>
+            </w:r>
+          </w:p>
+          <w:p>
+            <w:pPr>
+              <w:rPr>
+                <w:rFonts w:ascii="Times New Roman" w:hAnsi="Times New Roman" w:cs="Times New Roman"/>
+                <w:sz w:val="24"/>
+                <w:szCs w:val="24"/>
+                <w:lang w:val="en-US"/>
+              </w:rPr>
+            </w:pPr>
+            <w:r>
+              <w:rPr>
+                <w:rFonts w:ascii="Times New Roman" w:hAnsi="Times New Roman" w:cs="Times New Roman"/>
+                <w:sz w:val="24"/>
+                <w:szCs w:val="24"/>
+                <w:lang w:val="en-US"/>
+              </w:rPr>
+              <w:t xml:space="preserve">  </w:t>
+            </w:r>
+            <w:proofErr w:type="spellStart"/>
+            <w:r>
+              <w:rPr>
+                <w:rFonts w:ascii="Times New Roman" w:hAnsi="Times New Roman" w:cs="Times New Roman"/>
+                <w:sz w:val="24"/>
+                <w:szCs w:val="24"/>
+                <w:lang w:val="en-US"/>
+              </w:rPr>
+              <w:t>studentGrades.forEach</w:t>
+            </w:r>
+            <w:proofErr w:type="spellEnd"/>
+            <w:r>
+              <w:rPr>
+                <w:rFonts w:ascii="Times New Roman" w:hAnsi="Times New Roman" w:cs="Times New Roman"/>
+                <w:sz w:val="24"/>
+                <w:szCs w:val="24"/>
+                <w:lang w:val="en-US"/>
+              </w:rPr>
+              <w:t>((key, value) {</w:t>
+            </w:r>
+          </w:p>
+          <w:p>
+            <w:pPr>
+              <w:rPr>
+                <w:rFonts w:ascii="Times New Roman" w:hAnsi="Times New Roman" w:cs="Times New Roman"/>
+                <w:sz w:val="24"/>
+                <w:szCs w:val="24"/>
+                <w:lang w:val="en-US"/>
+              </w:rPr>
+            </w:pPr>
+            <w:r>
+              <w:rPr>
+                <w:rFonts w:ascii="Times New Roman" w:hAnsi="Times New Roman" w:cs="Times New Roman"/>
+                <w:sz w:val="24"/>
+                <w:szCs w:val="24"/>
+                <w:lang w:val="en-US"/>
+              </w:rPr>
+              <w:t xml:space="preserve">    </w:t>
+            </w:r>
+            <w:proofErr w:type="gramStart"/>
+            <w:r>
+              <w:rPr>
+                <w:rFonts w:ascii="Times New Roman" w:hAnsi="Times New Roman" w:cs="Times New Roman"/>
+                <w:sz w:val="24"/>
+                <w:szCs w:val="24"/>
+                <w:lang w:val="en-US"/>
+              </w:rPr>
+              <w:t>print(</w:t>
+            </w:r>
+            <w:proofErr w:type="gramEnd"/>
+            <w:r>
+              <w:rPr>
+                <w:rFonts w:ascii="Times New Roman" w:hAnsi="Times New Roman" w:cs="Times New Roman"/>
+                <w:sz w:val="24"/>
+                <w:szCs w:val="24"/>
+                <w:lang w:val="en-US"/>
+              </w:rPr>
+              <w:t>'$key: $value');</w:t>
             </w:r>
           </w:p>
           <w:p>
@@ -6868,45 +10811,125 @@
                 <w:szCs w:val="24"/>
                 <w:lang w:val="en-US"/>
               </w:rPr>
-              <w:t>void main(){</w:t>
-            </w:r>
-          </w:p>
-          <w:p>
-            <w:pPr>
-              <w:rPr>
-                <w:rFonts w:ascii="Times New Roman" w:hAnsi="Times New Roman" w:cs="Times New Roman"/>
-                <w:sz w:val="24"/>
-                <w:szCs w:val="24"/>
-                <w:lang w:val="en-US"/>
-              </w:rPr>
-            </w:pPr>
-            <w:r>
-              <w:rPr>
-                <w:rFonts w:ascii="Times New Roman" w:hAnsi="Times New Roman" w:cs="Times New Roman"/>
-                <w:sz w:val="24"/>
-                <w:szCs w:val="24"/>
-                <w:lang w:val="en-US"/>
-              </w:rPr>
-              <w:t>  var newMap = {1: 'Alice', 2: 'Charlie', 3: 'Bob'};</w:t>
-            </w:r>
-          </w:p>
-          <w:p>
-            <w:pPr>
-              <w:rPr>
-                <w:rFonts w:ascii="Times New Roman" w:hAnsi="Times New Roman" w:cs="Times New Roman"/>
-                <w:sz w:val="24"/>
-                <w:szCs w:val="24"/>
-                <w:lang w:val="en-US"/>
-              </w:rPr>
-            </w:pPr>
-            <w:r>
-              <w:rPr>
-                <w:rFonts w:ascii="Times New Roman" w:hAnsi="Times New Roman" w:cs="Times New Roman"/>
-                <w:sz w:val="24"/>
-                <w:szCs w:val="24"/>
-                <w:lang w:val="en-US"/>
-              </w:rPr>
-              <w:t>  newMap.forEach((key , value ){</w:t>
+              <w:t xml:space="preserve">void </w:t>
+            </w:r>
+            <w:proofErr w:type="gramStart"/>
+            <w:r>
+              <w:rPr>
+                <w:rFonts w:ascii="Times New Roman" w:hAnsi="Times New Roman" w:cs="Times New Roman"/>
+                <w:sz w:val="24"/>
+                <w:szCs w:val="24"/>
+                <w:lang w:val="en-US"/>
+              </w:rPr>
+              <w:t>main(</w:t>
+            </w:r>
+            <w:proofErr w:type="gramEnd"/>
+            <w:r>
+              <w:rPr>
+                <w:rFonts w:ascii="Times New Roman" w:hAnsi="Times New Roman" w:cs="Times New Roman"/>
+                <w:sz w:val="24"/>
+                <w:szCs w:val="24"/>
+                <w:lang w:val="en-US"/>
+              </w:rPr>
+              <w:t>){</w:t>
+            </w:r>
+          </w:p>
+          <w:p>
+            <w:pPr>
+              <w:rPr>
+                <w:rFonts w:ascii="Times New Roman" w:hAnsi="Times New Roman" w:cs="Times New Roman"/>
+                <w:sz w:val="24"/>
+                <w:szCs w:val="24"/>
+                <w:lang w:val="en-US"/>
+              </w:rPr>
+            </w:pPr>
+            <w:r>
+              <w:rPr>
+                <w:rFonts w:ascii="Times New Roman" w:hAnsi="Times New Roman" w:cs="Times New Roman"/>
+                <w:sz w:val="24"/>
+                <w:szCs w:val="24"/>
+                <w:lang w:val="en-US"/>
+              </w:rPr>
+              <w:t xml:space="preserve">  var </w:t>
+            </w:r>
+            <w:proofErr w:type="spellStart"/>
+            <w:r>
+              <w:rPr>
+                <w:rFonts w:ascii="Times New Roman" w:hAnsi="Times New Roman" w:cs="Times New Roman"/>
+                <w:sz w:val="24"/>
+                <w:szCs w:val="24"/>
+                <w:lang w:val="en-US"/>
+              </w:rPr>
+              <w:t>newMap</w:t>
+            </w:r>
+            <w:proofErr w:type="spellEnd"/>
+            <w:r>
+              <w:rPr>
+                <w:rFonts w:ascii="Times New Roman" w:hAnsi="Times New Roman" w:cs="Times New Roman"/>
+                <w:sz w:val="24"/>
+                <w:szCs w:val="24"/>
+                <w:lang w:val="en-US"/>
+              </w:rPr>
+              <w:t xml:space="preserve"> = {1: 'Alice', 2: 'Charlie', 3: 'Bob'};</w:t>
+            </w:r>
+          </w:p>
+          <w:p>
+            <w:pPr>
+              <w:rPr>
+                <w:rFonts w:ascii="Times New Roman" w:hAnsi="Times New Roman" w:cs="Times New Roman"/>
+                <w:sz w:val="24"/>
+                <w:szCs w:val="24"/>
+                <w:lang w:val="en-US"/>
+              </w:rPr>
+            </w:pPr>
+            <w:r>
+              <w:rPr>
+                <w:rFonts w:ascii="Times New Roman" w:hAnsi="Times New Roman" w:cs="Times New Roman"/>
+                <w:sz w:val="24"/>
+                <w:szCs w:val="24"/>
+                <w:lang w:val="en-US"/>
+              </w:rPr>
+              <w:t xml:space="preserve">  </w:t>
+            </w:r>
+            <w:proofErr w:type="spellStart"/>
+            <w:r>
+              <w:rPr>
+                <w:rFonts w:ascii="Times New Roman" w:hAnsi="Times New Roman" w:cs="Times New Roman"/>
+                <w:sz w:val="24"/>
+                <w:szCs w:val="24"/>
+                <w:lang w:val="en-US"/>
+              </w:rPr>
+              <w:t>newMap.forEach</w:t>
+            </w:r>
+            <w:proofErr w:type="spellEnd"/>
+            <w:r>
+              <w:rPr>
+                <w:rFonts w:ascii="Times New Roman" w:hAnsi="Times New Roman" w:cs="Times New Roman"/>
+                <w:sz w:val="24"/>
+                <w:szCs w:val="24"/>
+                <w:lang w:val="en-US"/>
+              </w:rPr>
+              <w:t>((</w:t>
+            </w:r>
+            <w:proofErr w:type="gramStart"/>
+            <w:r>
+              <w:rPr>
+                <w:rFonts w:ascii="Times New Roman" w:hAnsi="Times New Roman" w:cs="Times New Roman"/>
+                <w:sz w:val="24"/>
+                <w:szCs w:val="24"/>
+                <w:lang w:val="en-US"/>
+              </w:rPr>
+              <w:t>key ,</w:t>
+            </w:r>
+            <w:proofErr w:type="gramEnd"/>
+            <w:r>
+              <w:rPr>
+                <w:rFonts w:ascii="Times New Roman" w:hAnsi="Times New Roman" w:cs="Times New Roman"/>
+                <w:sz w:val="24"/>
+                <w:szCs w:val="24"/>
+                <w:lang w:val="en-US"/>
+              </w:rPr>
+              <w:t xml:space="preserve"> value ){</w:t>
             </w:r>
           </w:p>
           <w:p>
@@ -6926,7 +10949,27 @@
                 <w:lang w:val="en-US"/>
               </w:rPr>
               <w:lastRenderedPageBreak/>
-              <w:t>    print('$key , $value');</w:t>
+              <w:t xml:space="preserve">    </w:t>
+            </w:r>
+            <w:proofErr w:type="gramStart"/>
+            <w:r>
+              <w:rPr>
+                <w:rFonts w:ascii="Times New Roman" w:hAnsi="Times New Roman" w:cs="Times New Roman"/>
+                <w:sz w:val="24"/>
+                <w:szCs w:val="24"/>
+                <w:lang w:val="en-US"/>
+              </w:rPr>
+              <w:t>print(</w:t>
+            </w:r>
+            <w:proofErr w:type="gramEnd"/>
+            <w:r>
+              <w:rPr>
+                <w:rFonts w:ascii="Times New Roman" w:hAnsi="Times New Roman" w:cs="Times New Roman"/>
+                <w:sz w:val="24"/>
+                <w:szCs w:val="24"/>
+                <w:lang w:val="en-US"/>
+              </w:rPr>
+              <w:t>'$key , $value');</w:t>
             </w:r>
           </w:p>
           <w:p>
@@ -7052,6 +11095,26 @@
           </wp:inline>
         </w:drawing>
       </w:r>
+    </w:p>
+    <w:p>
+      <w:pPr>
+        <w:rPr>
+          <w:rFonts w:ascii="Times New Roman" w:hAnsi="Times New Roman" w:cs="Times New Roman"/>
+          <w:sz w:val="24"/>
+          <w:szCs w:val="24"/>
+          <w:lang w:val="en-US"/>
+        </w:rPr>
+      </w:pPr>
+    </w:p>
+    <w:p>
+      <w:pPr>
+        <w:rPr>
+          <w:rFonts w:ascii="Times New Roman" w:hAnsi="Times New Roman" w:cs="Times New Roman"/>
+          <w:sz w:val="24"/>
+          <w:szCs w:val="24"/>
+          <w:lang w:val="en-US"/>
+        </w:rPr>
+      </w:pPr>
     </w:p>
     <w:sectPr>
       <w:pgSz w:w="11906" w:h="16838"/>
